--- a/Research Paper.docx
+++ b/Research Paper.docx
@@ -4,6 +4,957 @@
   <w:body>
     <w:p>
       <w:pPr>
+        <w:pStyle w:val="Title"/>
+        <w:keepNext w:val="0"/>
+        <w:keepLines w:val="0"/>
+        <w:widowControl w:val="0"/>
+        <w:spacing w:before="200" w:after="0" w:line="240" w:lineRule="auto"/>
+        <w:ind w:left="40"/>
+        <w:jc w:val="center"/>
+        <w:rPr>
+          <w:rFonts w:ascii="Calibri" w:eastAsia="Times New Roman" w:hAnsi="Calibri" w:cs="Calibri"/>
+          <w:sz w:val="28"/>
+          <w:szCs w:val="28"/>
+        </w:rPr>
+      </w:pPr>
+      <w:bookmarkStart w:id="0" w:name="_Hlk120662331"/>
+      <w:r>
+        <w:rPr>
+          <w:rFonts w:ascii="Calibri" w:eastAsia="Oswald" w:hAnsi="Calibri" w:cs="Calibri"/>
+          <w:noProof/>
+          <w:color w:val="B45F06"/>
+          <w:sz w:val="84"/>
+          <w:szCs w:val="84"/>
+          <w:lang w:val="en-US" w:eastAsia="en-US"/>
+        </w:rPr>
+        <w:drawing>
+          <wp:inline distT="0" distB="0" distL="0" distR="0" wp14:anchorId="063FF175" wp14:editId="727C9485">
+            <wp:extent cx="1127760" cy="815340"/>
+            <wp:effectExtent l="0" t="0" r="0" b="3810"/>
+            <wp:docPr id="3" name="Picture 3"/>
+            <wp:cNvGraphicFramePr>
+              <a:graphicFrameLocks xmlns:a="http://schemas.openxmlformats.org/drawingml/2006/main" noChangeAspect="1"/>
+            </wp:cNvGraphicFramePr>
+            <a:graphic xmlns:a="http://schemas.openxmlformats.org/drawingml/2006/main">
+              <a:graphicData uri="http://schemas.openxmlformats.org/drawingml/2006/picture">
+                <pic:pic xmlns:pic="http://schemas.openxmlformats.org/drawingml/2006/picture">
+                  <pic:nvPicPr>
+                    <pic:cNvPr id="0" name="image3.png"/>
+                    <pic:cNvPicPr>
+                      <a:picLocks noChangeAspect="1" noChangeArrowheads="1"/>
+                    </pic:cNvPicPr>
+                  </pic:nvPicPr>
+                  <pic:blipFill>
+                    <a:blip r:embed="rId5" cstate="print">
+                      <a:extLst>
+                        <a:ext uri="{28A0092B-C50C-407E-A947-70E740481C1C}">
+                          <a14:useLocalDpi xmlns:a14="http://schemas.microsoft.com/office/drawing/2010/main" val="0"/>
+                        </a:ext>
+                      </a:extLst>
+                    </a:blip>
+                    <a:srcRect/>
+                    <a:stretch>
+                      <a:fillRect/>
+                    </a:stretch>
+                  </pic:blipFill>
+                  <pic:spPr bwMode="auto">
+                    <a:xfrm>
+                      <a:off x="0" y="0"/>
+                      <a:ext cx="1127760" cy="815340"/>
+                    </a:xfrm>
+                    <a:prstGeom prst="rect">
+                      <a:avLst/>
+                    </a:prstGeom>
+                    <a:noFill/>
+                    <a:ln>
+                      <a:noFill/>
+                    </a:ln>
+                  </pic:spPr>
+                </pic:pic>
+              </a:graphicData>
+            </a:graphic>
+          </wp:inline>
+        </w:drawing>
+      </w:r>
+    </w:p>
+    <w:p>
+      <w:pPr>
+        <w:pStyle w:val="Title"/>
+        <w:keepNext w:val="0"/>
+        <w:keepLines w:val="0"/>
+        <w:widowControl w:val="0"/>
+        <w:spacing w:before="200" w:after="0" w:line="240" w:lineRule="auto"/>
+        <w:ind w:left="40"/>
+        <w:jc w:val="center"/>
+        <w:rPr>
+          <w:rFonts w:ascii="Calibri" w:eastAsia="Times New Roman" w:hAnsi="Calibri" w:cs="Calibri"/>
+          <w:sz w:val="28"/>
+          <w:szCs w:val="28"/>
+        </w:rPr>
+      </w:pPr>
+      <w:r>
+        <w:rPr>
+          <w:rFonts w:ascii="Calibri" w:eastAsia="Times New Roman" w:hAnsi="Calibri" w:cs="Calibri"/>
+          <w:sz w:val="28"/>
+          <w:szCs w:val="28"/>
+        </w:rPr>
+        <w:t>VISHWAKARMA INSTITUTE OF INFORMATION TECHNOLOGY, PUNE</w:t>
+      </w:r>
+    </w:p>
+    <w:p>
+      <w:pPr>
+        <w:keepNext/>
+        <w:keepLines/>
+        <w:spacing w:line="254" w:lineRule="auto"/>
+        <w:jc w:val="center"/>
+        <w:rPr>
+          <w:rFonts w:ascii="Calibri" w:eastAsia="Arial" w:hAnsi="Calibri" w:cs="Calibri"/>
+          <w:sz w:val="52"/>
+          <w:szCs w:val="52"/>
+        </w:rPr>
+      </w:pPr>
+      <w:bookmarkStart w:id="1" w:name="_30j0zll"/>
+      <w:bookmarkEnd w:id="1"/>
+      <w:r>
+        <w:rPr>
+          <w:rFonts w:ascii="Calibri" w:hAnsi="Calibri" w:cs="Calibri"/>
+          <w:sz w:val="52"/>
+          <w:szCs w:val="52"/>
+        </w:rPr>
+        <w:pict w14:anchorId="5E1EC622">
+          <v:rect id="_x0000_i1025" style="width:468pt;height:1.2pt" o:hralign="center" o:hrstd="t" o:hr="t" fillcolor="#a0a0a0" stroked="f"/>
+        </w:pict>
+      </w:r>
+    </w:p>
+    <w:p>
+      <w:pPr>
+        <w:pStyle w:val="Title"/>
+        <w:spacing w:line="254" w:lineRule="auto"/>
+        <w:ind w:left="40"/>
+        <w:jc w:val="center"/>
+        <w:rPr>
+          <w:rFonts w:ascii="Calibri" w:hAnsi="Calibri" w:cs="Calibri"/>
+          <w:b/>
+          <w:sz w:val="40"/>
+          <w:szCs w:val="40"/>
+        </w:rPr>
+      </w:pPr>
+      <w:r>
+        <w:rPr>
+          <w:rFonts w:ascii="Calibri" w:hAnsi="Calibri" w:cs="Calibri"/>
+          <w:b/>
+          <w:sz w:val="40"/>
+          <w:szCs w:val="40"/>
+        </w:rPr>
+        <w:t xml:space="preserve">Mini Project Report </w:t>
+      </w:r>
+    </w:p>
+    <w:p>
+      <w:pPr>
+        <w:jc w:val="center"/>
+        <w:rPr>
+          <w:rFonts w:ascii="Arial" w:hAnsi="Arial" w:cs="Arial"/>
+        </w:rPr>
+      </w:pPr>
+      <w:r>
+        <w:t>On</w:t>
+      </w:r>
+    </w:p>
+    <w:p>
+      <w:pPr>
+        <w:jc w:val="center"/>
+        <w:rPr>
+          <w:b/>
+          <w:bCs/>
+          <w:sz w:val="36"/>
+          <w:szCs w:val="36"/>
+          <w:u w:val="single"/>
+        </w:rPr>
+      </w:pPr>
+      <w:r>
+        <w:rPr>
+          <w:b/>
+          <w:bCs/>
+          <w:sz w:val="36"/>
+          <w:szCs w:val="36"/>
+          <w:u w:val="single"/>
+        </w:rPr>
+        <w:t>Resume Parser in AI using NLP-NLTK</w:t>
+      </w:r>
+    </w:p>
+    <w:p>
+      <w:pPr>
+        <w:jc w:val="center"/>
+      </w:pPr>
+    </w:p>
+    <w:p>
+      <w:pPr>
+        <w:spacing w:after="80" w:line="254" w:lineRule="auto"/>
+        <w:ind w:left="40"/>
+        <w:jc w:val="center"/>
+        <w:rPr>
+          <w:rFonts w:ascii="Calibri" w:eastAsia="Times New Roman" w:hAnsi="Calibri" w:cs="Calibri"/>
+          <w:b/>
+          <w:sz w:val="50"/>
+          <w:szCs w:val="50"/>
+        </w:rPr>
+      </w:pPr>
+      <w:r>
+        <w:rPr>
+          <w:rFonts w:ascii="Calibri" w:eastAsia="Times New Roman" w:hAnsi="Calibri" w:cs="Calibri"/>
+          <w:b/>
+          <w:sz w:val="50"/>
+          <w:szCs w:val="50"/>
+        </w:rPr>
+        <w:t>Problem statement</w:t>
+      </w:r>
+    </w:p>
+    <w:p>
+      <w:pPr>
+        <w:spacing w:after="80" w:line="254" w:lineRule="auto"/>
+        <w:ind w:left="40"/>
+        <w:jc w:val="center"/>
+        <w:rPr>
+          <w:rFonts w:ascii="Calibri" w:eastAsia="Times New Roman" w:hAnsi="Calibri" w:cs="Calibri"/>
+          <w:b/>
+          <w:color w:val="434343"/>
+          <w:sz w:val="40"/>
+          <w:szCs w:val="40"/>
+        </w:rPr>
+      </w:pPr>
+      <w:r>
+        <w:rPr>
+          <w:rFonts w:ascii="Calibri" w:eastAsia="Times New Roman" w:hAnsi="Calibri" w:cs="Calibri"/>
+          <w:b/>
+          <w:sz w:val="50"/>
+          <w:szCs w:val="50"/>
+        </w:rPr>
+        <w:t>Under the Guidance of</w:t>
+      </w:r>
+    </w:p>
+    <w:p>
+      <w:pPr>
+        <w:spacing w:after="80" w:line="254" w:lineRule="auto"/>
+        <w:ind w:left="40"/>
+        <w:jc w:val="center"/>
+        <w:rPr>
+          <w:rFonts w:ascii="Calibri" w:eastAsia="Times New Roman" w:hAnsi="Calibri" w:cs="Calibri"/>
+          <w:b/>
+          <w:color w:val="434343"/>
+          <w:sz w:val="40"/>
+          <w:szCs w:val="40"/>
+        </w:rPr>
+      </w:pPr>
+    </w:p>
+    <w:p>
+      <w:pPr>
+        <w:spacing w:after="80" w:line="254" w:lineRule="auto"/>
+        <w:ind w:left="40"/>
+        <w:jc w:val="center"/>
+        <w:rPr>
+          <w:rFonts w:ascii="Calibri" w:eastAsia="Oi" w:hAnsi="Calibri" w:cs="Calibri"/>
+          <w:sz w:val="36"/>
+          <w:szCs w:val="36"/>
+        </w:rPr>
+      </w:pPr>
+      <w:r>
+        <w:rPr>
+          <w:rFonts w:ascii="Calibri" w:eastAsia="Times New Roman" w:hAnsi="Calibri" w:cs="Calibri"/>
+          <w:b/>
+          <w:color w:val="434343"/>
+          <w:sz w:val="40"/>
+          <w:szCs w:val="40"/>
+        </w:rPr>
+        <w:t>Professor: Mrs. F.</w:t>
+      </w:r>
+      <w:r>
+        <w:rPr>
+          <w:rFonts w:ascii="Calibri" w:eastAsia="Times New Roman" w:hAnsi="Calibri" w:cs="Calibri"/>
+          <w:b/>
+          <w:color w:val="434343"/>
+          <w:sz w:val="40"/>
+          <w:szCs w:val="40"/>
+        </w:rPr>
+        <w:t xml:space="preserve"> </w:t>
+      </w:r>
+      <w:r>
+        <w:rPr>
+          <w:rFonts w:ascii="Calibri" w:eastAsia="Times New Roman" w:hAnsi="Calibri" w:cs="Calibri"/>
+          <w:b/>
+          <w:color w:val="434343"/>
+          <w:sz w:val="40"/>
+          <w:szCs w:val="40"/>
+        </w:rPr>
+        <w:t>M.</w:t>
+      </w:r>
+      <w:r>
+        <w:rPr>
+          <w:rFonts w:ascii="Calibri" w:eastAsia="Times New Roman" w:hAnsi="Calibri" w:cs="Calibri"/>
+          <w:b/>
+          <w:color w:val="434343"/>
+          <w:sz w:val="40"/>
+          <w:szCs w:val="40"/>
+        </w:rPr>
+        <w:t xml:space="preserve"> </w:t>
+      </w:r>
+      <w:r>
+        <w:rPr>
+          <w:rFonts w:ascii="Calibri" w:eastAsia="Times New Roman" w:hAnsi="Calibri" w:cs="Calibri"/>
+          <w:b/>
+          <w:color w:val="434343"/>
+          <w:sz w:val="40"/>
+          <w:szCs w:val="40"/>
+        </w:rPr>
+        <w:t>Inamdar</w:t>
+      </w:r>
+    </w:p>
+    <w:p>
+      <w:pPr>
+        <w:widowControl w:val="0"/>
+        <w:spacing w:before="200" w:after="80" w:line="312" w:lineRule="auto"/>
+        <w:ind w:left="40"/>
+        <w:jc w:val="center"/>
+        <w:rPr>
+          <w:rFonts w:ascii="Calibri" w:eastAsia="Times New Roman" w:hAnsi="Calibri" w:cs="Calibri"/>
+          <w:sz w:val="36"/>
+          <w:szCs w:val="36"/>
+        </w:rPr>
+      </w:pPr>
+      <w:r>
+        <w:rPr>
+          <w:rFonts w:ascii="Calibri" w:eastAsia="Times New Roman" w:hAnsi="Calibri" w:cs="Calibri"/>
+          <w:sz w:val="36"/>
+          <w:szCs w:val="36"/>
+        </w:rPr>
+        <w:t>SUBMITTED BY</w:t>
+      </w:r>
+    </w:p>
+    <w:p>
+      <w:pPr>
+        <w:widowControl w:val="0"/>
+        <w:spacing w:before="200" w:after="80" w:line="312" w:lineRule="auto"/>
+        <w:ind w:left="40"/>
+        <w:jc w:val="center"/>
+        <w:rPr>
+          <w:rFonts w:ascii="Calibri" w:eastAsia="Times New Roman" w:hAnsi="Calibri" w:cs="Calibri"/>
+          <w:sz w:val="36"/>
+          <w:szCs w:val="36"/>
+        </w:rPr>
+      </w:pPr>
+    </w:p>
+    <w:tbl>
+      <w:tblPr>
+        <w:tblW w:w="6263" w:type="dxa"/>
+        <w:jc w:val="center"/>
+        <w:tblBorders>
+          <w:top w:val="single" w:sz="8" w:space="0" w:color="000000"/>
+          <w:left w:val="single" w:sz="8" w:space="0" w:color="000000"/>
+          <w:bottom w:val="single" w:sz="8" w:space="0" w:color="000000"/>
+          <w:right w:val="single" w:sz="8" w:space="0" w:color="000000"/>
+          <w:insideH w:val="single" w:sz="8" w:space="0" w:color="000000"/>
+          <w:insideV w:val="single" w:sz="8" w:space="0" w:color="000000"/>
+        </w:tblBorders>
+        <w:tblLayout w:type="fixed"/>
+        <w:tblLook w:val="0600" w:firstRow="0" w:lastRow="0" w:firstColumn="0" w:lastColumn="0" w:noHBand="1" w:noVBand="1"/>
+      </w:tblPr>
+      <w:tblGrid>
+        <w:gridCol w:w="2013"/>
+        <w:gridCol w:w="2125"/>
+        <w:gridCol w:w="2125"/>
+      </w:tblGrid>
+      <w:tr>
+        <w:trPr>
+          <w:trHeight w:val="306"/>
+          <w:jc w:val="center"/>
+        </w:trPr>
+        <w:tc>
+          <w:tcPr>
+            <w:tcW w:w="2013" w:type="dxa"/>
+            <w:tcBorders>
+              <w:top w:val="single" w:sz="8" w:space="0" w:color="000000"/>
+              <w:left w:val="single" w:sz="8" w:space="0" w:color="000000"/>
+              <w:bottom w:val="single" w:sz="8" w:space="0" w:color="000000"/>
+              <w:right w:val="single" w:sz="8" w:space="0" w:color="000000"/>
+            </w:tcBorders>
+            <w:tcMar>
+              <w:top w:w="100" w:type="dxa"/>
+              <w:left w:w="100" w:type="dxa"/>
+              <w:bottom w:w="100" w:type="dxa"/>
+              <w:right w:w="100" w:type="dxa"/>
+            </w:tcMar>
+            <w:hideMark/>
+          </w:tcPr>
+          <w:p>
+            <w:pPr>
+              <w:widowControl w:val="0"/>
+              <w:spacing w:line="240" w:lineRule="auto"/>
+              <w:jc w:val="center"/>
+              <w:rPr>
+                <w:rFonts w:ascii="Calibri" w:eastAsia="Times New Roman" w:hAnsi="Calibri" w:cs="Calibri"/>
+                <w:sz w:val="28"/>
+                <w:szCs w:val="28"/>
+              </w:rPr>
+            </w:pPr>
+            <w:r>
+              <w:rPr>
+                <w:rFonts w:ascii="Calibri" w:eastAsia="Times New Roman" w:hAnsi="Calibri" w:cs="Calibri"/>
+                <w:sz w:val="28"/>
+                <w:szCs w:val="28"/>
+              </w:rPr>
+              <w:t>GR.NO</w:t>
+            </w:r>
+          </w:p>
+        </w:tc>
+        <w:tc>
+          <w:tcPr>
+            <w:tcW w:w="2125" w:type="dxa"/>
+            <w:tcBorders>
+              <w:top w:val="single" w:sz="8" w:space="0" w:color="000000"/>
+              <w:left w:val="single" w:sz="8" w:space="0" w:color="000000"/>
+              <w:bottom w:val="single" w:sz="8" w:space="0" w:color="000000"/>
+              <w:right w:val="single" w:sz="8" w:space="0" w:color="000000"/>
+            </w:tcBorders>
+            <w:tcMar>
+              <w:top w:w="100" w:type="dxa"/>
+              <w:left w:w="100" w:type="dxa"/>
+              <w:bottom w:w="100" w:type="dxa"/>
+              <w:right w:w="100" w:type="dxa"/>
+            </w:tcMar>
+            <w:hideMark/>
+          </w:tcPr>
+          <w:p>
+            <w:pPr>
+              <w:widowControl w:val="0"/>
+              <w:spacing w:line="240" w:lineRule="auto"/>
+              <w:jc w:val="center"/>
+              <w:rPr>
+                <w:rFonts w:ascii="Calibri" w:eastAsia="Times New Roman" w:hAnsi="Calibri" w:cs="Calibri"/>
+                <w:sz w:val="28"/>
+                <w:szCs w:val="28"/>
+              </w:rPr>
+            </w:pPr>
+            <w:r>
+              <w:rPr>
+                <w:rFonts w:ascii="Calibri" w:eastAsia="Times New Roman" w:hAnsi="Calibri" w:cs="Calibri"/>
+                <w:sz w:val="28"/>
+                <w:szCs w:val="28"/>
+              </w:rPr>
+              <w:t>ROLL.NO</w:t>
+            </w:r>
+          </w:p>
+        </w:tc>
+        <w:tc>
+          <w:tcPr>
+            <w:tcW w:w="2125" w:type="dxa"/>
+            <w:tcBorders>
+              <w:top w:val="single" w:sz="8" w:space="0" w:color="000000"/>
+              <w:left w:val="single" w:sz="8" w:space="0" w:color="000000"/>
+              <w:bottom w:val="single" w:sz="8" w:space="0" w:color="000000"/>
+              <w:right w:val="single" w:sz="8" w:space="0" w:color="000000"/>
+            </w:tcBorders>
+            <w:tcMar>
+              <w:top w:w="100" w:type="dxa"/>
+              <w:left w:w="100" w:type="dxa"/>
+              <w:bottom w:w="100" w:type="dxa"/>
+              <w:right w:w="100" w:type="dxa"/>
+            </w:tcMar>
+            <w:hideMark/>
+          </w:tcPr>
+          <w:p>
+            <w:pPr>
+              <w:widowControl w:val="0"/>
+              <w:spacing w:line="240" w:lineRule="auto"/>
+              <w:jc w:val="center"/>
+              <w:rPr>
+                <w:rFonts w:ascii="Calibri" w:eastAsia="Times New Roman" w:hAnsi="Calibri" w:cs="Calibri"/>
+                <w:sz w:val="28"/>
+                <w:szCs w:val="28"/>
+              </w:rPr>
+            </w:pPr>
+            <w:r>
+              <w:rPr>
+                <w:rFonts w:ascii="Calibri" w:eastAsia="Times New Roman" w:hAnsi="Calibri" w:cs="Calibri"/>
+                <w:sz w:val="28"/>
+                <w:szCs w:val="28"/>
+              </w:rPr>
+              <w:t>NAME</w:t>
+            </w:r>
+          </w:p>
+        </w:tc>
+      </w:tr>
+      <w:tr>
+        <w:trPr>
+          <w:trHeight w:val="390"/>
+          <w:jc w:val="center"/>
+        </w:trPr>
+        <w:tc>
+          <w:tcPr>
+            <w:tcW w:w="2013" w:type="dxa"/>
+            <w:tcBorders>
+              <w:top w:val="single" w:sz="8" w:space="0" w:color="000000"/>
+              <w:left w:val="single" w:sz="8" w:space="0" w:color="000000"/>
+              <w:bottom w:val="single" w:sz="8" w:space="0" w:color="000000"/>
+              <w:right w:val="single" w:sz="8" w:space="0" w:color="000000"/>
+            </w:tcBorders>
+            <w:tcMar>
+              <w:top w:w="100" w:type="dxa"/>
+              <w:left w:w="100" w:type="dxa"/>
+              <w:bottom w:w="100" w:type="dxa"/>
+              <w:right w:w="100" w:type="dxa"/>
+            </w:tcMar>
+          </w:tcPr>
+          <w:p>
+            <w:pPr>
+              <w:widowControl w:val="0"/>
+              <w:spacing w:line="240" w:lineRule="auto"/>
+              <w:jc w:val="center"/>
+              <w:rPr>
+                <w:rFonts w:ascii="Calibri" w:eastAsia="Times New Roman" w:hAnsi="Calibri" w:cs="Calibri"/>
+                <w:sz w:val="28"/>
+                <w:szCs w:val="28"/>
+              </w:rPr>
+            </w:pPr>
+            <w:r>
+              <w:rPr>
+                <w:rFonts w:ascii="Calibri" w:eastAsia="Times New Roman" w:hAnsi="Calibri" w:cs="Calibri"/>
+                <w:sz w:val="28"/>
+                <w:szCs w:val="28"/>
+              </w:rPr>
+              <w:t>22010910</w:t>
+            </w:r>
+          </w:p>
+        </w:tc>
+        <w:tc>
+          <w:tcPr>
+            <w:tcW w:w="2125" w:type="dxa"/>
+            <w:tcBorders>
+              <w:top w:val="single" w:sz="8" w:space="0" w:color="000000"/>
+              <w:left w:val="single" w:sz="8" w:space="0" w:color="000000"/>
+              <w:bottom w:val="single" w:sz="8" w:space="0" w:color="000000"/>
+              <w:right w:val="single" w:sz="8" w:space="0" w:color="000000"/>
+            </w:tcBorders>
+            <w:tcMar>
+              <w:top w:w="100" w:type="dxa"/>
+              <w:left w:w="100" w:type="dxa"/>
+              <w:bottom w:w="100" w:type="dxa"/>
+              <w:right w:w="100" w:type="dxa"/>
+            </w:tcMar>
+          </w:tcPr>
+          <w:p>
+            <w:pPr>
+              <w:widowControl w:val="0"/>
+              <w:spacing w:line="240" w:lineRule="auto"/>
+              <w:jc w:val="center"/>
+              <w:rPr>
+                <w:rFonts w:ascii="Calibri" w:eastAsia="Times New Roman" w:hAnsi="Calibri" w:cs="Calibri"/>
+                <w:sz w:val="28"/>
+                <w:szCs w:val="28"/>
+              </w:rPr>
+            </w:pPr>
+            <w:r>
+              <w:rPr>
+                <w:rFonts w:ascii="Calibri" w:eastAsia="Times New Roman" w:hAnsi="Calibri" w:cs="Calibri"/>
+                <w:sz w:val="28"/>
+                <w:szCs w:val="28"/>
+              </w:rPr>
+              <w:t>332002</w:t>
+            </w:r>
+          </w:p>
+        </w:tc>
+        <w:tc>
+          <w:tcPr>
+            <w:tcW w:w="2125" w:type="dxa"/>
+            <w:tcBorders>
+              <w:top w:val="single" w:sz="8" w:space="0" w:color="000000"/>
+              <w:left w:val="single" w:sz="8" w:space="0" w:color="000000"/>
+              <w:bottom w:val="single" w:sz="8" w:space="0" w:color="000000"/>
+              <w:right w:val="single" w:sz="8" w:space="0" w:color="000000"/>
+            </w:tcBorders>
+            <w:tcMar>
+              <w:top w:w="100" w:type="dxa"/>
+              <w:left w:w="100" w:type="dxa"/>
+              <w:bottom w:w="100" w:type="dxa"/>
+              <w:right w:w="100" w:type="dxa"/>
+            </w:tcMar>
+          </w:tcPr>
+          <w:p>
+            <w:pPr>
+              <w:spacing w:after="80" w:line="254" w:lineRule="auto"/>
+              <w:ind w:left="40"/>
+              <w:jc w:val="center"/>
+              <w:rPr>
+                <w:rFonts w:ascii="Calibri" w:eastAsia="Times New Roman" w:hAnsi="Calibri" w:cs="Calibri"/>
+                <w:sz w:val="28"/>
+                <w:szCs w:val="28"/>
+              </w:rPr>
+            </w:pPr>
+            <w:r>
+              <w:rPr>
+                <w:rFonts w:ascii="Calibri" w:eastAsia="Times New Roman" w:hAnsi="Calibri" w:cs="Calibri"/>
+                <w:sz w:val="28"/>
+                <w:szCs w:val="28"/>
+              </w:rPr>
+              <w:t>Niraj Amrutkar</w:t>
+            </w:r>
+          </w:p>
+        </w:tc>
+      </w:tr>
+      <w:tr>
+        <w:trPr>
+          <w:trHeight w:val="390"/>
+          <w:jc w:val="center"/>
+        </w:trPr>
+        <w:tc>
+          <w:tcPr>
+            <w:tcW w:w="2013" w:type="dxa"/>
+            <w:tcBorders>
+              <w:top w:val="single" w:sz="8" w:space="0" w:color="000000"/>
+              <w:left w:val="single" w:sz="8" w:space="0" w:color="000000"/>
+              <w:bottom w:val="single" w:sz="8" w:space="0" w:color="000000"/>
+              <w:right w:val="single" w:sz="8" w:space="0" w:color="000000"/>
+            </w:tcBorders>
+            <w:tcMar>
+              <w:top w:w="100" w:type="dxa"/>
+              <w:left w:w="100" w:type="dxa"/>
+              <w:bottom w:w="100" w:type="dxa"/>
+              <w:right w:w="100" w:type="dxa"/>
+            </w:tcMar>
+          </w:tcPr>
+          <w:p>
+            <w:pPr>
+              <w:widowControl w:val="0"/>
+              <w:spacing w:line="240" w:lineRule="auto"/>
+              <w:jc w:val="center"/>
+              <w:rPr>
+                <w:rFonts w:ascii="Calibri" w:eastAsia="Times New Roman" w:hAnsi="Calibri" w:cs="Calibri"/>
+                <w:sz w:val="28"/>
+                <w:szCs w:val="28"/>
+              </w:rPr>
+            </w:pPr>
+            <w:r>
+              <w:rPr>
+                <w:rFonts w:ascii="Calibri" w:eastAsia="Times New Roman" w:hAnsi="Calibri" w:cs="Calibri"/>
+                <w:sz w:val="28"/>
+                <w:szCs w:val="28"/>
+              </w:rPr>
+              <w:t>22010070</w:t>
+            </w:r>
+          </w:p>
+        </w:tc>
+        <w:tc>
+          <w:tcPr>
+            <w:tcW w:w="2125" w:type="dxa"/>
+            <w:tcBorders>
+              <w:top w:val="single" w:sz="8" w:space="0" w:color="000000"/>
+              <w:left w:val="single" w:sz="8" w:space="0" w:color="000000"/>
+              <w:bottom w:val="single" w:sz="8" w:space="0" w:color="000000"/>
+              <w:right w:val="single" w:sz="8" w:space="0" w:color="000000"/>
+            </w:tcBorders>
+            <w:tcMar>
+              <w:top w:w="100" w:type="dxa"/>
+              <w:left w:w="100" w:type="dxa"/>
+              <w:bottom w:w="100" w:type="dxa"/>
+              <w:right w:w="100" w:type="dxa"/>
+            </w:tcMar>
+          </w:tcPr>
+          <w:p>
+            <w:pPr>
+              <w:widowControl w:val="0"/>
+              <w:spacing w:line="240" w:lineRule="auto"/>
+              <w:jc w:val="center"/>
+              <w:rPr>
+                <w:rFonts w:ascii="Calibri" w:eastAsia="Times New Roman" w:hAnsi="Calibri" w:cs="Calibri"/>
+                <w:sz w:val="28"/>
+                <w:szCs w:val="28"/>
+              </w:rPr>
+            </w:pPr>
+            <w:r>
+              <w:rPr>
+                <w:rFonts w:ascii="Calibri" w:eastAsia="Times New Roman" w:hAnsi="Calibri" w:cs="Calibri"/>
+                <w:sz w:val="28"/>
+                <w:szCs w:val="28"/>
+              </w:rPr>
+              <w:t>332010</w:t>
+            </w:r>
+          </w:p>
+        </w:tc>
+        <w:tc>
+          <w:tcPr>
+            <w:tcW w:w="2125" w:type="dxa"/>
+            <w:tcBorders>
+              <w:top w:val="single" w:sz="8" w:space="0" w:color="000000"/>
+              <w:left w:val="single" w:sz="8" w:space="0" w:color="000000"/>
+              <w:bottom w:val="single" w:sz="8" w:space="0" w:color="000000"/>
+              <w:right w:val="single" w:sz="8" w:space="0" w:color="000000"/>
+            </w:tcBorders>
+            <w:tcMar>
+              <w:top w:w="100" w:type="dxa"/>
+              <w:left w:w="100" w:type="dxa"/>
+              <w:bottom w:w="100" w:type="dxa"/>
+              <w:right w:w="100" w:type="dxa"/>
+            </w:tcMar>
+          </w:tcPr>
+          <w:p>
+            <w:pPr>
+              <w:spacing w:after="80" w:line="254" w:lineRule="auto"/>
+              <w:ind w:left="40"/>
+              <w:jc w:val="center"/>
+              <w:rPr>
+                <w:rFonts w:ascii="Calibri" w:eastAsia="Times New Roman" w:hAnsi="Calibri" w:cs="Calibri"/>
+                <w:color w:val="434343"/>
+                <w:sz w:val="28"/>
+                <w:szCs w:val="28"/>
+              </w:rPr>
+            </w:pPr>
+            <w:r>
+              <w:rPr>
+                <w:rFonts w:ascii="Calibri" w:eastAsia="Times New Roman" w:hAnsi="Calibri" w:cs="Calibri"/>
+                <w:color w:val="434343"/>
+                <w:sz w:val="28"/>
+                <w:szCs w:val="28"/>
+              </w:rPr>
+              <w:t>Chirag Chawade</w:t>
+            </w:r>
+          </w:p>
+        </w:tc>
+      </w:tr>
+      <w:tr>
+        <w:trPr>
+          <w:trHeight w:val="292"/>
+          <w:jc w:val="center"/>
+        </w:trPr>
+        <w:tc>
+          <w:tcPr>
+            <w:tcW w:w="2013" w:type="dxa"/>
+            <w:tcBorders>
+              <w:top w:val="single" w:sz="8" w:space="0" w:color="000000"/>
+              <w:left w:val="single" w:sz="8" w:space="0" w:color="000000"/>
+              <w:bottom w:val="single" w:sz="8" w:space="0" w:color="000000"/>
+              <w:right w:val="single" w:sz="8" w:space="0" w:color="000000"/>
+            </w:tcBorders>
+            <w:tcMar>
+              <w:top w:w="100" w:type="dxa"/>
+              <w:left w:w="100" w:type="dxa"/>
+              <w:bottom w:w="100" w:type="dxa"/>
+              <w:right w:w="100" w:type="dxa"/>
+            </w:tcMar>
+          </w:tcPr>
+          <w:p>
+            <w:pPr>
+              <w:widowControl w:val="0"/>
+              <w:spacing w:line="240" w:lineRule="auto"/>
+              <w:jc w:val="center"/>
+              <w:rPr>
+                <w:rFonts w:ascii="Calibri" w:eastAsia="Times New Roman" w:hAnsi="Calibri" w:cs="Calibri"/>
+                <w:sz w:val="28"/>
+                <w:szCs w:val="28"/>
+              </w:rPr>
+            </w:pPr>
+            <w:r>
+              <w:rPr>
+                <w:rFonts w:ascii="Calibri" w:eastAsia="Times New Roman" w:hAnsi="Calibri" w:cs="Calibri"/>
+                <w:sz w:val="28"/>
+                <w:szCs w:val="28"/>
+              </w:rPr>
+              <w:t>22010826</w:t>
+            </w:r>
+          </w:p>
+        </w:tc>
+        <w:tc>
+          <w:tcPr>
+            <w:tcW w:w="2125" w:type="dxa"/>
+            <w:tcBorders>
+              <w:top w:val="single" w:sz="8" w:space="0" w:color="000000"/>
+              <w:left w:val="single" w:sz="8" w:space="0" w:color="000000"/>
+              <w:bottom w:val="single" w:sz="8" w:space="0" w:color="000000"/>
+              <w:right w:val="single" w:sz="8" w:space="0" w:color="000000"/>
+            </w:tcBorders>
+            <w:tcMar>
+              <w:top w:w="100" w:type="dxa"/>
+              <w:left w:w="100" w:type="dxa"/>
+              <w:bottom w:w="100" w:type="dxa"/>
+              <w:right w:w="100" w:type="dxa"/>
+            </w:tcMar>
+          </w:tcPr>
+          <w:p>
+            <w:pPr>
+              <w:widowControl w:val="0"/>
+              <w:spacing w:line="240" w:lineRule="auto"/>
+              <w:jc w:val="center"/>
+              <w:rPr>
+                <w:rFonts w:ascii="Calibri" w:eastAsia="Times New Roman" w:hAnsi="Calibri" w:cs="Calibri"/>
+                <w:sz w:val="28"/>
+                <w:szCs w:val="28"/>
+              </w:rPr>
+            </w:pPr>
+            <w:r>
+              <w:rPr>
+                <w:rFonts w:ascii="Calibri" w:eastAsia="Times New Roman" w:hAnsi="Calibri" w:cs="Calibri"/>
+                <w:sz w:val="28"/>
+                <w:szCs w:val="28"/>
+              </w:rPr>
+              <w:t>332011</w:t>
+            </w:r>
+          </w:p>
+        </w:tc>
+        <w:tc>
+          <w:tcPr>
+            <w:tcW w:w="2125" w:type="dxa"/>
+            <w:tcBorders>
+              <w:top w:val="single" w:sz="8" w:space="0" w:color="000000"/>
+              <w:left w:val="single" w:sz="8" w:space="0" w:color="000000"/>
+              <w:bottom w:val="single" w:sz="8" w:space="0" w:color="000000"/>
+              <w:right w:val="single" w:sz="8" w:space="0" w:color="000000"/>
+            </w:tcBorders>
+            <w:tcMar>
+              <w:top w:w="100" w:type="dxa"/>
+              <w:left w:w="100" w:type="dxa"/>
+              <w:bottom w:w="100" w:type="dxa"/>
+              <w:right w:w="100" w:type="dxa"/>
+            </w:tcMar>
+          </w:tcPr>
+          <w:p>
+            <w:pPr>
+              <w:widowControl w:val="0"/>
+              <w:spacing w:line="240" w:lineRule="auto"/>
+              <w:jc w:val="center"/>
+              <w:rPr>
+                <w:rFonts w:ascii="Calibri" w:eastAsia="Times New Roman" w:hAnsi="Calibri" w:cs="Calibri"/>
+                <w:sz w:val="28"/>
+                <w:szCs w:val="28"/>
+              </w:rPr>
+            </w:pPr>
+            <w:r>
+              <w:rPr>
+                <w:rFonts w:ascii="Calibri" w:eastAsia="Times New Roman" w:hAnsi="Calibri" w:cs="Calibri"/>
+                <w:sz w:val="28"/>
+                <w:szCs w:val="28"/>
+              </w:rPr>
+              <w:t>Harsh Chawla</w:t>
+            </w:r>
+          </w:p>
+        </w:tc>
+      </w:tr>
+      <w:tr>
+        <w:trPr>
+          <w:trHeight w:val="390"/>
+          <w:jc w:val="center"/>
+        </w:trPr>
+        <w:tc>
+          <w:tcPr>
+            <w:tcW w:w="2013" w:type="dxa"/>
+            <w:tcBorders>
+              <w:top w:val="single" w:sz="8" w:space="0" w:color="000000"/>
+              <w:left w:val="single" w:sz="8" w:space="0" w:color="000000"/>
+              <w:bottom w:val="single" w:sz="8" w:space="0" w:color="000000"/>
+              <w:right w:val="single" w:sz="8" w:space="0" w:color="000000"/>
+            </w:tcBorders>
+            <w:tcMar>
+              <w:top w:w="100" w:type="dxa"/>
+              <w:left w:w="100" w:type="dxa"/>
+              <w:bottom w:w="100" w:type="dxa"/>
+              <w:right w:w="100" w:type="dxa"/>
+            </w:tcMar>
+          </w:tcPr>
+          <w:p>
+            <w:pPr>
+              <w:widowControl w:val="0"/>
+              <w:spacing w:line="240" w:lineRule="auto"/>
+              <w:jc w:val="center"/>
+              <w:rPr>
+                <w:rFonts w:ascii="Calibri" w:eastAsia="Times New Roman" w:hAnsi="Calibri" w:cs="Calibri"/>
+                <w:sz w:val="28"/>
+                <w:szCs w:val="28"/>
+              </w:rPr>
+            </w:pPr>
+            <w:r>
+              <w:rPr>
+                <w:rFonts w:ascii="Calibri" w:eastAsia="Times New Roman" w:hAnsi="Calibri" w:cs="Calibri"/>
+                <w:sz w:val="28"/>
+                <w:szCs w:val="28"/>
+              </w:rPr>
+              <w:t>22010416</w:t>
+            </w:r>
+          </w:p>
+        </w:tc>
+        <w:tc>
+          <w:tcPr>
+            <w:tcW w:w="2125" w:type="dxa"/>
+            <w:tcBorders>
+              <w:top w:val="single" w:sz="8" w:space="0" w:color="000000"/>
+              <w:left w:val="single" w:sz="8" w:space="0" w:color="000000"/>
+              <w:bottom w:val="single" w:sz="8" w:space="0" w:color="000000"/>
+              <w:right w:val="single" w:sz="8" w:space="0" w:color="000000"/>
+            </w:tcBorders>
+            <w:tcMar>
+              <w:top w:w="100" w:type="dxa"/>
+              <w:left w:w="100" w:type="dxa"/>
+              <w:bottom w:w="100" w:type="dxa"/>
+              <w:right w:w="100" w:type="dxa"/>
+            </w:tcMar>
+          </w:tcPr>
+          <w:p>
+            <w:pPr>
+              <w:widowControl w:val="0"/>
+              <w:spacing w:line="240" w:lineRule="auto"/>
+              <w:jc w:val="center"/>
+              <w:rPr>
+                <w:rFonts w:ascii="Calibri" w:eastAsia="Times New Roman" w:hAnsi="Calibri" w:cs="Calibri"/>
+                <w:sz w:val="28"/>
+                <w:szCs w:val="28"/>
+              </w:rPr>
+            </w:pPr>
+            <w:r>
+              <w:rPr>
+                <w:rFonts w:ascii="Calibri" w:eastAsia="Times New Roman" w:hAnsi="Calibri" w:cs="Calibri"/>
+                <w:sz w:val="28"/>
+                <w:szCs w:val="28"/>
+              </w:rPr>
+              <w:t>332025</w:t>
+            </w:r>
+          </w:p>
+        </w:tc>
+        <w:tc>
+          <w:tcPr>
+            <w:tcW w:w="2125" w:type="dxa"/>
+            <w:tcBorders>
+              <w:top w:val="single" w:sz="8" w:space="0" w:color="000000"/>
+              <w:left w:val="single" w:sz="8" w:space="0" w:color="000000"/>
+              <w:bottom w:val="single" w:sz="8" w:space="0" w:color="000000"/>
+              <w:right w:val="single" w:sz="8" w:space="0" w:color="000000"/>
+            </w:tcBorders>
+            <w:tcMar>
+              <w:top w:w="100" w:type="dxa"/>
+              <w:left w:w="100" w:type="dxa"/>
+              <w:bottom w:w="100" w:type="dxa"/>
+              <w:right w:w="100" w:type="dxa"/>
+            </w:tcMar>
+          </w:tcPr>
+          <w:p>
+            <w:pPr>
+              <w:spacing w:after="80" w:line="254" w:lineRule="auto"/>
+              <w:ind w:left="40"/>
+              <w:jc w:val="center"/>
+              <w:rPr>
+                <w:rFonts w:ascii="Calibri" w:eastAsia="Times New Roman" w:hAnsi="Calibri" w:cs="Calibri"/>
+                <w:sz w:val="28"/>
+                <w:szCs w:val="28"/>
+              </w:rPr>
+            </w:pPr>
+            <w:r>
+              <w:rPr>
+                <w:rFonts w:ascii="Calibri" w:eastAsia="Times New Roman" w:hAnsi="Calibri" w:cs="Calibri"/>
+                <w:sz w:val="28"/>
+                <w:szCs w:val="28"/>
+              </w:rPr>
+              <w:t>Chetan Ingle</w:t>
+            </w:r>
+          </w:p>
+        </w:tc>
+      </w:tr>
+    </w:tbl>
+    <w:p>
+      <w:pPr>
         <w:shd w:val="clear" w:color="auto" w:fill="FFFFFF"/>
         <w:spacing w:after="0" w:line="240" w:lineRule="auto"/>
         <w:jc w:val="center"/>
@@ -15,12 +966,33 @@
           <w:color w:val="333333"/>
           <w:sz w:val="30"/>
           <w:szCs w:val="30"/>
-          <w:u w:val="single"/>
-          <w:lang w:eastAsia="en-IN"/>
-        </w:rPr>
-      </w:pPr>
-      <w:bookmarkStart w:id="0" w:name="_Hlk120662331"/>
-      <w:r>
+          <w:lang w:eastAsia="en-IN"/>
+        </w:rPr>
+      </w:pPr>
+    </w:p>
+    <w:p>
+      <w:pPr>
+        <w:shd w:val="clear" w:color="auto" w:fill="FFFFFF"/>
+        <w:spacing w:after="0" w:line="240" w:lineRule="auto"/>
+        <w:jc w:val="center"/>
+        <w:outlineLvl w:val="1"/>
+        <w:rPr>
+          <w:rFonts w:ascii="Roboto" w:eastAsia="Times New Roman" w:hAnsi="Roboto" w:cs="Times New Roman"/>
+          <w:b/>
+          <w:bCs/>
+          <w:color w:val="333333"/>
+          <w:sz w:val="30"/>
+          <w:szCs w:val="30"/>
+          <w:lang w:eastAsia="en-IN"/>
+        </w:rPr>
+      </w:pPr>
+    </w:p>
+    <w:p>
+      <w:pPr>
+        <w:shd w:val="clear" w:color="auto" w:fill="FFFFFF"/>
+        <w:spacing w:after="0" w:line="240" w:lineRule="auto"/>
+        <w:jc w:val="center"/>
+        <w:outlineLvl w:val="1"/>
         <w:rPr>
           <w:rFonts w:ascii="Roboto" w:eastAsia="Times New Roman" w:hAnsi="Roboto" w:cs="Times New Roman"/>
           <w:b/>
@@ -31,9 +1003,14 @@
           <w:u w:val="single"/>
           <w:lang w:eastAsia="en-IN"/>
         </w:rPr>
-        <w:t xml:space="preserve">Resume Parser </w:t>
-      </w:r>
-      <w:r>
+      </w:pPr>
+    </w:p>
+    <w:p>
+      <w:pPr>
+        <w:shd w:val="clear" w:color="auto" w:fill="FFFFFF"/>
+        <w:spacing w:after="0" w:line="240" w:lineRule="auto"/>
+        <w:jc w:val="center"/>
+        <w:outlineLvl w:val="1"/>
         <w:rPr>
           <w:rFonts w:ascii="Roboto" w:eastAsia="Times New Roman" w:hAnsi="Roboto" w:cs="Times New Roman"/>
           <w:b/>
@@ -44,8 +1021,7 @@
           <w:u w:val="single"/>
           <w:lang w:eastAsia="en-IN"/>
         </w:rPr>
-        <w:t xml:space="preserve">in </w:t>
-      </w:r>
+      </w:pPr>
       <w:r>
         <w:rPr>
           <w:rFonts w:ascii="Roboto" w:eastAsia="Times New Roman" w:hAnsi="Roboto" w:cs="Times New Roman"/>
@@ -57,7 +1033,8 @@
           <w:u w:val="single"/>
           <w:lang w:eastAsia="en-IN"/>
         </w:rPr>
-        <w:t>AI</w:t>
+        <w:lastRenderedPageBreak/>
+        <w:t xml:space="preserve">Resume Parser </w:t>
       </w:r>
       <w:r>
         <w:rPr>
@@ -70,7 +1047,7 @@
           <w:u w:val="single"/>
           <w:lang w:eastAsia="en-IN"/>
         </w:rPr>
-        <w:t xml:space="preserve"> </w:t>
+        <w:t xml:space="preserve">in </w:t>
       </w:r>
       <w:r>
         <w:rPr>
@@ -83,7 +1060,46 @@
           <w:u w:val="single"/>
           <w:lang w:eastAsia="en-IN"/>
         </w:rPr>
+        <w:t>AI</w:t>
+      </w:r>
+      <w:r>
+        <w:rPr>
+          <w:rFonts w:ascii="Roboto" w:eastAsia="Times New Roman" w:hAnsi="Roboto" w:cs="Times New Roman"/>
+          <w:b/>
+          <w:bCs/>
+          <w:color w:val="333333"/>
+          <w:sz w:val="30"/>
+          <w:szCs w:val="30"/>
+          <w:u w:val="single"/>
+          <w:lang w:eastAsia="en-IN"/>
+        </w:rPr>
+        <w:t xml:space="preserve"> </w:t>
+      </w:r>
+      <w:r>
+        <w:rPr>
+          <w:rFonts w:ascii="Roboto" w:eastAsia="Times New Roman" w:hAnsi="Roboto" w:cs="Times New Roman"/>
+          <w:b/>
+          <w:bCs/>
+          <w:color w:val="333333"/>
+          <w:sz w:val="30"/>
+          <w:szCs w:val="30"/>
+          <w:u w:val="single"/>
+          <w:lang w:eastAsia="en-IN"/>
+        </w:rPr>
         <w:t>using NLP</w:t>
+      </w:r>
+      <w:r>
+        <w:rPr>
+          <w:rFonts w:ascii="Roboto" w:eastAsia="Times New Roman" w:hAnsi="Roboto" w:cs="Times New Roman"/>
+          <w:b/>
+          <w:bCs/>
+          <w:color w:val="333333"/>
+          <w:sz w:val="30"/>
+          <w:szCs w:val="30"/>
+          <w:u w:val="single"/>
+          <w:lang w:eastAsia="en-IN"/>
+        </w:rPr>
+        <w:t>-NLTK</w:t>
       </w:r>
     </w:p>
     <w:p>
@@ -115,7 +1131,7 @@
           <w:lang w:eastAsia="en-IN"/>
         </w:rPr>
       </w:pPr>
-      <w:hyperlink r:id="rId5" w:history="1">
+      <w:hyperlink r:id="rId6" w:history="1">
         <w:r>
           <w:rPr>
             <w:rFonts w:ascii="Roboto" w:eastAsia="Times New Roman" w:hAnsi="Roboto" w:cs="Times New Roman"/>
@@ -159,7 +1175,7 @@
           <w:lang w:eastAsia="en-IN"/>
         </w:rPr>
       </w:pPr>
-      <w:bookmarkStart w:id="1" w:name="_Hlk120662324"/>
+      <w:bookmarkStart w:id="2" w:name="_Hlk120662324"/>
       <w:r>
         <w:rPr>
           <w:rFonts w:ascii="Roboto" w:eastAsia="Times New Roman" w:hAnsi="Roboto" w:cs="Times New Roman"/>
@@ -280,6 +1296,7 @@
         </w:rPr>
         <w:t xml:space="preserve">This entire system is based on The </w:t>
       </w:r>
+      <w:bookmarkStart w:id="3" w:name="_Hlk120699461"/>
       <w:r>
         <w:rPr>
           <w:rFonts w:ascii="Roboto" w:eastAsia="Times New Roman" w:hAnsi="Roboto" w:cs="Times New Roman"/>
@@ -292,15 +1309,27 @@
         </w:rPr>
         <w:t>Natural Language Toolkit</w:t>
       </w:r>
-      <w:r>
-        <w:rPr>
-          <w:rFonts w:ascii="Roboto" w:eastAsia="Times New Roman" w:hAnsi="Roboto" w:cs="Times New Roman"/>
-          <w:color w:val="333333"/>
-          <w:sz w:val="24"/>
-          <w:szCs w:val="24"/>
-          <w:lang w:eastAsia="en-IN"/>
-        </w:rPr>
-        <w:t xml:space="preserve"> (NLTK) which is an open-source Python library for Natural Language Processing.</w:t>
+      <w:bookmarkEnd w:id="3"/>
+      <w:r>
+        <w:rPr>
+          <w:rFonts w:ascii="Roboto" w:eastAsia="Times New Roman" w:hAnsi="Roboto" w:cs="Times New Roman"/>
+          <w:color w:val="333333"/>
+          <w:sz w:val="24"/>
+          <w:szCs w:val="24"/>
+          <w:lang w:eastAsia="en-IN"/>
+        </w:rPr>
+        <w:t xml:space="preserve"> (NLTK) which is an open-source Python library </w:t>
+      </w:r>
+      <w:bookmarkStart w:id="4" w:name="_Hlk120699438"/>
+      <w:r>
+        <w:rPr>
+          <w:rFonts w:ascii="Roboto" w:eastAsia="Times New Roman" w:hAnsi="Roboto" w:cs="Times New Roman"/>
+          <w:color w:val="333333"/>
+          <w:sz w:val="24"/>
+          <w:szCs w:val="24"/>
+          <w:lang w:eastAsia="en-IN"/>
+        </w:rPr>
+        <w:t>for Natural Language Processing.</w:t>
       </w:r>
       <w:r>
         <w:rPr>
@@ -313,6 +1342,7 @@
         <w:t xml:space="preserve"> </w:t>
       </w:r>
     </w:p>
+    <w:bookmarkEnd w:id="4"/>
     <w:p>
       <w:pPr>
         <w:shd w:val="clear" w:color="auto" w:fill="FFFFFF"/>
@@ -358,7 +1388,120 @@
         <w:t xml:space="preserve">The first segment consists function which extracts the text from given document file. And in second segment there is a function which extracts the skills and education from the extracted words from the document. And finally compares with given keywords of skills and education to founded keywords. And returns how much that candidate matches with recruiter’s eligibility. </w:t>
       </w:r>
     </w:p>
-    <w:bookmarkEnd w:id="1"/>
+    <w:p>
+      <w:pPr>
+        <w:shd w:val="clear" w:color="auto" w:fill="FFFFFF"/>
+        <w:spacing w:after="150" w:line="240" w:lineRule="auto"/>
+        <w:ind w:left="720" w:firstLine="720"/>
+        <w:jc w:val="both"/>
+        <w:rPr>
+          <w:rFonts w:ascii="Roboto" w:eastAsia="Times New Roman" w:hAnsi="Roboto" w:cs="Times New Roman"/>
+          <w:color w:val="333333"/>
+          <w:sz w:val="24"/>
+          <w:szCs w:val="24"/>
+          <w:lang w:eastAsia="en-IN"/>
+        </w:rPr>
+      </w:pPr>
+    </w:p>
+    <w:p>
+      <w:pPr>
+        <w:shd w:val="clear" w:color="auto" w:fill="FFFFFF"/>
+        <w:spacing w:after="150" w:line="240" w:lineRule="auto"/>
+        <w:jc w:val="both"/>
+        <w:rPr>
+          <w:rFonts w:ascii="Roboto" w:eastAsia="Times New Roman" w:hAnsi="Roboto" w:cs="Times New Roman"/>
+          <w:b/>
+          <w:bCs/>
+          <w:color w:val="333333"/>
+          <w:sz w:val="30"/>
+          <w:szCs w:val="30"/>
+          <w:lang w:eastAsia="en-IN"/>
+        </w:rPr>
+      </w:pPr>
+      <w:r>
+        <w:rPr>
+          <w:rFonts w:ascii="Roboto" w:eastAsia="Times New Roman" w:hAnsi="Roboto" w:cs="Times New Roman"/>
+          <w:b/>
+          <w:bCs/>
+          <w:color w:val="333333"/>
+          <w:sz w:val="30"/>
+          <w:szCs w:val="30"/>
+          <w:lang w:eastAsia="en-IN"/>
+        </w:rPr>
+        <w:t>Keywords:</w:t>
+      </w:r>
+    </w:p>
+    <w:p>
+      <w:pPr>
+        <w:shd w:val="clear" w:color="auto" w:fill="FFFFFF"/>
+        <w:spacing w:after="150" w:line="240" w:lineRule="auto"/>
+        <w:jc w:val="both"/>
+        <w:rPr>
+          <w:rFonts w:ascii="Roboto" w:eastAsia="Times New Roman" w:hAnsi="Roboto" w:cs="Times New Roman"/>
+          <w:color w:val="333333"/>
+          <w:sz w:val="24"/>
+          <w:szCs w:val="24"/>
+          <w:lang w:eastAsia="en-IN"/>
+        </w:rPr>
+      </w:pPr>
+      <w:r>
+        <w:rPr>
+          <w:rFonts w:ascii="Roboto" w:eastAsia="Times New Roman" w:hAnsi="Roboto" w:cs="Times New Roman"/>
+          <w:color w:val="333333"/>
+          <w:sz w:val="24"/>
+          <w:szCs w:val="24"/>
+          <w:lang w:eastAsia="en-IN"/>
+        </w:rPr>
+        <w:tab/>
+        <w:t xml:space="preserve">NLP: </w:t>
+      </w:r>
+      <w:r>
+        <w:rPr>
+          <w:rFonts w:ascii="Roboto" w:eastAsia="Times New Roman" w:hAnsi="Roboto" w:cs="Times New Roman"/>
+          <w:color w:val="333333"/>
+          <w:sz w:val="24"/>
+          <w:szCs w:val="24"/>
+          <w:lang w:eastAsia="en-IN"/>
+        </w:rPr>
+        <w:t xml:space="preserve">Natural Language Processing. </w:t>
+      </w:r>
+    </w:p>
+    <w:p>
+      <w:pPr>
+        <w:shd w:val="clear" w:color="auto" w:fill="FFFFFF"/>
+        <w:spacing w:after="150" w:line="240" w:lineRule="auto"/>
+        <w:jc w:val="both"/>
+        <w:rPr>
+          <w:rFonts w:ascii="Roboto" w:eastAsia="Times New Roman" w:hAnsi="Roboto" w:cs="Times New Roman"/>
+          <w:color w:val="333333"/>
+          <w:sz w:val="24"/>
+          <w:szCs w:val="24"/>
+          <w:lang w:eastAsia="en-IN"/>
+        </w:rPr>
+      </w:pPr>
+      <w:r>
+        <w:rPr>
+          <w:rFonts w:ascii="Roboto" w:eastAsia="Times New Roman" w:hAnsi="Roboto" w:cs="Times New Roman"/>
+          <w:color w:val="333333"/>
+          <w:sz w:val="24"/>
+          <w:szCs w:val="24"/>
+          <w:lang w:eastAsia="en-IN"/>
+        </w:rPr>
+        <w:tab/>
+        <w:t xml:space="preserve">NLTK: </w:t>
+      </w:r>
+      <w:r>
+        <w:rPr>
+          <w:rFonts w:ascii="Roboto" w:eastAsia="Times New Roman" w:hAnsi="Roboto" w:cs="Times New Roman"/>
+          <w:color w:val="333333"/>
+          <w:sz w:val="24"/>
+          <w:szCs w:val="24"/>
+          <w:lang w:eastAsia="en-IN"/>
+        </w:rPr>
+        <w:t>Natural Language Toolkit</w:t>
+      </w:r>
+    </w:p>
+    <w:bookmarkEnd w:id="2"/>
     <w:p>
       <w:pPr>
         <w:shd w:val="clear" w:color="auto" w:fill="FFFFFF"/>
@@ -453,7 +1596,7 @@
         </w:rPr>
         <w:t>As a recruiter, have you found it hard to explain why the recruitment drive for a role is slow? Or finding it difficult to collate numbers on even surface level data? You are not alone. On average, every job posting receives almost 200 applications. A recruiter’s job is already hard, trying to find the right candidates for their organization while balancing the pipeline of candidates coming in and sorting through documents apart from resumes.</w:t>
       </w:r>
-      <w:hyperlink r:id="rId6" w:history="1"/>
+      <w:hyperlink r:id="rId7" w:history="1"/>
     </w:p>
     <w:p>
       <w:pPr>
@@ -485,6 +1628,7 @@
       <w:pPr>
         <w:shd w:val="clear" w:color="auto" w:fill="FFFFFF"/>
         <w:spacing w:after="0" w:line="240" w:lineRule="auto"/>
+        <w:ind w:left="720" w:firstLine="720"/>
         <w:jc w:val="both"/>
         <w:outlineLvl w:val="1"/>
         <w:rPr>
@@ -496,6 +1640,1392 @@
         </w:rPr>
       </w:pPr>
     </w:p>
+    <w:p>
+      <w:pPr>
+        <w:shd w:val="clear" w:color="auto" w:fill="FFFFFF"/>
+        <w:spacing w:after="150" w:line="240" w:lineRule="auto"/>
+        <w:jc w:val="both"/>
+        <w:rPr>
+          <w:rFonts w:ascii="Roboto" w:eastAsia="Times New Roman" w:hAnsi="Roboto" w:cs="Times New Roman"/>
+          <w:b/>
+          <w:bCs/>
+          <w:color w:val="333333"/>
+          <w:sz w:val="30"/>
+          <w:szCs w:val="30"/>
+          <w:lang w:eastAsia="en-IN"/>
+        </w:rPr>
+      </w:pPr>
+      <w:r>
+        <w:rPr>
+          <w:rFonts w:ascii="Roboto" w:eastAsia="Times New Roman" w:hAnsi="Roboto" w:cs="Times New Roman"/>
+          <w:b/>
+          <w:bCs/>
+          <w:color w:val="333333"/>
+          <w:sz w:val="30"/>
+          <w:szCs w:val="30"/>
+          <w:lang w:eastAsia="en-IN"/>
+        </w:rPr>
+        <w:t>Literature Survey</w:t>
+      </w:r>
+      <w:r>
+        <w:rPr>
+          <w:rFonts w:ascii="Roboto" w:eastAsia="Times New Roman" w:hAnsi="Roboto" w:cs="Times New Roman"/>
+          <w:b/>
+          <w:bCs/>
+          <w:color w:val="333333"/>
+          <w:sz w:val="30"/>
+          <w:szCs w:val="30"/>
+          <w:lang w:eastAsia="en-IN"/>
+        </w:rPr>
+        <w:t>:</w:t>
+      </w:r>
+    </w:p>
+    <w:tbl>
+      <w:tblPr>
+        <w:tblStyle w:val="TableGrid"/>
+        <w:tblW w:w="0" w:type="auto"/>
+        <w:jc w:val="center"/>
+        <w:tblLook w:val="04A0" w:firstRow="1" w:lastRow="0" w:firstColumn="1" w:lastColumn="0" w:noHBand="0" w:noVBand="1"/>
+      </w:tblPr>
+      <w:tblGrid>
+        <w:gridCol w:w="1425"/>
+        <w:gridCol w:w="1686"/>
+        <w:gridCol w:w="1678"/>
+        <w:gridCol w:w="2504"/>
+        <w:gridCol w:w="1723"/>
+      </w:tblGrid>
+      <w:tr>
+        <w:trPr>
+          <w:jc w:val="center"/>
+        </w:trPr>
+        <w:tc>
+          <w:tcPr>
+            <w:tcW w:w="1425" w:type="dxa"/>
+          </w:tcPr>
+          <w:p>
+            <w:pPr>
+              <w:spacing w:after="150"/>
+              <w:jc w:val="both"/>
+              <w:rPr>
+                <w:rFonts w:ascii="Roboto" w:eastAsia="Times New Roman" w:hAnsi="Roboto" w:cs="Times New Roman"/>
+                <w:color w:val="333333"/>
+                <w:sz w:val="24"/>
+                <w:szCs w:val="24"/>
+                <w:lang w:eastAsia="en-IN"/>
+              </w:rPr>
+            </w:pPr>
+            <w:r>
+              <w:rPr>
+                <w:rFonts w:ascii="Roboto" w:eastAsia="Times New Roman" w:hAnsi="Roboto" w:cs="Times New Roman"/>
+                <w:color w:val="333333"/>
+                <w:sz w:val="24"/>
+                <w:szCs w:val="24"/>
+                <w:lang w:eastAsia="en-IN"/>
+              </w:rPr>
+              <w:t>Authors</w:t>
+            </w:r>
+          </w:p>
+        </w:tc>
+        <w:tc>
+          <w:tcPr>
+            <w:tcW w:w="1745" w:type="dxa"/>
+          </w:tcPr>
+          <w:p>
+            <w:pPr>
+              <w:spacing w:after="150"/>
+              <w:jc w:val="both"/>
+              <w:rPr>
+                <w:rFonts w:ascii="Roboto" w:eastAsia="Times New Roman" w:hAnsi="Roboto" w:cs="Times New Roman"/>
+                <w:color w:val="333333"/>
+                <w:sz w:val="24"/>
+                <w:szCs w:val="24"/>
+                <w:lang w:eastAsia="en-IN"/>
+              </w:rPr>
+            </w:pPr>
+            <w:r>
+              <w:rPr>
+                <w:rFonts w:ascii="Roboto" w:eastAsia="Times New Roman" w:hAnsi="Roboto" w:cs="Times New Roman"/>
+                <w:color w:val="333333"/>
+                <w:sz w:val="24"/>
+                <w:szCs w:val="24"/>
+                <w:lang w:eastAsia="en-IN"/>
+              </w:rPr>
+              <w:t>Title of the</w:t>
+            </w:r>
+            <w:r>
+              <w:rPr>
+                <w:rFonts w:ascii="Roboto" w:eastAsia="Times New Roman" w:hAnsi="Roboto" w:cs="Times New Roman"/>
+                <w:color w:val="333333"/>
+                <w:sz w:val="24"/>
+                <w:szCs w:val="24"/>
+                <w:lang w:eastAsia="en-IN"/>
+              </w:rPr>
+              <w:t xml:space="preserve"> </w:t>
+            </w:r>
+            <w:r>
+              <w:rPr>
+                <w:rFonts w:ascii="Roboto" w:eastAsia="Times New Roman" w:hAnsi="Roboto" w:cs="Times New Roman"/>
+                <w:color w:val="333333"/>
+                <w:sz w:val="24"/>
+                <w:szCs w:val="24"/>
+                <w:lang w:eastAsia="en-IN"/>
+              </w:rPr>
+              <w:t>Paper</w:t>
+            </w:r>
+          </w:p>
+        </w:tc>
+        <w:tc>
+          <w:tcPr>
+            <w:tcW w:w="1703" w:type="dxa"/>
+          </w:tcPr>
+          <w:p>
+            <w:pPr>
+              <w:spacing w:after="150"/>
+              <w:jc w:val="both"/>
+              <w:rPr>
+                <w:rFonts w:ascii="Roboto" w:eastAsia="Times New Roman" w:hAnsi="Roboto" w:cs="Times New Roman"/>
+                <w:color w:val="333333"/>
+                <w:sz w:val="24"/>
+                <w:szCs w:val="24"/>
+                <w:lang w:eastAsia="en-IN"/>
+              </w:rPr>
+            </w:pPr>
+            <w:r>
+              <w:rPr>
+                <w:rFonts w:ascii="Roboto" w:eastAsia="Times New Roman" w:hAnsi="Roboto" w:cs="Times New Roman"/>
+                <w:color w:val="333333"/>
+                <w:sz w:val="24"/>
+                <w:szCs w:val="24"/>
+                <w:lang w:eastAsia="en-IN"/>
+              </w:rPr>
+              <w:t>Proposed Methodology</w:t>
+            </w:r>
+          </w:p>
+        </w:tc>
+        <w:tc>
+          <w:tcPr>
+            <w:tcW w:w="2919" w:type="dxa"/>
+          </w:tcPr>
+          <w:p>
+            <w:pPr>
+              <w:spacing w:after="150"/>
+              <w:jc w:val="both"/>
+              <w:rPr>
+                <w:rFonts w:ascii="Roboto" w:eastAsia="Times New Roman" w:hAnsi="Roboto" w:cs="Times New Roman"/>
+                <w:color w:val="333333"/>
+                <w:sz w:val="24"/>
+                <w:szCs w:val="24"/>
+                <w:lang w:eastAsia="en-IN"/>
+              </w:rPr>
+            </w:pPr>
+            <w:r>
+              <w:rPr>
+                <w:rFonts w:ascii="Roboto" w:eastAsia="Times New Roman" w:hAnsi="Roboto" w:cs="Times New Roman"/>
+                <w:color w:val="333333"/>
+                <w:sz w:val="24"/>
+                <w:szCs w:val="24"/>
+                <w:lang w:eastAsia="en-IN"/>
+              </w:rPr>
+              <w:t>Positive Points</w:t>
+            </w:r>
+          </w:p>
+        </w:tc>
+        <w:tc>
+          <w:tcPr>
+            <w:tcW w:w="324" w:type="dxa"/>
+          </w:tcPr>
+          <w:p>
+            <w:pPr>
+              <w:spacing w:after="150"/>
+              <w:jc w:val="both"/>
+              <w:rPr>
+                <w:rFonts w:ascii="Roboto" w:eastAsia="Times New Roman" w:hAnsi="Roboto" w:cs="Times New Roman"/>
+                <w:color w:val="333333"/>
+                <w:sz w:val="24"/>
+                <w:szCs w:val="24"/>
+                <w:lang w:eastAsia="en-IN"/>
+              </w:rPr>
+            </w:pPr>
+            <w:r>
+              <w:rPr>
+                <w:rFonts w:ascii="Roboto" w:eastAsia="Times New Roman" w:hAnsi="Roboto" w:cs="Times New Roman"/>
+                <w:color w:val="333333"/>
+                <w:sz w:val="24"/>
+                <w:szCs w:val="24"/>
+                <w:lang w:eastAsia="en-IN"/>
+              </w:rPr>
+              <w:t>Discussion</w:t>
+            </w:r>
+          </w:p>
+        </w:tc>
+      </w:tr>
+      <w:tr>
+        <w:trPr>
+          <w:jc w:val="center"/>
+        </w:trPr>
+        <w:tc>
+          <w:tcPr>
+            <w:tcW w:w="1425" w:type="dxa"/>
+          </w:tcPr>
+          <w:p>
+            <w:pPr>
+              <w:spacing w:after="150"/>
+              <w:jc w:val="both"/>
+              <w:rPr>
+                <w:rFonts w:ascii="Roboto" w:eastAsia="Times New Roman" w:hAnsi="Roboto" w:cs="Times New Roman"/>
+                <w:color w:val="333333"/>
+                <w:sz w:val="24"/>
+                <w:szCs w:val="24"/>
+                <w:lang w:eastAsia="en-IN"/>
+              </w:rPr>
+            </w:pPr>
+            <w:proofErr w:type="spellStart"/>
+            <w:r>
+              <w:rPr>
+                <w:rFonts w:ascii="Roboto" w:hAnsi="Roboto"/>
+                <w:sz w:val="24"/>
+                <w:szCs w:val="24"/>
+              </w:rPr>
+              <w:lastRenderedPageBreak/>
+              <w:t>Bichitra</w:t>
+            </w:r>
+            <w:proofErr w:type="spellEnd"/>
+            <w:r>
+              <w:rPr>
+                <w:rFonts w:ascii="Roboto" w:hAnsi="Roboto"/>
+                <w:sz w:val="24"/>
+                <w:szCs w:val="24"/>
+              </w:rPr>
+              <w:t xml:space="preserve"> Mandal </w:t>
+            </w:r>
+          </w:p>
+        </w:tc>
+        <w:tc>
+          <w:tcPr>
+            <w:tcW w:w="1745" w:type="dxa"/>
+          </w:tcPr>
+          <w:p>
+            <w:pPr>
+              <w:spacing w:after="150"/>
+              <w:jc w:val="both"/>
+              <w:rPr>
+                <w:rFonts w:ascii="Roboto" w:eastAsia="Times New Roman" w:hAnsi="Roboto" w:cs="Times New Roman"/>
+                <w:color w:val="333333"/>
+                <w:sz w:val="24"/>
+                <w:szCs w:val="24"/>
+                <w:lang w:eastAsia="en-IN"/>
+              </w:rPr>
+            </w:pPr>
+            <w:r>
+              <w:rPr>
+                <w:rFonts w:ascii="Roboto" w:eastAsia="Times New Roman" w:hAnsi="Roboto" w:cs="Times New Roman"/>
+                <w:color w:val="333333"/>
+                <w:sz w:val="24"/>
+                <w:szCs w:val="24"/>
+                <w:lang w:eastAsia="en-IN"/>
+              </w:rPr>
+              <w:t>Architecture</w:t>
+            </w:r>
+            <w:r>
+              <w:rPr>
+                <w:rFonts w:ascii="Roboto" w:eastAsia="Times New Roman" w:hAnsi="Roboto" w:cs="Times New Roman"/>
+                <w:color w:val="333333"/>
+                <w:sz w:val="24"/>
+                <w:szCs w:val="24"/>
+                <w:lang w:eastAsia="en-IN"/>
+              </w:rPr>
+              <w:t xml:space="preserve"> </w:t>
+            </w:r>
+            <w:r>
+              <w:rPr>
+                <w:rFonts w:ascii="Roboto" w:eastAsia="Times New Roman" w:hAnsi="Roboto" w:cs="Times New Roman"/>
+                <w:color w:val="333333"/>
+                <w:sz w:val="24"/>
+                <w:szCs w:val="24"/>
+                <w:lang w:eastAsia="en-IN"/>
+              </w:rPr>
+              <w:t>of</w:t>
+            </w:r>
+            <w:r>
+              <w:rPr>
+                <w:rFonts w:ascii="Roboto" w:eastAsia="Times New Roman" w:hAnsi="Roboto" w:cs="Times New Roman"/>
+                <w:color w:val="333333"/>
+                <w:sz w:val="24"/>
+                <w:szCs w:val="24"/>
+                <w:lang w:eastAsia="en-IN"/>
+              </w:rPr>
+              <w:t xml:space="preserve"> </w:t>
+            </w:r>
+            <w:r>
+              <w:rPr>
+                <w:rFonts w:ascii="Roboto" w:eastAsia="Times New Roman" w:hAnsi="Roboto" w:cs="Times New Roman"/>
+                <w:color w:val="333333"/>
+                <w:sz w:val="24"/>
+                <w:szCs w:val="24"/>
+                <w:lang w:eastAsia="en-IN"/>
+              </w:rPr>
+              <w:t>efficient word</w:t>
+            </w:r>
+            <w:r>
+              <w:rPr>
+                <w:rFonts w:ascii="Roboto" w:eastAsia="Times New Roman" w:hAnsi="Roboto" w:cs="Times New Roman"/>
+                <w:color w:val="333333"/>
+                <w:sz w:val="24"/>
+                <w:szCs w:val="24"/>
+                <w:lang w:eastAsia="en-IN"/>
+              </w:rPr>
+              <w:t xml:space="preserve"> </w:t>
+            </w:r>
+            <w:r>
+              <w:rPr>
+                <w:rFonts w:ascii="Roboto" w:eastAsia="Times New Roman" w:hAnsi="Roboto" w:cs="Times New Roman"/>
+                <w:color w:val="333333"/>
+                <w:sz w:val="24"/>
+                <w:szCs w:val="24"/>
+                <w:lang w:eastAsia="en-IN"/>
+              </w:rPr>
+              <w:t>processing</w:t>
+            </w:r>
+            <w:r>
+              <w:rPr>
+                <w:rFonts w:ascii="Roboto" w:eastAsia="Times New Roman" w:hAnsi="Roboto" w:cs="Times New Roman"/>
+                <w:color w:val="333333"/>
+                <w:sz w:val="24"/>
+                <w:szCs w:val="24"/>
+                <w:lang w:eastAsia="en-IN"/>
+              </w:rPr>
+              <w:t xml:space="preserve"> </w:t>
+            </w:r>
+            <w:r>
+              <w:rPr>
+                <w:rFonts w:ascii="Roboto" w:eastAsia="Times New Roman" w:hAnsi="Roboto" w:cs="Times New Roman"/>
+                <w:color w:val="333333"/>
+                <w:sz w:val="24"/>
+                <w:szCs w:val="24"/>
+                <w:lang w:eastAsia="en-IN"/>
+              </w:rPr>
+              <w:t>using</w:t>
+            </w:r>
+            <w:r>
+              <w:rPr>
+                <w:rFonts w:ascii="Roboto" w:eastAsia="Times New Roman" w:hAnsi="Roboto" w:cs="Times New Roman"/>
+                <w:color w:val="333333"/>
+                <w:sz w:val="24"/>
+                <w:szCs w:val="24"/>
+                <w:lang w:eastAsia="en-IN"/>
+              </w:rPr>
+              <w:t xml:space="preserve"> </w:t>
+            </w:r>
+            <w:r>
+              <w:rPr>
+                <w:rFonts w:ascii="Roboto" w:eastAsia="Times New Roman" w:hAnsi="Roboto" w:cs="Times New Roman"/>
+                <w:color w:val="333333"/>
+                <w:sz w:val="24"/>
+                <w:szCs w:val="24"/>
+                <w:lang w:eastAsia="en-IN"/>
+              </w:rPr>
+              <w:t>Hadoop</w:t>
+            </w:r>
+            <w:r>
+              <w:rPr>
+                <w:rFonts w:ascii="Roboto" w:eastAsia="Times New Roman" w:hAnsi="Roboto" w:cs="Times New Roman"/>
+                <w:color w:val="333333"/>
+                <w:sz w:val="24"/>
+                <w:szCs w:val="24"/>
+                <w:lang w:eastAsia="en-IN"/>
+              </w:rPr>
+              <w:t xml:space="preserve"> </w:t>
+            </w:r>
+            <w:r>
+              <w:rPr>
+                <w:rFonts w:ascii="Roboto" w:eastAsia="Times New Roman" w:hAnsi="Roboto" w:cs="Times New Roman"/>
+                <w:color w:val="333333"/>
+                <w:sz w:val="24"/>
+                <w:szCs w:val="24"/>
+                <w:lang w:eastAsia="en-IN"/>
+              </w:rPr>
+              <w:t>MapReduce</w:t>
+            </w:r>
+            <w:r>
+              <w:rPr>
+                <w:rFonts w:ascii="Roboto" w:eastAsia="Times New Roman" w:hAnsi="Roboto" w:cs="Times New Roman"/>
+                <w:color w:val="333333"/>
+                <w:sz w:val="24"/>
+                <w:szCs w:val="24"/>
+                <w:lang w:eastAsia="en-IN"/>
+              </w:rPr>
+              <w:t xml:space="preserve"> </w:t>
+            </w:r>
+            <w:r>
+              <w:rPr>
+                <w:rFonts w:ascii="Roboto" w:eastAsia="Times New Roman" w:hAnsi="Roboto" w:cs="Times New Roman"/>
+                <w:color w:val="333333"/>
+                <w:sz w:val="24"/>
+                <w:szCs w:val="24"/>
+                <w:lang w:eastAsia="en-IN"/>
+              </w:rPr>
+              <w:t>for</w:t>
+            </w:r>
+            <w:r>
+              <w:rPr>
+                <w:rFonts w:ascii="Roboto" w:eastAsia="Times New Roman" w:hAnsi="Roboto" w:cs="Times New Roman"/>
+                <w:color w:val="333333"/>
+                <w:sz w:val="24"/>
+                <w:szCs w:val="24"/>
+                <w:lang w:eastAsia="en-IN"/>
+              </w:rPr>
+              <w:t xml:space="preserve"> </w:t>
+            </w:r>
+            <w:r>
+              <w:rPr>
+                <w:rFonts w:ascii="Roboto" w:eastAsia="Times New Roman" w:hAnsi="Roboto" w:cs="Times New Roman"/>
+                <w:color w:val="333333"/>
+                <w:sz w:val="24"/>
+                <w:szCs w:val="24"/>
+                <w:lang w:eastAsia="en-IN"/>
+              </w:rPr>
+              <w:t>big Data</w:t>
+            </w:r>
+            <w:r>
+              <w:rPr>
+                <w:rFonts w:ascii="Roboto" w:eastAsia="Times New Roman" w:hAnsi="Roboto" w:cs="Times New Roman"/>
+                <w:color w:val="333333"/>
+                <w:sz w:val="24"/>
+                <w:szCs w:val="24"/>
+                <w:lang w:eastAsia="en-IN"/>
+              </w:rPr>
+              <w:t xml:space="preserve"> </w:t>
+            </w:r>
+            <w:r>
+              <w:rPr>
+                <w:rFonts w:ascii="Roboto" w:eastAsia="Times New Roman" w:hAnsi="Roboto" w:cs="Times New Roman"/>
+                <w:color w:val="333333"/>
+                <w:sz w:val="24"/>
+                <w:szCs w:val="24"/>
+                <w:lang w:eastAsia="en-IN"/>
+              </w:rPr>
+              <w:t>Applications</w:t>
+            </w:r>
+          </w:p>
+        </w:tc>
+        <w:tc>
+          <w:tcPr>
+            <w:tcW w:w="1703" w:type="dxa"/>
+          </w:tcPr>
+          <w:p>
+            <w:pPr>
+              <w:spacing w:after="150"/>
+              <w:jc w:val="both"/>
+              <w:rPr>
+                <w:rFonts w:ascii="Roboto" w:eastAsia="Times New Roman" w:hAnsi="Roboto" w:cs="Times New Roman"/>
+                <w:color w:val="333333"/>
+                <w:sz w:val="24"/>
+                <w:szCs w:val="24"/>
+                <w:lang w:eastAsia="en-IN"/>
+              </w:rPr>
+            </w:pPr>
+            <w:r>
+              <w:rPr>
+                <w:rFonts w:ascii="Roboto" w:eastAsia="Times New Roman" w:hAnsi="Roboto" w:cs="Times New Roman"/>
+                <w:color w:val="333333"/>
+                <w:sz w:val="24"/>
+                <w:szCs w:val="24"/>
+                <w:lang w:eastAsia="en-IN"/>
+              </w:rPr>
+              <w:t>Hadoop--Map Reduce, Hadoop</w:t>
+            </w:r>
+            <w:r>
+              <w:rPr>
+                <w:rFonts w:ascii="Roboto" w:eastAsia="Times New Roman" w:hAnsi="Roboto" w:cs="Times New Roman"/>
+                <w:color w:val="333333"/>
+                <w:sz w:val="24"/>
+                <w:szCs w:val="24"/>
+                <w:lang w:eastAsia="en-IN"/>
+              </w:rPr>
+              <w:t xml:space="preserve"> </w:t>
+            </w:r>
+            <w:r>
+              <w:rPr>
+                <w:rFonts w:ascii="Roboto" w:eastAsia="Times New Roman" w:hAnsi="Roboto" w:cs="Times New Roman"/>
+                <w:color w:val="333333"/>
+                <w:sz w:val="24"/>
+                <w:szCs w:val="24"/>
+                <w:lang w:eastAsia="en-IN"/>
+              </w:rPr>
+              <w:t>Distributed</w:t>
+            </w:r>
+            <w:r>
+              <w:rPr>
+                <w:rFonts w:ascii="Roboto" w:eastAsia="Times New Roman" w:hAnsi="Roboto" w:cs="Times New Roman"/>
+                <w:color w:val="333333"/>
+                <w:sz w:val="24"/>
+                <w:szCs w:val="24"/>
+                <w:lang w:eastAsia="en-IN"/>
+              </w:rPr>
+              <w:t xml:space="preserve"> </w:t>
+            </w:r>
+            <w:r>
+              <w:rPr>
+                <w:rFonts w:ascii="Roboto" w:eastAsia="Times New Roman" w:hAnsi="Roboto" w:cs="Times New Roman"/>
+                <w:color w:val="333333"/>
+                <w:sz w:val="24"/>
+                <w:szCs w:val="24"/>
+                <w:lang w:eastAsia="en-IN"/>
+              </w:rPr>
+              <w:t>File System</w:t>
+            </w:r>
+          </w:p>
+        </w:tc>
+        <w:tc>
+          <w:tcPr>
+            <w:tcW w:w="2919" w:type="dxa"/>
+          </w:tcPr>
+          <w:p>
+            <w:pPr>
+              <w:spacing w:after="150"/>
+              <w:jc w:val="both"/>
+              <w:rPr>
+                <w:rFonts w:ascii="Roboto" w:eastAsia="Times New Roman" w:hAnsi="Roboto" w:cs="Times New Roman"/>
+                <w:color w:val="333333"/>
+                <w:sz w:val="24"/>
+                <w:szCs w:val="24"/>
+                <w:lang w:eastAsia="en-IN"/>
+              </w:rPr>
+            </w:pPr>
+            <w:r>
+              <w:rPr>
+                <w:rFonts w:ascii="Roboto" w:hAnsi="Roboto"/>
+                <w:sz w:val="24"/>
+                <w:szCs w:val="24"/>
+              </w:rPr>
+              <w:t>To--count the number of consecutive words and repeating lines</w:t>
+            </w:r>
+          </w:p>
+        </w:tc>
+        <w:tc>
+          <w:tcPr>
+            <w:tcW w:w="324" w:type="dxa"/>
+          </w:tcPr>
+          <w:p>
+            <w:pPr>
+              <w:spacing w:after="150"/>
+              <w:jc w:val="both"/>
+              <w:rPr>
+                <w:rFonts w:ascii="Roboto" w:eastAsia="Times New Roman" w:hAnsi="Roboto" w:cs="Times New Roman"/>
+                <w:color w:val="333333"/>
+                <w:sz w:val="24"/>
+                <w:szCs w:val="24"/>
+                <w:lang w:eastAsia="en-IN"/>
+              </w:rPr>
+            </w:pPr>
+            <w:r>
+              <w:rPr>
+                <w:rFonts w:ascii="Roboto" w:hAnsi="Roboto"/>
+                <w:sz w:val="24"/>
+                <w:szCs w:val="24"/>
+              </w:rPr>
+              <w:t>Time overriding method%</w:t>
+            </w:r>
+          </w:p>
+        </w:tc>
+      </w:tr>
+      <w:tr>
+        <w:trPr>
+          <w:jc w:val="center"/>
+        </w:trPr>
+        <w:tc>
+          <w:tcPr>
+            <w:tcW w:w="1425" w:type="dxa"/>
+          </w:tcPr>
+          <w:p>
+            <w:pPr>
+              <w:spacing w:after="150"/>
+              <w:jc w:val="both"/>
+              <w:rPr>
+                <w:rFonts w:ascii="Roboto" w:eastAsia="Times New Roman" w:hAnsi="Roboto" w:cs="Times New Roman"/>
+                <w:color w:val="333333"/>
+                <w:sz w:val="24"/>
+                <w:szCs w:val="24"/>
+                <w:lang w:eastAsia="en-IN"/>
+              </w:rPr>
+            </w:pPr>
+            <w:proofErr w:type="spellStart"/>
+            <w:r>
+              <w:rPr>
+                <w:rFonts w:ascii="Roboto" w:eastAsia="Times New Roman" w:hAnsi="Roboto" w:cs="Times New Roman"/>
+                <w:color w:val="333333"/>
+                <w:sz w:val="24"/>
+                <w:szCs w:val="24"/>
+                <w:lang w:eastAsia="en-IN"/>
+              </w:rPr>
+              <w:t>D.Celik</w:t>
+            </w:r>
+            <w:proofErr w:type="spellEnd"/>
+            <w:r>
+              <w:rPr>
+                <w:rFonts w:ascii="Roboto" w:eastAsia="Times New Roman" w:hAnsi="Roboto" w:cs="Times New Roman"/>
+                <w:color w:val="333333"/>
+                <w:sz w:val="24"/>
+                <w:szCs w:val="24"/>
+                <w:lang w:eastAsia="en-IN"/>
+              </w:rPr>
+              <w:t xml:space="preserve"> et al.</w:t>
+            </w:r>
+          </w:p>
+        </w:tc>
+        <w:tc>
+          <w:tcPr>
+            <w:tcW w:w="1745" w:type="dxa"/>
+          </w:tcPr>
+          <w:p>
+            <w:pPr>
+              <w:spacing w:after="150"/>
+              <w:jc w:val="both"/>
+              <w:rPr>
+                <w:rFonts w:ascii="Roboto" w:eastAsia="Times New Roman" w:hAnsi="Roboto" w:cs="Times New Roman"/>
+                <w:color w:val="333333"/>
+                <w:sz w:val="24"/>
+                <w:szCs w:val="24"/>
+                <w:lang w:eastAsia="en-IN"/>
+              </w:rPr>
+            </w:pPr>
+            <w:r>
+              <w:rPr>
+                <w:rFonts w:ascii="Roboto" w:eastAsia="Times New Roman" w:hAnsi="Roboto" w:cs="Times New Roman"/>
+                <w:color w:val="333333"/>
+                <w:sz w:val="24"/>
+                <w:szCs w:val="24"/>
+                <w:lang w:eastAsia="en-IN"/>
+              </w:rPr>
+              <w:t>Towards an Information Extraction system based on ontology to match resumes and jobs</w:t>
+            </w:r>
+          </w:p>
+        </w:tc>
+        <w:tc>
+          <w:tcPr>
+            <w:tcW w:w="1703" w:type="dxa"/>
+          </w:tcPr>
+          <w:p>
+            <w:pPr>
+              <w:spacing w:after="150"/>
+              <w:jc w:val="both"/>
+              <w:rPr>
+                <w:rFonts w:ascii="Roboto" w:eastAsia="Times New Roman" w:hAnsi="Roboto" w:cs="Times New Roman"/>
+                <w:color w:val="333333"/>
+                <w:sz w:val="24"/>
+                <w:szCs w:val="24"/>
+                <w:lang w:eastAsia="en-IN"/>
+              </w:rPr>
+            </w:pPr>
+            <w:r>
+              <w:rPr>
+                <w:rFonts w:ascii="Roboto" w:eastAsia="Times New Roman" w:hAnsi="Roboto" w:cs="Times New Roman"/>
+                <w:color w:val="333333"/>
+                <w:sz w:val="24"/>
+                <w:szCs w:val="24"/>
+                <w:lang w:eastAsia="en-IN"/>
+              </w:rPr>
+              <w:t>Ontology based resume parser for finding Resume</w:t>
+            </w:r>
+          </w:p>
+        </w:tc>
+        <w:tc>
+          <w:tcPr>
+            <w:tcW w:w="2919" w:type="dxa"/>
+          </w:tcPr>
+          <w:p>
+            <w:pPr>
+              <w:spacing w:after="150"/>
+              <w:jc w:val="both"/>
+              <w:rPr>
+                <w:rFonts w:ascii="Roboto" w:eastAsia="Times New Roman" w:hAnsi="Roboto" w:cs="Times New Roman"/>
+                <w:color w:val="333333"/>
+                <w:sz w:val="24"/>
+                <w:szCs w:val="24"/>
+                <w:lang w:eastAsia="en-IN"/>
+              </w:rPr>
+            </w:pPr>
+            <w:r>
+              <w:rPr>
+                <w:rFonts w:ascii="Roboto" w:eastAsia="Times New Roman" w:hAnsi="Roboto" w:cs="Times New Roman"/>
+                <w:color w:val="333333"/>
+                <w:sz w:val="24"/>
+                <w:szCs w:val="24"/>
+                <w:lang w:eastAsia="en-IN"/>
+              </w:rPr>
+              <w:t>Plain text resume into ontology form by Ontology Knowledge Base (OKB)</w:t>
+            </w:r>
+          </w:p>
+        </w:tc>
+        <w:tc>
+          <w:tcPr>
+            <w:tcW w:w="324" w:type="dxa"/>
+          </w:tcPr>
+          <w:p>
+            <w:pPr>
+              <w:spacing w:after="150"/>
+              <w:jc w:val="both"/>
+              <w:rPr>
+                <w:rFonts w:ascii="Roboto" w:eastAsia="Times New Roman" w:hAnsi="Roboto" w:cs="Times New Roman"/>
+                <w:color w:val="333333"/>
+                <w:sz w:val="24"/>
+                <w:szCs w:val="24"/>
+                <w:lang w:eastAsia="en-IN"/>
+              </w:rPr>
+            </w:pPr>
+            <w:r>
+              <w:rPr>
+                <w:rFonts w:ascii="Roboto" w:eastAsia="Times New Roman" w:hAnsi="Roboto" w:cs="Times New Roman"/>
+                <w:color w:val="333333"/>
+                <w:sz w:val="24"/>
+                <w:szCs w:val="24"/>
+                <w:lang w:eastAsia="en-IN"/>
+              </w:rPr>
+              <w:t>System calculates percentage completeness</w:t>
+            </w:r>
+            <w:r>
+              <w:rPr>
+                <w:rFonts w:ascii="Roboto" w:eastAsia="Times New Roman" w:hAnsi="Roboto" w:cs="Times New Roman"/>
+                <w:color w:val="333333"/>
+                <w:sz w:val="24"/>
+                <w:szCs w:val="24"/>
+                <w:lang w:eastAsia="en-IN"/>
+              </w:rPr>
+              <w:t xml:space="preserve"> </w:t>
+            </w:r>
+            <w:r>
+              <w:rPr>
+                <w:rFonts w:ascii="Roboto" w:eastAsia="Times New Roman" w:hAnsi="Roboto" w:cs="Times New Roman"/>
+                <w:color w:val="333333"/>
+                <w:sz w:val="24"/>
+                <w:szCs w:val="24"/>
+                <w:lang w:eastAsia="en-IN"/>
+              </w:rPr>
+              <w:t>depend upon work experience, education etc.%</w:t>
+            </w:r>
+          </w:p>
+        </w:tc>
+      </w:tr>
+      <w:tr>
+        <w:trPr>
+          <w:jc w:val="center"/>
+        </w:trPr>
+        <w:tc>
+          <w:tcPr>
+            <w:tcW w:w="1425" w:type="dxa"/>
+          </w:tcPr>
+          <w:p>
+            <w:pPr>
+              <w:spacing w:after="150"/>
+              <w:jc w:val="both"/>
+              <w:rPr>
+                <w:rFonts w:ascii="Roboto" w:eastAsia="Times New Roman" w:hAnsi="Roboto" w:cs="Times New Roman"/>
+                <w:color w:val="333333"/>
+                <w:sz w:val="24"/>
+                <w:szCs w:val="24"/>
+                <w:lang w:eastAsia="en-IN"/>
+              </w:rPr>
+            </w:pPr>
+            <w:r>
+              <w:rPr>
+                <w:rFonts w:ascii="Roboto" w:eastAsia="Times New Roman" w:hAnsi="Roboto" w:cs="Times New Roman"/>
+                <w:color w:val="333333"/>
+                <w:sz w:val="24"/>
+                <w:szCs w:val="24"/>
+                <w:lang w:eastAsia="en-IN"/>
+              </w:rPr>
+              <w:t xml:space="preserve">Sourav </w:t>
+            </w:r>
+            <w:proofErr w:type="spellStart"/>
+            <w:r>
+              <w:rPr>
+                <w:rFonts w:ascii="Roboto" w:eastAsia="Times New Roman" w:hAnsi="Roboto" w:cs="Times New Roman"/>
+                <w:color w:val="333333"/>
+                <w:sz w:val="24"/>
+                <w:szCs w:val="24"/>
+                <w:lang w:eastAsia="en-IN"/>
+              </w:rPr>
+              <w:t>Madhesiya</w:t>
+            </w:r>
+            <w:proofErr w:type="spellEnd"/>
+            <w:r>
+              <w:rPr>
+                <w:rFonts w:ascii="Roboto" w:eastAsia="Times New Roman" w:hAnsi="Roboto" w:cs="Times New Roman"/>
+                <w:color w:val="333333"/>
+                <w:sz w:val="24"/>
+                <w:szCs w:val="24"/>
+                <w:lang w:eastAsia="en-IN"/>
+              </w:rPr>
+              <w:t xml:space="preserve">, Pranay </w:t>
+            </w:r>
+            <w:proofErr w:type="spellStart"/>
+            <w:r>
+              <w:rPr>
+                <w:rFonts w:ascii="Roboto" w:eastAsia="Times New Roman" w:hAnsi="Roboto" w:cs="Times New Roman"/>
+                <w:color w:val="333333"/>
+                <w:sz w:val="24"/>
+                <w:szCs w:val="24"/>
+                <w:lang w:eastAsia="en-IN"/>
+              </w:rPr>
+              <w:t>Lonare</w:t>
+            </w:r>
+            <w:proofErr w:type="spellEnd"/>
+            <w:r>
+              <w:rPr>
+                <w:rFonts w:ascii="Roboto" w:eastAsia="Times New Roman" w:hAnsi="Roboto" w:cs="Times New Roman"/>
+                <w:color w:val="333333"/>
+                <w:sz w:val="24"/>
+                <w:szCs w:val="24"/>
+                <w:lang w:eastAsia="en-IN"/>
+              </w:rPr>
+              <w:t xml:space="preserve">, Tanuja </w:t>
+            </w:r>
+            <w:proofErr w:type="spellStart"/>
+            <w:r>
+              <w:rPr>
+                <w:rFonts w:ascii="Roboto" w:eastAsia="Times New Roman" w:hAnsi="Roboto" w:cs="Times New Roman"/>
+                <w:color w:val="333333"/>
+                <w:sz w:val="24"/>
+                <w:szCs w:val="24"/>
+                <w:lang w:eastAsia="en-IN"/>
+              </w:rPr>
+              <w:t>Shelke</w:t>
+            </w:r>
+            <w:proofErr w:type="spellEnd"/>
+            <w:r>
+              <w:rPr>
+                <w:rFonts w:ascii="Roboto" w:eastAsia="Times New Roman" w:hAnsi="Roboto" w:cs="Times New Roman"/>
+                <w:color w:val="333333"/>
+                <w:sz w:val="24"/>
+                <w:szCs w:val="24"/>
+                <w:lang w:eastAsia="en-IN"/>
+              </w:rPr>
+              <w:t xml:space="preserve">, Swati </w:t>
+            </w:r>
+            <w:proofErr w:type="spellStart"/>
+            <w:r>
+              <w:rPr>
+                <w:rFonts w:ascii="Roboto" w:eastAsia="Times New Roman" w:hAnsi="Roboto" w:cs="Times New Roman"/>
+                <w:color w:val="333333"/>
+                <w:sz w:val="24"/>
+                <w:szCs w:val="24"/>
+                <w:lang w:eastAsia="en-IN"/>
+              </w:rPr>
+              <w:t>Lokare</w:t>
+            </w:r>
+            <w:proofErr w:type="spellEnd"/>
+            <w:r>
+              <w:rPr>
+                <w:rFonts w:ascii="Roboto" w:eastAsia="Times New Roman" w:hAnsi="Roboto" w:cs="Times New Roman"/>
+                <w:color w:val="333333"/>
+                <w:sz w:val="24"/>
+                <w:szCs w:val="24"/>
+                <w:lang w:eastAsia="en-IN"/>
+              </w:rPr>
+              <w:t>, Vilas Khedekar</w:t>
+            </w:r>
+          </w:p>
+        </w:tc>
+        <w:tc>
+          <w:tcPr>
+            <w:tcW w:w="1745" w:type="dxa"/>
+          </w:tcPr>
+          <w:p>
+            <w:pPr>
+              <w:spacing w:after="150"/>
+              <w:jc w:val="both"/>
+              <w:rPr>
+                <w:rFonts w:ascii="Roboto" w:eastAsia="Times New Roman" w:hAnsi="Roboto" w:cs="Times New Roman"/>
+                <w:color w:val="333333"/>
+                <w:sz w:val="24"/>
+                <w:szCs w:val="24"/>
+                <w:lang w:eastAsia="en-IN"/>
+              </w:rPr>
+            </w:pPr>
+            <w:r>
+              <w:rPr>
+                <w:rFonts w:ascii="Roboto" w:eastAsia="Times New Roman" w:hAnsi="Roboto" w:cs="Times New Roman"/>
+                <w:color w:val="333333"/>
+                <w:sz w:val="24"/>
+                <w:szCs w:val="24"/>
+                <w:lang w:eastAsia="en-IN"/>
+              </w:rPr>
+              <w:t>Resume Parsing and Processing Using Hadoop</w:t>
+            </w:r>
+          </w:p>
+        </w:tc>
+        <w:tc>
+          <w:tcPr>
+            <w:tcW w:w="1703" w:type="dxa"/>
+          </w:tcPr>
+          <w:p>
+            <w:pPr>
+              <w:spacing w:after="150"/>
+              <w:jc w:val="both"/>
+              <w:rPr>
+                <w:rFonts w:ascii="Roboto" w:eastAsia="Times New Roman" w:hAnsi="Roboto" w:cs="Times New Roman"/>
+                <w:color w:val="333333"/>
+                <w:sz w:val="24"/>
+                <w:szCs w:val="24"/>
+                <w:lang w:eastAsia="en-IN"/>
+              </w:rPr>
+            </w:pPr>
+            <w:r>
+              <w:rPr>
+                <w:rFonts w:ascii="Roboto" w:eastAsia="Times New Roman" w:hAnsi="Roboto" w:cs="Times New Roman"/>
+                <w:color w:val="333333"/>
+                <w:sz w:val="24"/>
+                <w:szCs w:val="24"/>
+                <w:lang w:eastAsia="en-IN"/>
+              </w:rPr>
+              <w:t>Hadoop</w:t>
+            </w:r>
+          </w:p>
+        </w:tc>
+        <w:tc>
+          <w:tcPr>
+            <w:tcW w:w="2919" w:type="dxa"/>
+          </w:tcPr>
+          <w:p>
+            <w:pPr>
+              <w:spacing w:after="150"/>
+              <w:jc w:val="both"/>
+              <w:rPr>
+                <w:rFonts w:ascii="Roboto" w:eastAsia="Times New Roman" w:hAnsi="Roboto" w:cs="Times New Roman"/>
+                <w:color w:val="333333"/>
+                <w:sz w:val="24"/>
+                <w:szCs w:val="24"/>
+                <w:lang w:eastAsia="en-IN"/>
+              </w:rPr>
+            </w:pPr>
+            <w:r>
+              <w:rPr>
+                <w:rFonts w:ascii="Roboto" w:eastAsia="Times New Roman" w:hAnsi="Roboto" w:cs="Times New Roman"/>
+                <w:color w:val="333333"/>
+                <w:sz w:val="24"/>
+                <w:szCs w:val="24"/>
+                <w:lang w:eastAsia="en-IN"/>
+              </w:rPr>
+              <w:t>A</w:t>
+            </w:r>
+            <w:r>
+              <w:rPr>
+                <w:rFonts w:ascii="Roboto" w:eastAsia="Times New Roman" w:hAnsi="Roboto" w:cs="Times New Roman"/>
+                <w:color w:val="333333"/>
+                <w:sz w:val="24"/>
+                <w:szCs w:val="24"/>
+                <w:lang w:eastAsia="en-IN"/>
+              </w:rPr>
+              <w:t>utomatic extraction of desired information in vigorous classified sections help</w:t>
+            </w:r>
+            <w:r>
+              <w:rPr>
+                <w:rFonts w:ascii="Roboto" w:eastAsia="Times New Roman" w:hAnsi="Roboto" w:cs="Times New Roman"/>
+                <w:color w:val="333333"/>
+                <w:sz w:val="24"/>
+                <w:szCs w:val="24"/>
+                <w:lang w:eastAsia="en-IN"/>
+              </w:rPr>
+              <w:t>ed</w:t>
+            </w:r>
+            <w:r>
+              <w:rPr>
+                <w:rFonts w:ascii="Roboto" w:eastAsia="Times New Roman" w:hAnsi="Roboto" w:cs="Times New Roman"/>
+                <w:color w:val="333333"/>
+                <w:sz w:val="24"/>
+                <w:szCs w:val="24"/>
+                <w:lang w:eastAsia="en-IN"/>
+              </w:rPr>
+              <w:t xml:space="preserve"> in the selection process of effective document which may leads to achieve beneficial merits like automatic parsing, filtering and processing of respective document</w:t>
+            </w:r>
+            <w:r>
+              <w:rPr>
+                <w:rFonts w:ascii="Roboto" w:eastAsia="Times New Roman" w:hAnsi="Roboto" w:cs="Times New Roman"/>
+                <w:color w:val="333333"/>
+                <w:sz w:val="24"/>
+                <w:szCs w:val="24"/>
+                <w:lang w:eastAsia="en-IN"/>
+              </w:rPr>
+              <w:t>.</w:t>
+            </w:r>
+          </w:p>
+        </w:tc>
+        <w:tc>
+          <w:tcPr>
+            <w:tcW w:w="324" w:type="dxa"/>
+          </w:tcPr>
+          <w:p>
+            <w:pPr>
+              <w:spacing w:after="150"/>
+              <w:jc w:val="both"/>
+              <w:rPr>
+                <w:rFonts w:ascii="Roboto" w:eastAsia="Times New Roman" w:hAnsi="Roboto" w:cs="Times New Roman"/>
+                <w:color w:val="333333"/>
+                <w:sz w:val="24"/>
+                <w:szCs w:val="24"/>
+                <w:lang w:eastAsia="en-IN"/>
+              </w:rPr>
+            </w:pPr>
+            <w:r>
+              <w:rPr>
+                <w:rFonts w:ascii="Roboto" w:eastAsia="Times New Roman" w:hAnsi="Roboto" w:cs="Times New Roman"/>
+                <w:color w:val="333333"/>
+                <w:sz w:val="24"/>
+                <w:szCs w:val="24"/>
+                <w:lang w:eastAsia="en-IN"/>
+              </w:rPr>
+              <w:t xml:space="preserve">Apache Hadoop is </w:t>
+            </w:r>
+            <w:proofErr w:type="spellStart"/>
+            <w:proofErr w:type="gramStart"/>
+            <w:r>
+              <w:rPr>
+                <w:rFonts w:ascii="Roboto" w:eastAsia="Times New Roman" w:hAnsi="Roboto" w:cs="Times New Roman"/>
+                <w:color w:val="333333"/>
+                <w:sz w:val="24"/>
+                <w:szCs w:val="24"/>
+                <w:lang w:eastAsia="en-IN"/>
+              </w:rPr>
+              <w:t>a</w:t>
+            </w:r>
+            <w:proofErr w:type="spellEnd"/>
+            <w:proofErr w:type="gramEnd"/>
+            <w:r>
+              <w:rPr>
+                <w:rFonts w:ascii="Roboto" w:eastAsia="Times New Roman" w:hAnsi="Roboto" w:cs="Times New Roman"/>
+                <w:color w:val="333333"/>
+                <w:sz w:val="24"/>
+                <w:szCs w:val="24"/>
+                <w:lang w:eastAsia="en-IN"/>
+              </w:rPr>
+              <w:t xml:space="preserve"> open source framework for storing, processing and analysing large amount of multi structured information in a distributed environment</w:t>
+            </w:r>
+          </w:p>
+        </w:tc>
+      </w:tr>
+      <w:tr>
+        <w:trPr>
+          <w:jc w:val="center"/>
+        </w:trPr>
+        <w:tc>
+          <w:tcPr>
+            <w:tcW w:w="1425" w:type="dxa"/>
+          </w:tcPr>
+          <w:p>
+            <w:pPr>
+              <w:spacing w:after="150"/>
+              <w:jc w:val="both"/>
+              <w:rPr>
+                <w:rFonts w:ascii="Roboto" w:eastAsia="Times New Roman" w:hAnsi="Roboto" w:cs="Times New Roman"/>
+                <w:color w:val="333333"/>
+                <w:sz w:val="24"/>
+                <w:szCs w:val="24"/>
+                <w:lang w:eastAsia="en-IN"/>
+              </w:rPr>
+            </w:pPr>
+            <w:r>
+              <w:rPr>
+                <w:rFonts w:ascii="Roboto" w:eastAsia="Times New Roman" w:hAnsi="Roboto" w:cs="Times New Roman"/>
+                <w:color w:val="333333"/>
+                <w:sz w:val="24"/>
+                <w:szCs w:val="24"/>
+                <w:lang w:eastAsia="en-IN"/>
+              </w:rPr>
+              <w:t>OZGUR ULUSO Y et al.</w:t>
+            </w:r>
+          </w:p>
+        </w:tc>
+        <w:tc>
+          <w:tcPr>
+            <w:tcW w:w="1745" w:type="dxa"/>
+          </w:tcPr>
+          <w:p>
+            <w:pPr>
+              <w:spacing w:after="150"/>
+              <w:jc w:val="both"/>
+              <w:rPr>
+                <w:rFonts w:ascii="Roboto" w:eastAsia="Times New Roman" w:hAnsi="Roboto" w:cs="Times New Roman"/>
+                <w:color w:val="333333"/>
+                <w:sz w:val="24"/>
+                <w:szCs w:val="24"/>
+                <w:lang w:eastAsia="en-IN"/>
+              </w:rPr>
+            </w:pPr>
+            <w:r>
+              <w:rPr>
+                <w:rFonts w:ascii="Roboto" w:eastAsia="Times New Roman" w:hAnsi="Roboto" w:cs="Times New Roman"/>
+                <w:color w:val="333333"/>
+                <w:sz w:val="24"/>
+                <w:szCs w:val="24"/>
+                <w:lang w:eastAsia="en-IN"/>
+              </w:rPr>
+              <w:t>Research Issues in Real-Time Database Systems</w:t>
+            </w:r>
+          </w:p>
+        </w:tc>
+        <w:tc>
+          <w:tcPr>
+            <w:tcW w:w="1703" w:type="dxa"/>
+          </w:tcPr>
+          <w:p>
+            <w:pPr>
+              <w:spacing w:after="150"/>
+              <w:jc w:val="both"/>
+              <w:rPr>
+                <w:rFonts w:ascii="Roboto" w:eastAsia="Times New Roman" w:hAnsi="Roboto" w:cs="Times New Roman"/>
+                <w:color w:val="333333"/>
+                <w:sz w:val="24"/>
+                <w:szCs w:val="24"/>
+                <w:lang w:eastAsia="en-IN"/>
+              </w:rPr>
+            </w:pPr>
+            <w:r>
+              <w:rPr>
+                <w:rFonts w:ascii="Roboto" w:eastAsia="Times New Roman" w:hAnsi="Roboto" w:cs="Times New Roman"/>
+                <w:color w:val="333333"/>
+                <w:sz w:val="24"/>
+                <w:szCs w:val="24"/>
+                <w:lang w:eastAsia="en-IN"/>
+              </w:rPr>
+              <w:t>Transaction /query processing, data buffering, CPU and IO Scheduling</w:t>
+            </w:r>
+          </w:p>
+        </w:tc>
+        <w:tc>
+          <w:tcPr>
+            <w:tcW w:w="2919" w:type="dxa"/>
+          </w:tcPr>
+          <w:p>
+            <w:pPr>
+              <w:spacing w:after="150"/>
+              <w:jc w:val="both"/>
+              <w:rPr>
+                <w:rFonts w:ascii="Roboto" w:eastAsia="Times New Roman" w:hAnsi="Roboto" w:cs="Times New Roman"/>
+                <w:color w:val="333333"/>
+                <w:sz w:val="24"/>
+                <w:szCs w:val="24"/>
+                <w:lang w:eastAsia="en-IN"/>
+              </w:rPr>
+            </w:pPr>
+            <w:r>
+              <w:rPr>
+                <w:rFonts w:ascii="Roboto" w:eastAsia="Times New Roman" w:hAnsi="Roboto" w:cs="Times New Roman"/>
+                <w:color w:val="333333"/>
+                <w:sz w:val="24"/>
+                <w:szCs w:val="24"/>
+                <w:lang w:eastAsia="en-IN"/>
+              </w:rPr>
+              <w:t>For satisfying Timing constraints in real time Database applications</w:t>
+            </w:r>
+          </w:p>
+        </w:tc>
+        <w:tc>
+          <w:tcPr>
+            <w:tcW w:w="324" w:type="dxa"/>
+          </w:tcPr>
+          <w:p>
+            <w:pPr>
+              <w:spacing w:after="150"/>
+              <w:jc w:val="both"/>
+              <w:rPr>
+                <w:rFonts w:ascii="Roboto" w:eastAsia="Times New Roman" w:hAnsi="Roboto" w:cs="Times New Roman"/>
+                <w:color w:val="333333"/>
+                <w:sz w:val="24"/>
+                <w:szCs w:val="24"/>
+                <w:lang w:eastAsia="en-IN"/>
+              </w:rPr>
+            </w:pPr>
+            <w:r>
+              <w:rPr>
+                <w:rFonts w:ascii="Roboto" w:eastAsia="Times New Roman" w:hAnsi="Roboto" w:cs="Times New Roman"/>
+                <w:color w:val="333333"/>
+                <w:sz w:val="24"/>
+                <w:szCs w:val="24"/>
+                <w:lang w:eastAsia="en-IN"/>
+              </w:rPr>
+              <w:t>Replacement of conventional database systems to eliminate disk access delays. %</w:t>
+            </w:r>
+          </w:p>
+        </w:tc>
+      </w:tr>
+      <w:tr>
+        <w:trPr>
+          <w:jc w:val="center"/>
+        </w:trPr>
+        <w:tc>
+          <w:tcPr>
+            <w:tcW w:w="1425" w:type="dxa"/>
+          </w:tcPr>
+          <w:p>
+            <w:pPr>
+              <w:spacing w:after="150"/>
+              <w:jc w:val="both"/>
+              <w:rPr>
+                <w:rFonts w:ascii="Roboto" w:eastAsia="Times New Roman" w:hAnsi="Roboto" w:cs="Times New Roman"/>
+                <w:color w:val="333333"/>
+                <w:sz w:val="24"/>
+                <w:szCs w:val="24"/>
+                <w:lang w:eastAsia="en-IN"/>
+              </w:rPr>
+            </w:pPr>
+            <w:r>
+              <w:rPr>
+                <w:rFonts w:ascii="Roboto" w:eastAsia="Times New Roman" w:hAnsi="Roboto" w:cs="Times New Roman"/>
+                <w:color w:val="333333"/>
+                <w:sz w:val="24"/>
+                <w:szCs w:val="24"/>
+                <w:lang w:eastAsia="en-IN"/>
+              </w:rPr>
+              <w:t>Wen Hua et al.</w:t>
+            </w:r>
+          </w:p>
+        </w:tc>
+        <w:tc>
+          <w:tcPr>
+            <w:tcW w:w="1745" w:type="dxa"/>
+          </w:tcPr>
+          <w:p>
+            <w:pPr>
+              <w:spacing w:after="150"/>
+              <w:jc w:val="both"/>
+              <w:rPr>
+                <w:rFonts w:ascii="Roboto" w:eastAsia="Times New Roman" w:hAnsi="Roboto" w:cs="Times New Roman"/>
+                <w:color w:val="333333"/>
+                <w:sz w:val="24"/>
+                <w:szCs w:val="24"/>
+                <w:lang w:eastAsia="en-IN"/>
+              </w:rPr>
+            </w:pPr>
+            <w:r>
+              <w:rPr>
+                <w:rFonts w:ascii="Roboto" w:eastAsia="Times New Roman" w:hAnsi="Roboto" w:cs="Times New Roman"/>
+                <w:color w:val="333333"/>
+                <w:sz w:val="24"/>
+                <w:szCs w:val="24"/>
+                <w:lang w:eastAsia="en-IN"/>
+              </w:rPr>
+              <w:t xml:space="preserve">Understand Short Texts by Harvesting and Analysing </w:t>
+            </w:r>
+            <w:r>
+              <w:rPr>
+                <w:rFonts w:ascii="Roboto" w:eastAsia="Times New Roman" w:hAnsi="Roboto" w:cs="Times New Roman"/>
+                <w:color w:val="333333"/>
+                <w:sz w:val="24"/>
+                <w:szCs w:val="24"/>
+                <w:lang w:eastAsia="en-IN"/>
+              </w:rPr>
+              <w:lastRenderedPageBreak/>
+              <w:t>Semantic Knowledge</w:t>
+            </w:r>
+          </w:p>
+        </w:tc>
+        <w:tc>
+          <w:tcPr>
+            <w:tcW w:w="1703" w:type="dxa"/>
+          </w:tcPr>
+          <w:p>
+            <w:pPr>
+              <w:spacing w:after="150"/>
+              <w:jc w:val="both"/>
+              <w:rPr>
+                <w:rFonts w:ascii="Roboto" w:eastAsia="Times New Roman" w:hAnsi="Roboto" w:cs="Times New Roman"/>
+                <w:color w:val="333333"/>
+                <w:sz w:val="24"/>
+                <w:szCs w:val="24"/>
+                <w:lang w:eastAsia="en-IN"/>
+              </w:rPr>
+            </w:pPr>
+            <w:r>
+              <w:rPr>
+                <w:rFonts w:ascii="Roboto" w:eastAsia="Times New Roman" w:hAnsi="Roboto" w:cs="Times New Roman"/>
+                <w:color w:val="333333"/>
+                <w:sz w:val="24"/>
+                <w:szCs w:val="24"/>
+                <w:lang w:eastAsia="en-IN"/>
+              </w:rPr>
+              <w:lastRenderedPageBreak/>
+              <w:t>Chain model, pair wise model, Monte Carlo method</w:t>
+            </w:r>
+          </w:p>
+        </w:tc>
+        <w:tc>
+          <w:tcPr>
+            <w:tcW w:w="2919" w:type="dxa"/>
+          </w:tcPr>
+          <w:p>
+            <w:pPr>
+              <w:spacing w:after="150"/>
+              <w:jc w:val="both"/>
+              <w:rPr>
+                <w:rFonts w:ascii="Roboto" w:eastAsia="Times New Roman" w:hAnsi="Roboto" w:cs="Times New Roman"/>
+                <w:color w:val="333333"/>
+                <w:sz w:val="24"/>
+                <w:szCs w:val="24"/>
+                <w:lang w:eastAsia="en-IN"/>
+              </w:rPr>
+            </w:pPr>
+            <w:r>
+              <w:rPr>
+                <w:rFonts w:ascii="Roboto" w:eastAsia="Times New Roman" w:hAnsi="Roboto" w:cs="Times New Roman"/>
+                <w:color w:val="333333"/>
+                <w:sz w:val="24"/>
+                <w:szCs w:val="24"/>
+                <w:lang w:eastAsia="en-IN"/>
+              </w:rPr>
+              <w:t>For maintaining accuracy and efficiency in short texts to extract semantic Knowledge</w:t>
+            </w:r>
+          </w:p>
+        </w:tc>
+        <w:tc>
+          <w:tcPr>
+            <w:tcW w:w="324" w:type="dxa"/>
+          </w:tcPr>
+          <w:p>
+            <w:pPr>
+              <w:spacing w:after="150"/>
+              <w:jc w:val="both"/>
+              <w:rPr>
+                <w:rFonts w:ascii="Roboto" w:eastAsia="Times New Roman" w:hAnsi="Roboto" w:cs="Times New Roman"/>
+                <w:color w:val="333333"/>
+                <w:sz w:val="24"/>
+                <w:szCs w:val="24"/>
+                <w:lang w:eastAsia="en-IN"/>
+              </w:rPr>
+            </w:pPr>
+            <w:r>
+              <w:rPr>
+                <w:rFonts w:ascii="Roboto" w:eastAsia="Times New Roman" w:hAnsi="Roboto" w:cs="Times New Roman"/>
+                <w:color w:val="333333"/>
+                <w:sz w:val="24"/>
+                <w:szCs w:val="24"/>
+                <w:lang w:eastAsia="en-IN"/>
+              </w:rPr>
+              <w:t>For removal of ambiguity in short texts.</w:t>
+            </w:r>
+            <w:r>
+              <w:rPr>
+                <w:rFonts w:ascii="Roboto" w:eastAsia="Times New Roman" w:hAnsi="Roboto" w:cs="Times New Roman"/>
+                <w:color w:val="333333"/>
+                <w:sz w:val="24"/>
+                <w:szCs w:val="24"/>
+                <w:lang w:eastAsia="en-IN"/>
+              </w:rPr>
+              <w:t xml:space="preserve"> </w:t>
+            </w:r>
+            <w:r>
+              <w:rPr>
+                <w:rFonts w:ascii="Roboto" w:eastAsia="Times New Roman" w:hAnsi="Roboto" w:cs="Times New Roman"/>
+                <w:color w:val="333333"/>
+                <w:sz w:val="24"/>
+                <w:szCs w:val="24"/>
+                <w:lang w:eastAsia="en-IN"/>
+              </w:rPr>
+              <w:t>%</w:t>
+            </w:r>
+          </w:p>
+        </w:tc>
+      </w:tr>
+    </w:tbl>
     <w:p>
       <w:pPr>
         <w:shd w:val="clear" w:color="auto" w:fill="FFFFFF"/>
@@ -504,6 +3034,36 @@
         <w:outlineLvl w:val="1"/>
         <w:rPr>
           <w:rFonts w:ascii="Roboto" w:eastAsia="Times New Roman" w:hAnsi="Roboto" w:cs="Times New Roman"/>
+          <w:color w:val="333333"/>
+          <w:sz w:val="24"/>
+          <w:szCs w:val="24"/>
+          <w:lang w:eastAsia="en-IN"/>
+        </w:rPr>
+      </w:pPr>
+    </w:p>
+    <w:p>
+      <w:pPr>
+        <w:shd w:val="clear" w:color="auto" w:fill="FFFFFF"/>
+        <w:spacing w:after="0" w:line="240" w:lineRule="auto"/>
+        <w:jc w:val="both"/>
+        <w:outlineLvl w:val="1"/>
+        <w:rPr>
+          <w:rFonts w:ascii="Roboto" w:eastAsia="Times New Roman" w:hAnsi="Roboto" w:cs="Times New Roman"/>
+          <w:color w:val="333333"/>
+          <w:sz w:val="24"/>
+          <w:szCs w:val="24"/>
+          <w:lang w:eastAsia="en-IN"/>
+        </w:rPr>
+      </w:pPr>
+    </w:p>
+    <w:p>
+      <w:pPr>
+        <w:shd w:val="clear" w:color="auto" w:fill="FFFFFF"/>
+        <w:spacing w:after="0" w:line="240" w:lineRule="auto"/>
+        <w:jc w:val="both"/>
+        <w:outlineLvl w:val="1"/>
+        <w:rPr>
+          <w:rFonts w:ascii="Roboto" w:eastAsia="Times New Roman" w:hAnsi="Roboto" w:cs="Times New Roman"/>
           <w:b/>
           <w:bCs/>
           <w:color w:val="333333"/>
@@ -636,6 +3196,53 @@
       <w:pPr>
         <w:shd w:val="clear" w:color="auto" w:fill="FFFFFF"/>
         <w:spacing w:after="150" w:line="240" w:lineRule="auto"/>
+        <w:ind w:left="720" w:firstLine="720"/>
+        <w:jc w:val="both"/>
+        <w:rPr>
+          <w:rFonts w:ascii="Roboto" w:eastAsia="Times New Roman" w:hAnsi="Roboto" w:cs="Times New Roman"/>
+          <w:color w:val="333333"/>
+          <w:sz w:val="24"/>
+          <w:szCs w:val="24"/>
+          <w:lang w:val="en-US" w:eastAsia="en-IN"/>
+        </w:rPr>
+      </w:pPr>
+      <w:r>
+        <w:rPr>
+          <w:rFonts w:ascii="Roboto" w:eastAsia="Times New Roman" w:hAnsi="Roboto" w:cs="Times New Roman"/>
+          <w:color w:val="333333"/>
+          <w:sz w:val="24"/>
+          <w:szCs w:val="24"/>
+          <w:lang w:val="en-US" w:eastAsia="en-IN"/>
+        </w:rPr>
+        <w:t xml:space="preserve">The key reason I chose NLP for </w:t>
+      </w:r>
+      <w:proofErr w:type="spellStart"/>
+      <w:r>
+        <w:rPr>
+          <w:rFonts w:ascii="Roboto" w:eastAsia="Times New Roman" w:hAnsi="Roboto" w:cs="Times New Roman"/>
+          <w:color w:val="333333"/>
+          <w:sz w:val="24"/>
+          <w:szCs w:val="24"/>
+          <w:lang w:val="en-US" w:eastAsia="en-IN"/>
+        </w:rPr>
+        <w:t>Hireability</w:t>
+      </w:r>
+      <w:proofErr w:type="spellEnd"/>
+      <w:r>
+        <w:rPr>
+          <w:rFonts w:ascii="Roboto" w:eastAsia="Times New Roman" w:hAnsi="Roboto" w:cs="Times New Roman"/>
+          <w:color w:val="333333"/>
+          <w:sz w:val="24"/>
+          <w:szCs w:val="24"/>
+          <w:lang w:val="en-US" w:eastAsia="en-IN"/>
+        </w:rPr>
+        <w:t xml:space="preserve"> is that it can handle massive volumes of data in seconds or minutes that would take days or weeks to analyze manually. NLP technologies can instantly scale up or down to match demand, allowing us to have as much or as little processing capacity as per requirement. </w:t>
+      </w:r>
+    </w:p>
+    <w:p>
+      <w:pPr>
+        <w:shd w:val="clear" w:color="auto" w:fill="FFFFFF"/>
+        <w:spacing w:after="150" w:line="240" w:lineRule="auto"/>
         <w:ind w:firstLine="720"/>
         <w:jc w:val="both"/>
         <w:rPr>
@@ -647,7 +3254,7 @@
           <w:lang w:eastAsia="en-IN"/>
         </w:rPr>
       </w:pPr>
-      <w:bookmarkStart w:id="2" w:name="_Hlk120662348"/>
+      <w:bookmarkStart w:id="5" w:name="_Hlk120662348"/>
       <w:r>
         <w:rPr>
           <w:rFonts w:ascii="Roboto" w:eastAsia="Times New Roman" w:hAnsi="Roboto" w:cs="Times New Roman"/>
@@ -722,18 +3329,7 @@
           <w:szCs w:val="24"/>
           <w:lang w:eastAsia="en-IN"/>
         </w:rPr>
-        <w:t xml:space="preserve">. Much of the text data we are interested in as scientists are locked away in pdfs that are poorly scanned. These scans can be off kilter, poor resolution, have a hand in them… and if you OCR these scans without fixing these errors, the OCR doesn’t turn out so well. </w:t>
-      </w:r>
-      <w:r>
-        <w:rPr>
-          <w:rFonts w:ascii="Roboto" w:eastAsia="Times New Roman" w:hAnsi="Roboto" w:cs="Times New Roman"/>
-          <w:color w:val="333333"/>
-          <w:sz w:val="24"/>
-          <w:szCs w:val="24"/>
-          <w:lang w:eastAsia="en-IN"/>
-        </w:rPr>
-        <w:lastRenderedPageBreak/>
-        <w:t>doc2text was created to help researchers fix these errors and extract the highest quality text from their pdfs as possible</w:t>
+        <w:t>. Much of the text data we are interested in as scientists are locked away in pdfs that are poorly scanned. These scans can be off kilter, poor resolution, have a hand in them… and if you OCR these scans without fixing these errors, the OCR doesn’t turn out so well. doc2text was created to help researchers fix these errors and extract the highest quality text from their pdfs as possible</w:t>
       </w:r>
       <w:r>
         <w:rPr>
@@ -924,7 +3520,29 @@
           <w:szCs w:val="24"/>
           <w:lang w:eastAsia="en-IN"/>
         </w:rPr>
-        <w:t>In the text analysis, it is often a good practice to filter out some stopwords, which are the most common words but do not have significant contextual meaning in a sentence (e.g., “a”, “the”, “and”, “but”, and so on</w:t>
+        <w:t xml:space="preserve">In the text analysis, it is often a good practice to filter out some </w:t>
+      </w:r>
+      <w:proofErr w:type="spellStart"/>
+      <w:r>
+        <w:rPr>
+          <w:rFonts w:ascii="Roboto" w:eastAsia="Times New Roman" w:hAnsi="Roboto" w:cs="Times New Roman"/>
+          <w:color w:val="333333"/>
+          <w:sz w:val="24"/>
+          <w:szCs w:val="24"/>
+          <w:lang w:eastAsia="en-IN"/>
+        </w:rPr>
+        <w:t>stopwords</w:t>
+      </w:r>
+      <w:proofErr w:type="spellEnd"/>
+      <w:r>
+        <w:rPr>
+          <w:rFonts w:ascii="Roboto" w:eastAsia="Times New Roman" w:hAnsi="Roboto" w:cs="Times New Roman"/>
+          <w:color w:val="333333"/>
+          <w:sz w:val="24"/>
+          <w:szCs w:val="24"/>
+          <w:lang w:eastAsia="en-IN"/>
+        </w:rPr>
+        <w:t>, which are the most common words but do not have significant contextual meaning in a sentence (e.g., “a”, “the”, “and”, “but”, and so on</w:t>
       </w:r>
       <w:r>
         <w:rPr>
@@ -954,7 +3572,51 @@
           <w:szCs w:val="24"/>
           <w:lang w:eastAsia="en-IN"/>
         </w:rPr>
-        <w:t xml:space="preserve"> provides us a list of such stopwords. We can also add customized stopwords to the list</w:t>
+        <w:t xml:space="preserve"> provides us a list of such </w:t>
+      </w:r>
+      <w:proofErr w:type="spellStart"/>
+      <w:r>
+        <w:rPr>
+          <w:rFonts w:ascii="Roboto" w:eastAsia="Times New Roman" w:hAnsi="Roboto" w:cs="Times New Roman"/>
+          <w:color w:val="333333"/>
+          <w:sz w:val="24"/>
+          <w:szCs w:val="24"/>
+          <w:lang w:eastAsia="en-IN"/>
+        </w:rPr>
+        <w:t>stopwords</w:t>
+      </w:r>
+      <w:proofErr w:type="spellEnd"/>
+      <w:r>
+        <w:rPr>
+          <w:rFonts w:ascii="Roboto" w:eastAsia="Times New Roman" w:hAnsi="Roboto" w:cs="Times New Roman"/>
+          <w:color w:val="333333"/>
+          <w:sz w:val="24"/>
+          <w:szCs w:val="24"/>
+          <w:lang w:eastAsia="en-IN"/>
+        </w:rPr>
+        <w:t xml:space="preserve">. We can also add customized </w:t>
+      </w:r>
+      <w:proofErr w:type="spellStart"/>
+      <w:r>
+        <w:rPr>
+          <w:rFonts w:ascii="Roboto" w:eastAsia="Times New Roman" w:hAnsi="Roboto" w:cs="Times New Roman"/>
+          <w:color w:val="333333"/>
+          <w:sz w:val="24"/>
+          <w:szCs w:val="24"/>
+          <w:lang w:eastAsia="en-IN"/>
+        </w:rPr>
+        <w:t>stopwords</w:t>
+      </w:r>
+      <w:proofErr w:type="spellEnd"/>
+      <w:r>
+        <w:rPr>
+          <w:rFonts w:ascii="Roboto" w:eastAsia="Times New Roman" w:hAnsi="Roboto" w:cs="Times New Roman"/>
+          <w:color w:val="333333"/>
+          <w:sz w:val="24"/>
+          <w:szCs w:val="24"/>
+          <w:lang w:eastAsia="en-IN"/>
+        </w:rPr>
+        <w:t xml:space="preserve"> to the list</w:t>
       </w:r>
       <w:r>
         <w:rPr>
@@ -981,16 +3643,21 @@
           <w:lang w:eastAsia="en-IN"/>
         </w:rPr>
       </w:pPr>
-      <w:r>
-        <w:rPr>
-          <w:rFonts w:ascii="Roboto" w:eastAsia="Times New Roman" w:hAnsi="Roboto" w:cs="Times New Roman"/>
-          <w:color w:val="333333"/>
-          <w:sz w:val="24"/>
-          <w:szCs w:val="24"/>
-          <w:lang w:eastAsia="en-IN"/>
-        </w:rPr>
-        <w:t xml:space="preserve"> </w:t>
-      </w:r>
+    </w:p>
+    <w:p>
+      <w:pPr>
+        <w:shd w:val="clear" w:color="auto" w:fill="FFFFFF"/>
+        <w:spacing w:after="150" w:line="240" w:lineRule="auto"/>
+        <w:ind w:left="720"/>
+        <w:jc w:val="both"/>
+        <w:rPr>
+          <w:rFonts w:ascii="Roboto" w:eastAsia="Times New Roman" w:hAnsi="Roboto" w:cs="Times New Roman"/>
+          <w:color w:val="333333"/>
+          <w:sz w:val="24"/>
+          <w:szCs w:val="24"/>
+          <w:lang w:eastAsia="en-IN"/>
+        </w:rPr>
+      </w:pPr>
     </w:p>
     <w:p>
       <w:pPr>
@@ -1017,6 +3684,7 @@
           <w:szCs w:val="30"/>
           <w:lang w:eastAsia="en-IN"/>
         </w:rPr>
+        <w:lastRenderedPageBreak/>
         <w:t>System Architect:</w:t>
       </w:r>
     </w:p>
@@ -1024,7 +3692,7 @@
       <w:pPr>
         <w:shd w:val="clear" w:color="auto" w:fill="FFFFFF"/>
         <w:spacing w:after="150" w:line="240" w:lineRule="auto"/>
-        <w:jc w:val="both"/>
+        <w:jc w:val="center"/>
         <w:rPr>
           <w:rFonts w:ascii="Roboto" w:eastAsia="Times New Roman" w:hAnsi="Roboto" w:cs="Times New Roman"/>
           <w:b/>
@@ -1047,10 +3715,10 @@
           <w:lang w:eastAsia="en-IN"/>
         </w:rPr>
         <w:drawing>
-          <wp:inline distT="0" distB="0" distL="0" distR="0" wp14:anchorId="572A5339" wp14:editId="70EE04C1">
-            <wp:extent cx="5676900" cy="600018"/>
+          <wp:inline distT="0" distB="0" distL="0" distR="0" wp14:anchorId="059B0EF1" wp14:editId="0C331E9F">
+            <wp:extent cx="1943100" cy="3094892"/>
             <wp:effectExtent l="0" t="0" r="0" b="0"/>
-            <wp:docPr id="1" name="Picture 1"/>
+            <wp:docPr id="2" name="Picture 2"/>
             <wp:cNvGraphicFramePr>
               <a:graphicFrameLocks xmlns:a="http://schemas.openxmlformats.org/drawingml/2006/main" noChangeAspect="1"/>
             </wp:cNvGraphicFramePr>
@@ -1058,11 +3726,11 @@
               <a:graphicData uri="http://schemas.openxmlformats.org/drawingml/2006/picture">
                 <pic:pic xmlns:pic="http://schemas.openxmlformats.org/drawingml/2006/picture">
                   <pic:nvPicPr>
-                    <pic:cNvPr id="1" name="Picture 1"/>
+                    <pic:cNvPr id="2" name="Picture 2"/>
                     <pic:cNvPicPr/>
                   </pic:nvPicPr>
                   <pic:blipFill>
-                    <a:blip r:embed="rId7">
+                    <a:blip r:embed="rId8">
                       <a:extLst>
                         <a:ext uri="{28A0092B-C50C-407E-A947-70E740481C1C}">
                           <a14:useLocalDpi xmlns:a14="http://schemas.microsoft.com/office/drawing/2010/main" val="0"/>
@@ -1076,7 +3744,7 @@
                   <pic:spPr>
                     <a:xfrm>
                       <a:off x="0" y="0"/>
-                      <a:ext cx="5690499" cy="601455"/>
+                      <a:ext cx="1946888" cy="3100925"/>
                     </a:xfrm>
                     <a:prstGeom prst="rect">
                       <a:avLst/>
@@ -1089,1295 +3757,7 @@
         </w:drawing>
       </w:r>
     </w:p>
-    <w:p>
-      <w:pPr>
-        <w:shd w:val="clear" w:color="auto" w:fill="FFFFFF"/>
-        <w:spacing w:after="150" w:line="240" w:lineRule="auto"/>
-        <w:jc w:val="both"/>
-        <w:rPr>
-          <w:rFonts w:ascii="Roboto" w:eastAsia="Times New Roman" w:hAnsi="Roboto" w:cs="Times New Roman"/>
-          <w:b/>
-          <w:bCs/>
-          <w:color w:val="333333"/>
-          <w:sz w:val="30"/>
-          <w:szCs w:val="30"/>
-          <w:lang w:eastAsia="en-IN"/>
-        </w:rPr>
-      </w:pPr>
-    </w:p>
-    <w:bookmarkEnd w:id="2"/>
-    <w:p>
-      <w:pPr>
-        <w:shd w:val="clear" w:color="auto" w:fill="FFFFFF"/>
-        <w:spacing w:after="150" w:line="240" w:lineRule="auto"/>
-        <w:jc w:val="both"/>
-        <w:rPr>
-          <w:rFonts w:ascii="Roboto" w:eastAsia="Times New Roman" w:hAnsi="Roboto" w:cs="Times New Roman"/>
-          <w:b/>
-          <w:bCs/>
-          <w:color w:val="333333"/>
-          <w:sz w:val="30"/>
-          <w:szCs w:val="30"/>
-          <w:lang w:eastAsia="en-IN"/>
-        </w:rPr>
-      </w:pPr>
-      <w:r>
-        <w:rPr>
-          <w:rFonts w:ascii="Roboto" w:eastAsia="Times New Roman" w:hAnsi="Roboto" w:cs="Times New Roman"/>
-          <w:b/>
-          <w:bCs/>
-          <w:color w:val="333333"/>
-          <w:sz w:val="30"/>
-          <w:szCs w:val="30"/>
-          <w:lang w:eastAsia="en-IN"/>
-        </w:rPr>
-        <w:t>Literature Survey</w:t>
-      </w:r>
-      <w:r>
-        <w:rPr>
-          <w:rFonts w:ascii="Roboto" w:eastAsia="Times New Roman" w:hAnsi="Roboto" w:cs="Times New Roman"/>
-          <w:b/>
-          <w:bCs/>
-          <w:color w:val="333333"/>
-          <w:sz w:val="30"/>
-          <w:szCs w:val="30"/>
-          <w:lang w:eastAsia="en-IN"/>
-        </w:rPr>
-        <w:t>:</w:t>
-      </w:r>
-    </w:p>
-    <w:tbl>
-      <w:tblPr>
-        <w:tblStyle w:val="TableGrid"/>
-        <w:tblW w:w="0" w:type="auto"/>
-        <w:jc w:val="center"/>
-        <w:tblLook w:val="04A0" w:firstRow="1" w:lastRow="0" w:firstColumn="1" w:lastColumn="0" w:noHBand="0" w:noVBand="1"/>
-      </w:tblPr>
-      <w:tblGrid>
-        <w:gridCol w:w="1425"/>
-        <w:gridCol w:w="1745"/>
-        <w:gridCol w:w="1703"/>
-        <w:gridCol w:w="1501"/>
-        <w:gridCol w:w="1723"/>
-      </w:tblGrid>
-      <w:tr>
-        <w:trPr>
-          <w:jc w:val="center"/>
-        </w:trPr>
-        <w:tc>
-          <w:tcPr>
-            <w:tcW w:w="1387" w:type="dxa"/>
-          </w:tcPr>
-          <w:p>
-            <w:pPr>
-              <w:spacing w:after="150"/>
-              <w:jc w:val="both"/>
-              <w:rPr>
-                <w:rFonts w:ascii="Roboto" w:eastAsia="Times New Roman" w:hAnsi="Roboto" w:cs="Times New Roman"/>
-                <w:color w:val="333333"/>
-                <w:sz w:val="24"/>
-                <w:szCs w:val="24"/>
-                <w:lang w:eastAsia="en-IN"/>
-              </w:rPr>
-            </w:pPr>
-            <w:r>
-              <w:rPr>
-                <w:rFonts w:ascii="Roboto" w:eastAsia="Times New Roman" w:hAnsi="Roboto" w:cs="Times New Roman"/>
-                <w:color w:val="333333"/>
-                <w:sz w:val="24"/>
-                <w:szCs w:val="24"/>
-                <w:lang w:eastAsia="en-IN"/>
-              </w:rPr>
-              <w:t>Authors</w:t>
-            </w:r>
-          </w:p>
-        </w:tc>
-        <w:tc>
-          <w:tcPr>
-            <w:tcW w:w="1745" w:type="dxa"/>
-          </w:tcPr>
-          <w:p>
-            <w:pPr>
-              <w:spacing w:after="150"/>
-              <w:jc w:val="both"/>
-              <w:rPr>
-                <w:rFonts w:ascii="Roboto" w:eastAsia="Times New Roman" w:hAnsi="Roboto" w:cs="Times New Roman"/>
-                <w:color w:val="333333"/>
-                <w:sz w:val="24"/>
-                <w:szCs w:val="24"/>
-                <w:lang w:eastAsia="en-IN"/>
-              </w:rPr>
-            </w:pPr>
-            <w:r>
-              <w:rPr>
-                <w:rFonts w:ascii="Roboto" w:eastAsia="Times New Roman" w:hAnsi="Roboto" w:cs="Times New Roman"/>
-                <w:color w:val="333333"/>
-                <w:sz w:val="24"/>
-                <w:szCs w:val="24"/>
-                <w:lang w:eastAsia="en-IN"/>
-              </w:rPr>
-              <w:t>Title of the</w:t>
-            </w:r>
-            <w:r>
-              <w:rPr>
-                <w:rFonts w:ascii="Roboto" w:eastAsia="Times New Roman" w:hAnsi="Roboto" w:cs="Times New Roman"/>
-                <w:color w:val="333333"/>
-                <w:sz w:val="24"/>
-                <w:szCs w:val="24"/>
-                <w:lang w:eastAsia="en-IN"/>
-              </w:rPr>
-              <w:t xml:space="preserve"> </w:t>
-            </w:r>
-            <w:r>
-              <w:rPr>
-                <w:rFonts w:ascii="Roboto" w:eastAsia="Times New Roman" w:hAnsi="Roboto" w:cs="Times New Roman"/>
-                <w:color w:val="333333"/>
-                <w:sz w:val="24"/>
-                <w:szCs w:val="24"/>
-                <w:lang w:eastAsia="en-IN"/>
-              </w:rPr>
-              <w:t>Paper</w:t>
-            </w:r>
-          </w:p>
-        </w:tc>
-        <w:tc>
-          <w:tcPr>
-            <w:tcW w:w="1703" w:type="dxa"/>
-          </w:tcPr>
-          <w:p>
-            <w:pPr>
-              <w:spacing w:after="150"/>
-              <w:jc w:val="both"/>
-              <w:rPr>
-                <w:rFonts w:ascii="Roboto" w:eastAsia="Times New Roman" w:hAnsi="Roboto" w:cs="Times New Roman"/>
-                <w:color w:val="333333"/>
-                <w:sz w:val="24"/>
-                <w:szCs w:val="24"/>
-                <w:lang w:eastAsia="en-IN"/>
-              </w:rPr>
-            </w:pPr>
-            <w:r>
-              <w:rPr>
-                <w:rFonts w:ascii="Roboto" w:eastAsia="Times New Roman" w:hAnsi="Roboto" w:cs="Times New Roman"/>
-                <w:color w:val="333333"/>
-                <w:sz w:val="24"/>
-                <w:szCs w:val="24"/>
-                <w:lang w:eastAsia="en-IN"/>
-              </w:rPr>
-              <w:t>Proposed Methodology</w:t>
-            </w:r>
-          </w:p>
-        </w:tc>
-        <w:tc>
-          <w:tcPr>
-            <w:tcW w:w="1501" w:type="dxa"/>
-          </w:tcPr>
-          <w:p>
-            <w:pPr>
-              <w:spacing w:after="150"/>
-              <w:jc w:val="both"/>
-              <w:rPr>
-                <w:rFonts w:ascii="Roboto" w:eastAsia="Times New Roman" w:hAnsi="Roboto" w:cs="Times New Roman"/>
-                <w:color w:val="333333"/>
-                <w:sz w:val="24"/>
-                <w:szCs w:val="24"/>
-                <w:lang w:eastAsia="en-IN"/>
-              </w:rPr>
-            </w:pPr>
-            <w:r>
-              <w:rPr>
-                <w:rFonts w:ascii="Roboto" w:eastAsia="Times New Roman" w:hAnsi="Roboto" w:cs="Times New Roman"/>
-                <w:color w:val="333333"/>
-                <w:sz w:val="24"/>
-                <w:szCs w:val="24"/>
-                <w:lang w:eastAsia="en-IN"/>
-              </w:rPr>
-              <w:t>Positive Points</w:t>
-            </w:r>
-          </w:p>
-        </w:tc>
-        <w:tc>
-          <w:tcPr>
-            <w:tcW w:w="1434" w:type="dxa"/>
-          </w:tcPr>
-          <w:p>
-            <w:pPr>
-              <w:spacing w:after="150"/>
-              <w:jc w:val="both"/>
-              <w:rPr>
-                <w:rFonts w:ascii="Roboto" w:eastAsia="Times New Roman" w:hAnsi="Roboto" w:cs="Times New Roman"/>
-                <w:color w:val="333333"/>
-                <w:sz w:val="24"/>
-                <w:szCs w:val="24"/>
-                <w:lang w:eastAsia="en-IN"/>
-              </w:rPr>
-            </w:pPr>
-            <w:r>
-              <w:rPr>
-                <w:rFonts w:ascii="Roboto" w:eastAsia="Times New Roman" w:hAnsi="Roboto" w:cs="Times New Roman"/>
-                <w:color w:val="333333"/>
-                <w:sz w:val="24"/>
-                <w:szCs w:val="24"/>
-                <w:lang w:eastAsia="en-IN"/>
-              </w:rPr>
-              <w:t>Discussion</w:t>
-            </w:r>
-          </w:p>
-        </w:tc>
-      </w:tr>
-      <w:tr>
-        <w:trPr>
-          <w:jc w:val="center"/>
-        </w:trPr>
-        <w:tc>
-          <w:tcPr>
-            <w:tcW w:w="1387" w:type="dxa"/>
-          </w:tcPr>
-          <w:p>
-            <w:pPr>
-              <w:spacing w:after="150"/>
-              <w:jc w:val="both"/>
-              <w:rPr>
-                <w:rFonts w:ascii="Roboto" w:eastAsia="Times New Roman" w:hAnsi="Roboto" w:cs="Times New Roman"/>
-                <w:color w:val="333333"/>
-                <w:sz w:val="24"/>
-                <w:szCs w:val="24"/>
-                <w:lang w:eastAsia="en-IN"/>
-              </w:rPr>
-            </w:pPr>
-            <w:proofErr w:type="spellStart"/>
-            <w:r>
-              <w:rPr>
-                <w:rFonts w:ascii="Roboto" w:hAnsi="Roboto"/>
-                <w:sz w:val="24"/>
-                <w:szCs w:val="24"/>
-              </w:rPr>
-              <w:t>Bichitra</w:t>
-            </w:r>
-            <w:proofErr w:type="spellEnd"/>
-            <w:r>
-              <w:rPr>
-                <w:rFonts w:ascii="Roboto" w:hAnsi="Roboto"/>
-                <w:sz w:val="24"/>
-                <w:szCs w:val="24"/>
-              </w:rPr>
-              <w:t xml:space="preserve"> Mandal </w:t>
-            </w:r>
-          </w:p>
-        </w:tc>
-        <w:tc>
-          <w:tcPr>
-            <w:tcW w:w="1745" w:type="dxa"/>
-          </w:tcPr>
-          <w:p>
-            <w:pPr>
-              <w:spacing w:after="150"/>
-              <w:jc w:val="both"/>
-              <w:rPr>
-                <w:rFonts w:ascii="Roboto" w:eastAsia="Times New Roman" w:hAnsi="Roboto" w:cs="Times New Roman"/>
-                <w:color w:val="333333"/>
-                <w:sz w:val="24"/>
-                <w:szCs w:val="24"/>
-                <w:lang w:eastAsia="en-IN"/>
-              </w:rPr>
-            </w:pPr>
-            <w:r>
-              <w:rPr>
-                <w:rFonts w:ascii="Roboto" w:eastAsia="Times New Roman" w:hAnsi="Roboto" w:cs="Times New Roman"/>
-                <w:color w:val="333333"/>
-                <w:sz w:val="24"/>
-                <w:szCs w:val="24"/>
-                <w:lang w:eastAsia="en-IN"/>
-              </w:rPr>
-              <w:t>Architecture</w:t>
-            </w:r>
-            <w:r>
-              <w:rPr>
-                <w:rFonts w:ascii="Roboto" w:eastAsia="Times New Roman" w:hAnsi="Roboto" w:cs="Times New Roman"/>
-                <w:color w:val="333333"/>
-                <w:sz w:val="24"/>
-                <w:szCs w:val="24"/>
-                <w:lang w:eastAsia="en-IN"/>
-              </w:rPr>
-              <w:t xml:space="preserve"> </w:t>
-            </w:r>
-            <w:r>
-              <w:rPr>
-                <w:rFonts w:ascii="Roboto" w:eastAsia="Times New Roman" w:hAnsi="Roboto" w:cs="Times New Roman"/>
-                <w:color w:val="333333"/>
-                <w:sz w:val="24"/>
-                <w:szCs w:val="24"/>
-                <w:lang w:eastAsia="en-IN"/>
-              </w:rPr>
-              <w:t>of</w:t>
-            </w:r>
-            <w:r>
-              <w:rPr>
-                <w:rFonts w:ascii="Roboto" w:eastAsia="Times New Roman" w:hAnsi="Roboto" w:cs="Times New Roman"/>
-                <w:color w:val="333333"/>
-                <w:sz w:val="24"/>
-                <w:szCs w:val="24"/>
-                <w:lang w:eastAsia="en-IN"/>
-              </w:rPr>
-              <w:t xml:space="preserve"> </w:t>
-            </w:r>
-            <w:r>
-              <w:rPr>
-                <w:rFonts w:ascii="Roboto" w:eastAsia="Times New Roman" w:hAnsi="Roboto" w:cs="Times New Roman"/>
-                <w:color w:val="333333"/>
-                <w:sz w:val="24"/>
-                <w:szCs w:val="24"/>
-                <w:lang w:eastAsia="en-IN"/>
-              </w:rPr>
-              <w:t>efficient word</w:t>
-            </w:r>
-            <w:r>
-              <w:rPr>
-                <w:rFonts w:ascii="Roboto" w:eastAsia="Times New Roman" w:hAnsi="Roboto" w:cs="Times New Roman"/>
-                <w:color w:val="333333"/>
-                <w:sz w:val="24"/>
-                <w:szCs w:val="24"/>
-                <w:lang w:eastAsia="en-IN"/>
-              </w:rPr>
-              <w:t xml:space="preserve"> </w:t>
-            </w:r>
-            <w:r>
-              <w:rPr>
-                <w:rFonts w:ascii="Roboto" w:eastAsia="Times New Roman" w:hAnsi="Roboto" w:cs="Times New Roman"/>
-                <w:color w:val="333333"/>
-                <w:sz w:val="24"/>
-                <w:szCs w:val="24"/>
-                <w:lang w:eastAsia="en-IN"/>
-              </w:rPr>
-              <w:t>processing</w:t>
-            </w:r>
-            <w:r>
-              <w:rPr>
-                <w:rFonts w:ascii="Roboto" w:eastAsia="Times New Roman" w:hAnsi="Roboto" w:cs="Times New Roman"/>
-                <w:color w:val="333333"/>
-                <w:sz w:val="24"/>
-                <w:szCs w:val="24"/>
-                <w:lang w:eastAsia="en-IN"/>
-              </w:rPr>
-              <w:t xml:space="preserve"> </w:t>
-            </w:r>
-            <w:r>
-              <w:rPr>
-                <w:rFonts w:ascii="Roboto" w:eastAsia="Times New Roman" w:hAnsi="Roboto" w:cs="Times New Roman"/>
-                <w:color w:val="333333"/>
-                <w:sz w:val="24"/>
-                <w:szCs w:val="24"/>
-                <w:lang w:eastAsia="en-IN"/>
-              </w:rPr>
-              <w:t>using</w:t>
-            </w:r>
-            <w:r>
-              <w:rPr>
-                <w:rFonts w:ascii="Roboto" w:eastAsia="Times New Roman" w:hAnsi="Roboto" w:cs="Times New Roman"/>
-                <w:color w:val="333333"/>
-                <w:sz w:val="24"/>
-                <w:szCs w:val="24"/>
-                <w:lang w:eastAsia="en-IN"/>
-              </w:rPr>
-              <w:t xml:space="preserve"> </w:t>
-            </w:r>
-            <w:r>
-              <w:rPr>
-                <w:rFonts w:ascii="Roboto" w:eastAsia="Times New Roman" w:hAnsi="Roboto" w:cs="Times New Roman"/>
-                <w:color w:val="333333"/>
-                <w:sz w:val="24"/>
-                <w:szCs w:val="24"/>
-                <w:lang w:eastAsia="en-IN"/>
-              </w:rPr>
-              <w:t>Hadoop</w:t>
-            </w:r>
-            <w:r>
-              <w:rPr>
-                <w:rFonts w:ascii="Roboto" w:eastAsia="Times New Roman" w:hAnsi="Roboto" w:cs="Times New Roman"/>
-                <w:color w:val="333333"/>
-                <w:sz w:val="24"/>
-                <w:szCs w:val="24"/>
-                <w:lang w:eastAsia="en-IN"/>
-              </w:rPr>
-              <w:t xml:space="preserve"> </w:t>
-            </w:r>
-            <w:r>
-              <w:rPr>
-                <w:rFonts w:ascii="Roboto" w:eastAsia="Times New Roman" w:hAnsi="Roboto" w:cs="Times New Roman"/>
-                <w:color w:val="333333"/>
-                <w:sz w:val="24"/>
-                <w:szCs w:val="24"/>
-                <w:lang w:eastAsia="en-IN"/>
-              </w:rPr>
-              <w:t>MapReduce</w:t>
-            </w:r>
-            <w:r>
-              <w:rPr>
-                <w:rFonts w:ascii="Roboto" w:eastAsia="Times New Roman" w:hAnsi="Roboto" w:cs="Times New Roman"/>
-                <w:color w:val="333333"/>
-                <w:sz w:val="24"/>
-                <w:szCs w:val="24"/>
-                <w:lang w:eastAsia="en-IN"/>
-              </w:rPr>
-              <w:t xml:space="preserve"> </w:t>
-            </w:r>
-            <w:r>
-              <w:rPr>
-                <w:rFonts w:ascii="Roboto" w:eastAsia="Times New Roman" w:hAnsi="Roboto" w:cs="Times New Roman"/>
-                <w:color w:val="333333"/>
-                <w:sz w:val="24"/>
-                <w:szCs w:val="24"/>
-                <w:lang w:eastAsia="en-IN"/>
-              </w:rPr>
-              <w:t>for</w:t>
-            </w:r>
-            <w:r>
-              <w:rPr>
-                <w:rFonts w:ascii="Roboto" w:eastAsia="Times New Roman" w:hAnsi="Roboto" w:cs="Times New Roman"/>
-                <w:color w:val="333333"/>
-                <w:sz w:val="24"/>
-                <w:szCs w:val="24"/>
-                <w:lang w:eastAsia="en-IN"/>
-              </w:rPr>
-              <w:t xml:space="preserve"> </w:t>
-            </w:r>
-            <w:r>
-              <w:rPr>
-                <w:rFonts w:ascii="Roboto" w:eastAsia="Times New Roman" w:hAnsi="Roboto" w:cs="Times New Roman"/>
-                <w:color w:val="333333"/>
-                <w:sz w:val="24"/>
-                <w:szCs w:val="24"/>
-                <w:lang w:eastAsia="en-IN"/>
-              </w:rPr>
-              <w:t>big Data</w:t>
-            </w:r>
-            <w:r>
-              <w:rPr>
-                <w:rFonts w:ascii="Roboto" w:eastAsia="Times New Roman" w:hAnsi="Roboto" w:cs="Times New Roman"/>
-                <w:color w:val="333333"/>
-                <w:sz w:val="24"/>
-                <w:szCs w:val="24"/>
-                <w:lang w:eastAsia="en-IN"/>
-              </w:rPr>
-              <w:t xml:space="preserve"> </w:t>
-            </w:r>
-            <w:r>
-              <w:rPr>
-                <w:rFonts w:ascii="Roboto" w:eastAsia="Times New Roman" w:hAnsi="Roboto" w:cs="Times New Roman"/>
-                <w:color w:val="333333"/>
-                <w:sz w:val="24"/>
-                <w:szCs w:val="24"/>
-                <w:lang w:eastAsia="en-IN"/>
-              </w:rPr>
-              <w:t>Applications</w:t>
-            </w:r>
-          </w:p>
-        </w:tc>
-        <w:tc>
-          <w:tcPr>
-            <w:tcW w:w="1703" w:type="dxa"/>
-          </w:tcPr>
-          <w:p>
-            <w:pPr>
-              <w:spacing w:after="150"/>
-              <w:jc w:val="both"/>
-              <w:rPr>
-                <w:rFonts w:ascii="Roboto" w:eastAsia="Times New Roman" w:hAnsi="Roboto" w:cs="Times New Roman"/>
-                <w:color w:val="333333"/>
-                <w:sz w:val="24"/>
-                <w:szCs w:val="24"/>
-                <w:lang w:eastAsia="en-IN"/>
-              </w:rPr>
-            </w:pPr>
-            <w:r>
-              <w:rPr>
-                <w:rFonts w:ascii="Roboto" w:eastAsia="Times New Roman" w:hAnsi="Roboto" w:cs="Times New Roman"/>
-                <w:color w:val="333333"/>
-                <w:sz w:val="24"/>
-                <w:szCs w:val="24"/>
-                <w:lang w:eastAsia="en-IN"/>
-              </w:rPr>
-              <w:t>Hadoop--Map Reduce, Hadoop</w:t>
-            </w:r>
-            <w:r>
-              <w:rPr>
-                <w:rFonts w:ascii="Roboto" w:eastAsia="Times New Roman" w:hAnsi="Roboto" w:cs="Times New Roman"/>
-                <w:color w:val="333333"/>
-                <w:sz w:val="24"/>
-                <w:szCs w:val="24"/>
-                <w:lang w:eastAsia="en-IN"/>
-              </w:rPr>
-              <w:t xml:space="preserve"> </w:t>
-            </w:r>
-            <w:r>
-              <w:rPr>
-                <w:rFonts w:ascii="Roboto" w:eastAsia="Times New Roman" w:hAnsi="Roboto" w:cs="Times New Roman"/>
-                <w:color w:val="333333"/>
-                <w:sz w:val="24"/>
-                <w:szCs w:val="24"/>
-                <w:lang w:eastAsia="en-IN"/>
-              </w:rPr>
-              <w:t>Distributed</w:t>
-            </w:r>
-            <w:r>
-              <w:rPr>
-                <w:rFonts w:ascii="Roboto" w:eastAsia="Times New Roman" w:hAnsi="Roboto" w:cs="Times New Roman"/>
-                <w:color w:val="333333"/>
-                <w:sz w:val="24"/>
-                <w:szCs w:val="24"/>
-                <w:lang w:eastAsia="en-IN"/>
-              </w:rPr>
-              <w:t xml:space="preserve"> </w:t>
-            </w:r>
-            <w:r>
-              <w:rPr>
-                <w:rFonts w:ascii="Roboto" w:eastAsia="Times New Roman" w:hAnsi="Roboto" w:cs="Times New Roman"/>
-                <w:color w:val="333333"/>
-                <w:sz w:val="24"/>
-                <w:szCs w:val="24"/>
-                <w:lang w:eastAsia="en-IN"/>
-              </w:rPr>
-              <w:t>File System</w:t>
-            </w:r>
-          </w:p>
-        </w:tc>
-        <w:tc>
-          <w:tcPr>
-            <w:tcW w:w="1501" w:type="dxa"/>
-          </w:tcPr>
-          <w:p>
-            <w:pPr>
-              <w:spacing w:after="150"/>
-              <w:jc w:val="both"/>
-              <w:rPr>
-                <w:rFonts w:ascii="Roboto" w:eastAsia="Times New Roman" w:hAnsi="Roboto" w:cs="Times New Roman"/>
-                <w:color w:val="333333"/>
-                <w:sz w:val="24"/>
-                <w:szCs w:val="24"/>
-                <w:lang w:eastAsia="en-IN"/>
-              </w:rPr>
-            </w:pPr>
-            <w:r>
-              <w:rPr>
-                <w:rFonts w:ascii="Roboto" w:hAnsi="Roboto"/>
-                <w:sz w:val="24"/>
-                <w:szCs w:val="24"/>
-              </w:rPr>
-              <w:t>To--count the number of consecutive words and repeating lines</w:t>
-            </w:r>
-          </w:p>
-        </w:tc>
-        <w:tc>
-          <w:tcPr>
-            <w:tcW w:w="1434" w:type="dxa"/>
-          </w:tcPr>
-          <w:p>
-            <w:pPr>
-              <w:spacing w:after="150"/>
-              <w:jc w:val="both"/>
-              <w:rPr>
-                <w:rFonts w:ascii="Roboto" w:eastAsia="Times New Roman" w:hAnsi="Roboto" w:cs="Times New Roman"/>
-                <w:color w:val="333333"/>
-                <w:sz w:val="24"/>
-                <w:szCs w:val="24"/>
-                <w:lang w:eastAsia="en-IN"/>
-              </w:rPr>
-            </w:pPr>
-            <w:r>
-              <w:rPr>
-                <w:rFonts w:ascii="Roboto" w:hAnsi="Roboto"/>
-                <w:sz w:val="24"/>
-                <w:szCs w:val="24"/>
-              </w:rPr>
-              <w:t>Time overriding method%</w:t>
-            </w:r>
-          </w:p>
-        </w:tc>
-      </w:tr>
-      <w:tr>
-        <w:trPr>
-          <w:jc w:val="center"/>
-        </w:trPr>
-        <w:tc>
-          <w:tcPr>
-            <w:tcW w:w="1387" w:type="dxa"/>
-          </w:tcPr>
-          <w:p>
-            <w:pPr>
-              <w:spacing w:after="150"/>
-              <w:jc w:val="both"/>
-              <w:rPr>
-                <w:rFonts w:ascii="Roboto" w:eastAsia="Times New Roman" w:hAnsi="Roboto" w:cs="Times New Roman"/>
-                <w:color w:val="333333"/>
-                <w:sz w:val="24"/>
-                <w:szCs w:val="24"/>
-                <w:lang w:eastAsia="en-IN"/>
-              </w:rPr>
-            </w:pPr>
-            <w:proofErr w:type="spellStart"/>
-            <w:r>
-              <w:rPr>
-                <w:rFonts w:ascii="Roboto" w:eastAsia="Times New Roman" w:hAnsi="Roboto" w:cs="Times New Roman"/>
-                <w:color w:val="333333"/>
-                <w:sz w:val="24"/>
-                <w:szCs w:val="24"/>
-                <w:lang w:eastAsia="en-IN"/>
-              </w:rPr>
-              <w:t>D.Celik</w:t>
-            </w:r>
-            <w:proofErr w:type="spellEnd"/>
-            <w:r>
-              <w:rPr>
-                <w:rFonts w:ascii="Roboto" w:eastAsia="Times New Roman" w:hAnsi="Roboto" w:cs="Times New Roman"/>
-                <w:color w:val="333333"/>
-                <w:sz w:val="24"/>
-                <w:szCs w:val="24"/>
-                <w:lang w:eastAsia="en-IN"/>
-              </w:rPr>
-              <w:t xml:space="preserve"> et al.</w:t>
-            </w:r>
-          </w:p>
-        </w:tc>
-        <w:tc>
-          <w:tcPr>
-            <w:tcW w:w="1745" w:type="dxa"/>
-          </w:tcPr>
-          <w:p>
-            <w:pPr>
-              <w:spacing w:after="150"/>
-              <w:jc w:val="both"/>
-              <w:rPr>
-                <w:rFonts w:ascii="Roboto" w:eastAsia="Times New Roman" w:hAnsi="Roboto" w:cs="Times New Roman"/>
-                <w:color w:val="333333"/>
-                <w:sz w:val="24"/>
-                <w:szCs w:val="24"/>
-                <w:lang w:eastAsia="en-IN"/>
-              </w:rPr>
-            </w:pPr>
-            <w:r>
-              <w:rPr>
-                <w:rFonts w:ascii="Roboto" w:eastAsia="Times New Roman" w:hAnsi="Roboto" w:cs="Times New Roman"/>
-                <w:color w:val="333333"/>
-                <w:sz w:val="24"/>
-                <w:szCs w:val="24"/>
-                <w:lang w:eastAsia="en-IN"/>
-              </w:rPr>
-              <w:t xml:space="preserve">Towards an Information Extraction </w:t>
-            </w:r>
-            <w:r>
-              <w:rPr>
-                <w:rFonts w:ascii="Roboto" w:eastAsia="Times New Roman" w:hAnsi="Roboto" w:cs="Times New Roman"/>
-                <w:color w:val="333333"/>
-                <w:sz w:val="24"/>
-                <w:szCs w:val="24"/>
-                <w:lang w:eastAsia="en-IN"/>
-              </w:rPr>
-              <w:lastRenderedPageBreak/>
-              <w:t>system based on ontology to match resumes and jobs</w:t>
-            </w:r>
-          </w:p>
-        </w:tc>
-        <w:tc>
-          <w:tcPr>
-            <w:tcW w:w="1703" w:type="dxa"/>
-          </w:tcPr>
-          <w:p>
-            <w:pPr>
-              <w:spacing w:after="150"/>
-              <w:jc w:val="both"/>
-              <w:rPr>
-                <w:rFonts w:ascii="Roboto" w:eastAsia="Times New Roman" w:hAnsi="Roboto" w:cs="Times New Roman"/>
-                <w:color w:val="333333"/>
-                <w:sz w:val="24"/>
-                <w:szCs w:val="24"/>
-                <w:lang w:eastAsia="en-IN"/>
-              </w:rPr>
-            </w:pPr>
-            <w:r>
-              <w:rPr>
-                <w:rFonts w:ascii="Roboto" w:eastAsia="Times New Roman" w:hAnsi="Roboto" w:cs="Times New Roman"/>
-                <w:color w:val="333333"/>
-                <w:sz w:val="24"/>
-                <w:szCs w:val="24"/>
-                <w:lang w:eastAsia="en-IN"/>
-              </w:rPr>
-              <w:lastRenderedPageBreak/>
-              <w:t xml:space="preserve">Ontology based resume </w:t>
-            </w:r>
-            <w:r>
-              <w:rPr>
-                <w:rFonts w:ascii="Roboto" w:eastAsia="Times New Roman" w:hAnsi="Roboto" w:cs="Times New Roman"/>
-                <w:color w:val="333333"/>
-                <w:sz w:val="24"/>
-                <w:szCs w:val="24"/>
-                <w:lang w:eastAsia="en-IN"/>
-              </w:rPr>
-              <w:lastRenderedPageBreak/>
-              <w:t>parser for finding Resume</w:t>
-            </w:r>
-          </w:p>
-        </w:tc>
-        <w:tc>
-          <w:tcPr>
-            <w:tcW w:w="1501" w:type="dxa"/>
-          </w:tcPr>
-          <w:p>
-            <w:pPr>
-              <w:spacing w:after="150"/>
-              <w:jc w:val="both"/>
-              <w:rPr>
-                <w:rFonts w:ascii="Roboto" w:eastAsia="Times New Roman" w:hAnsi="Roboto" w:cs="Times New Roman"/>
-                <w:color w:val="333333"/>
-                <w:sz w:val="24"/>
-                <w:szCs w:val="24"/>
-                <w:lang w:eastAsia="en-IN"/>
-              </w:rPr>
-            </w:pPr>
-            <w:r>
-              <w:rPr>
-                <w:rFonts w:ascii="Roboto" w:eastAsia="Times New Roman" w:hAnsi="Roboto" w:cs="Times New Roman"/>
-                <w:color w:val="333333"/>
-                <w:sz w:val="24"/>
-                <w:szCs w:val="24"/>
-                <w:lang w:eastAsia="en-IN"/>
-              </w:rPr>
-              <w:lastRenderedPageBreak/>
-              <w:t xml:space="preserve">Plain text resume into ontology </w:t>
-            </w:r>
-            <w:r>
-              <w:rPr>
-                <w:rFonts w:ascii="Roboto" w:eastAsia="Times New Roman" w:hAnsi="Roboto" w:cs="Times New Roman"/>
-                <w:color w:val="333333"/>
-                <w:sz w:val="24"/>
-                <w:szCs w:val="24"/>
-                <w:lang w:eastAsia="en-IN"/>
-              </w:rPr>
-              <w:lastRenderedPageBreak/>
-              <w:t xml:space="preserve">form by Ontology Knowledge </w:t>
-            </w:r>
-            <w:r>
-              <w:rPr>
-                <w:rFonts w:ascii="Roboto" w:eastAsia="Times New Roman" w:hAnsi="Roboto" w:cs="Times New Roman"/>
-                <w:color w:val="333333"/>
-                <w:sz w:val="24"/>
-                <w:szCs w:val="24"/>
-                <w:lang w:eastAsia="en-IN"/>
-              </w:rPr>
-              <w:t>Base (</w:t>
-            </w:r>
-            <w:r>
-              <w:rPr>
-                <w:rFonts w:ascii="Roboto" w:eastAsia="Times New Roman" w:hAnsi="Roboto" w:cs="Times New Roman"/>
-                <w:color w:val="333333"/>
-                <w:sz w:val="24"/>
-                <w:szCs w:val="24"/>
-                <w:lang w:eastAsia="en-IN"/>
-              </w:rPr>
-              <w:t>OKB)</w:t>
-            </w:r>
-          </w:p>
-        </w:tc>
-        <w:tc>
-          <w:tcPr>
-            <w:tcW w:w="1434" w:type="dxa"/>
-          </w:tcPr>
-          <w:p>
-            <w:pPr>
-              <w:spacing w:after="150"/>
-              <w:jc w:val="both"/>
-              <w:rPr>
-                <w:rFonts w:ascii="Roboto" w:eastAsia="Times New Roman" w:hAnsi="Roboto" w:cs="Times New Roman"/>
-                <w:color w:val="333333"/>
-                <w:sz w:val="24"/>
-                <w:szCs w:val="24"/>
-                <w:lang w:eastAsia="en-IN"/>
-              </w:rPr>
-            </w:pPr>
-            <w:r>
-              <w:rPr>
-                <w:rFonts w:ascii="Roboto" w:eastAsia="Times New Roman" w:hAnsi="Roboto" w:cs="Times New Roman"/>
-                <w:color w:val="333333"/>
-                <w:sz w:val="24"/>
-                <w:szCs w:val="24"/>
-                <w:lang w:eastAsia="en-IN"/>
-              </w:rPr>
-              <w:lastRenderedPageBreak/>
-              <w:t xml:space="preserve">System calculates percentage </w:t>
-            </w:r>
-            <w:r>
-              <w:rPr>
-                <w:rFonts w:ascii="Roboto" w:eastAsia="Times New Roman" w:hAnsi="Roboto" w:cs="Times New Roman"/>
-                <w:color w:val="333333"/>
-                <w:sz w:val="24"/>
-                <w:szCs w:val="24"/>
-                <w:lang w:eastAsia="en-IN"/>
-              </w:rPr>
-              <w:lastRenderedPageBreak/>
-              <w:t>completeness</w:t>
-            </w:r>
-            <w:r>
-              <w:rPr>
-                <w:rFonts w:ascii="Roboto" w:eastAsia="Times New Roman" w:hAnsi="Roboto" w:cs="Times New Roman"/>
-                <w:color w:val="333333"/>
-                <w:sz w:val="24"/>
-                <w:szCs w:val="24"/>
-                <w:lang w:eastAsia="en-IN"/>
-              </w:rPr>
-              <w:t xml:space="preserve"> </w:t>
-            </w:r>
-            <w:r>
-              <w:rPr>
-                <w:rFonts w:ascii="Roboto" w:eastAsia="Times New Roman" w:hAnsi="Roboto" w:cs="Times New Roman"/>
-                <w:color w:val="333333"/>
-                <w:sz w:val="24"/>
-                <w:szCs w:val="24"/>
-                <w:lang w:eastAsia="en-IN"/>
-              </w:rPr>
-              <w:t>depend</w:t>
-            </w:r>
-            <w:r>
-              <w:rPr>
-                <w:rFonts w:ascii="Roboto" w:eastAsia="Times New Roman" w:hAnsi="Roboto" w:cs="Times New Roman"/>
-                <w:color w:val="333333"/>
-                <w:sz w:val="24"/>
-                <w:szCs w:val="24"/>
-                <w:lang w:eastAsia="en-IN"/>
-              </w:rPr>
-              <w:t xml:space="preserve"> upon work experience, education etc.%</w:t>
-            </w:r>
-          </w:p>
-        </w:tc>
-      </w:tr>
-      <w:tr>
-        <w:trPr>
-          <w:jc w:val="center"/>
-        </w:trPr>
-        <w:tc>
-          <w:tcPr>
-            <w:tcW w:w="1387" w:type="dxa"/>
-          </w:tcPr>
-          <w:p>
-            <w:pPr>
-              <w:spacing w:after="150"/>
-              <w:jc w:val="both"/>
-              <w:rPr>
-                <w:rFonts w:ascii="Roboto" w:eastAsia="Times New Roman" w:hAnsi="Roboto" w:cs="Times New Roman"/>
-                <w:color w:val="333333"/>
-                <w:sz w:val="24"/>
-                <w:szCs w:val="24"/>
-                <w:lang w:eastAsia="en-IN"/>
-              </w:rPr>
-            </w:pPr>
-            <w:r>
-              <w:rPr>
-                <w:rFonts w:ascii="Roboto" w:eastAsia="Times New Roman" w:hAnsi="Roboto" w:cs="Times New Roman"/>
-                <w:color w:val="333333"/>
-                <w:sz w:val="24"/>
-                <w:szCs w:val="24"/>
-                <w:lang w:eastAsia="en-IN"/>
-              </w:rPr>
-              <w:lastRenderedPageBreak/>
-              <w:t xml:space="preserve">Sourav </w:t>
-            </w:r>
-            <w:proofErr w:type="spellStart"/>
-            <w:r>
-              <w:rPr>
-                <w:rFonts w:ascii="Roboto" w:eastAsia="Times New Roman" w:hAnsi="Roboto" w:cs="Times New Roman"/>
-                <w:color w:val="333333"/>
-                <w:sz w:val="24"/>
-                <w:szCs w:val="24"/>
-                <w:lang w:eastAsia="en-IN"/>
-              </w:rPr>
-              <w:t>Madhesiya</w:t>
-            </w:r>
-            <w:proofErr w:type="spellEnd"/>
-            <w:r>
-              <w:rPr>
-                <w:rFonts w:ascii="Roboto" w:eastAsia="Times New Roman" w:hAnsi="Roboto" w:cs="Times New Roman"/>
-                <w:color w:val="333333"/>
-                <w:sz w:val="24"/>
-                <w:szCs w:val="24"/>
-                <w:lang w:eastAsia="en-IN"/>
-              </w:rPr>
-              <w:t xml:space="preserve">, Pranay </w:t>
-            </w:r>
-            <w:proofErr w:type="spellStart"/>
-            <w:r>
-              <w:rPr>
-                <w:rFonts w:ascii="Roboto" w:eastAsia="Times New Roman" w:hAnsi="Roboto" w:cs="Times New Roman"/>
-                <w:color w:val="333333"/>
-                <w:sz w:val="24"/>
-                <w:szCs w:val="24"/>
-                <w:lang w:eastAsia="en-IN"/>
-              </w:rPr>
-              <w:t>Lonare</w:t>
-            </w:r>
-            <w:proofErr w:type="spellEnd"/>
-            <w:r>
-              <w:rPr>
-                <w:rFonts w:ascii="Roboto" w:eastAsia="Times New Roman" w:hAnsi="Roboto" w:cs="Times New Roman"/>
-                <w:color w:val="333333"/>
-                <w:sz w:val="24"/>
-                <w:szCs w:val="24"/>
-                <w:lang w:eastAsia="en-IN"/>
-              </w:rPr>
-              <w:t xml:space="preserve">, Tanuja </w:t>
-            </w:r>
-            <w:proofErr w:type="spellStart"/>
-            <w:r>
-              <w:rPr>
-                <w:rFonts w:ascii="Roboto" w:eastAsia="Times New Roman" w:hAnsi="Roboto" w:cs="Times New Roman"/>
-                <w:color w:val="333333"/>
-                <w:sz w:val="24"/>
-                <w:szCs w:val="24"/>
-                <w:lang w:eastAsia="en-IN"/>
-              </w:rPr>
-              <w:t>Shelke</w:t>
-            </w:r>
-            <w:proofErr w:type="spellEnd"/>
-            <w:r>
-              <w:rPr>
-                <w:rFonts w:ascii="Roboto" w:eastAsia="Times New Roman" w:hAnsi="Roboto" w:cs="Times New Roman"/>
-                <w:color w:val="333333"/>
-                <w:sz w:val="24"/>
-                <w:szCs w:val="24"/>
-                <w:lang w:eastAsia="en-IN"/>
-              </w:rPr>
-              <w:t xml:space="preserve">, Swati </w:t>
-            </w:r>
-            <w:proofErr w:type="spellStart"/>
-            <w:r>
-              <w:rPr>
-                <w:rFonts w:ascii="Roboto" w:eastAsia="Times New Roman" w:hAnsi="Roboto" w:cs="Times New Roman"/>
-                <w:color w:val="333333"/>
-                <w:sz w:val="24"/>
-                <w:szCs w:val="24"/>
-                <w:lang w:eastAsia="en-IN"/>
-              </w:rPr>
-              <w:t>Lokare</w:t>
-            </w:r>
-            <w:proofErr w:type="spellEnd"/>
-            <w:r>
-              <w:rPr>
-                <w:rFonts w:ascii="Roboto" w:eastAsia="Times New Roman" w:hAnsi="Roboto" w:cs="Times New Roman"/>
-                <w:color w:val="333333"/>
-                <w:sz w:val="24"/>
-                <w:szCs w:val="24"/>
-                <w:lang w:eastAsia="en-IN"/>
-              </w:rPr>
-              <w:t>, Vilas Khedekar</w:t>
-            </w:r>
-          </w:p>
-        </w:tc>
-        <w:tc>
-          <w:tcPr>
-            <w:tcW w:w="1745" w:type="dxa"/>
-          </w:tcPr>
-          <w:p>
-            <w:pPr>
-              <w:spacing w:after="150"/>
-              <w:jc w:val="both"/>
-              <w:rPr>
-                <w:rFonts w:ascii="Roboto" w:eastAsia="Times New Roman" w:hAnsi="Roboto" w:cs="Times New Roman"/>
-                <w:color w:val="333333"/>
-                <w:sz w:val="24"/>
-                <w:szCs w:val="24"/>
-                <w:lang w:eastAsia="en-IN"/>
-              </w:rPr>
-            </w:pPr>
-            <w:r>
-              <w:rPr>
-                <w:rFonts w:ascii="Roboto" w:eastAsia="Times New Roman" w:hAnsi="Roboto" w:cs="Times New Roman"/>
-                <w:color w:val="333333"/>
-                <w:sz w:val="24"/>
-                <w:szCs w:val="24"/>
-                <w:lang w:eastAsia="en-IN"/>
-              </w:rPr>
-              <w:t xml:space="preserve">Resume Parsing </w:t>
-            </w:r>
-            <w:proofErr w:type="gramStart"/>
-            <w:r>
-              <w:rPr>
-                <w:rFonts w:ascii="Roboto" w:eastAsia="Times New Roman" w:hAnsi="Roboto" w:cs="Times New Roman"/>
-                <w:color w:val="333333"/>
-                <w:sz w:val="24"/>
-                <w:szCs w:val="24"/>
-                <w:lang w:eastAsia="en-IN"/>
-              </w:rPr>
-              <w:t>And</w:t>
-            </w:r>
-            <w:proofErr w:type="gramEnd"/>
-            <w:r>
-              <w:rPr>
-                <w:rFonts w:ascii="Roboto" w:eastAsia="Times New Roman" w:hAnsi="Roboto" w:cs="Times New Roman"/>
-                <w:color w:val="333333"/>
-                <w:sz w:val="24"/>
-                <w:szCs w:val="24"/>
-                <w:lang w:eastAsia="en-IN"/>
-              </w:rPr>
-              <w:t xml:space="preserve"> Processing Using Hadoop</w:t>
-            </w:r>
-          </w:p>
-        </w:tc>
-        <w:tc>
-          <w:tcPr>
-            <w:tcW w:w="1703" w:type="dxa"/>
-          </w:tcPr>
-          <w:p>
-            <w:pPr>
-              <w:spacing w:after="150"/>
-              <w:jc w:val="both"/>
-              <w:rPr>
-                <w:rFonts w:ascii="Roboto" w:eastAsia="Times New Roman" w:hAnsi="Roboto" w:cs="Times New Roman"/>
-                <w:color w:val="333333"/>
-                <w:sz w:val="24"/>
-                <w:szCs w:val="24"/>
-                <w:lang w:eastAsia="en-IN"/>
-              </w:rPr>
-            </w:pPr>
-            <w:r>
-              <w:rPr>
-                <w:rFonts w:ascii="Roboto" w:eastAsia="Times New Roman" w:hAnsi="Roboto" w:cs="Times New Roman"/>
-                <w:color w:val="333333"/>
-                <w:sz w:val="24"/>
-                <w:szCs w:val="24"/>
-                <w:lang w:eastAsia="en-IN"/>
-              </w:rPr>
-              <w:t>Hadoop</w:t>
-            </w:r>
-          </w:p>
-        </w:tc>
-        <w:tc>
-          <w:tcPr>
-            <w:tcW w:w="1501" w:type="dxa"/>
-          </w:tcPr>
-          <w:p>
-            <w:pPr>
-              <w:spacing w:after="150"/>
-              <w:jc w:val="both"/>
-              <w:rPr>
-                <w:rFonts w:ascii="Roboto" w:eastAsia="Times New Roman" w:hAnsi="Roboto" w:cs="Times New Roman"/>
-                <w:color w:val="333333"/>
-                <w:sz w:val="24"/>
-                <w:szCs w:val="24"/>
-                <w:lang w:eastAsia="en-IN"/>
-              </w:rPr>
-            </w:pPr>
-          </w:p>
-        </w:tc>
-        <w:tc>
-          <w:tcPr>
-            <w:tcW w:w="1434" w:type="dxa"/>
-          </w:tcPr>
-          <w:p>
-            <w:pPr>
-              <w:spacing w:after="150"/>
-              <w:jc w:val="both"/>
-              <w:rPr>
-                <w:rFonts w:ascii="Roboto" w:eastAsia="Times New Roman" w:hAnsi="Roboto" w:cs="Times New Roman"/>
-                <w:color w:val="333333"/>
-                <w:sz w:val="24"/>
-                <w:szCs w:val="24"/>
-                <w:lang w:eastAsia="en-IN"/>
-              </w:rPr>
-            </w:pPr>
-          </w:p>
-        </w:tc>
-      </w:tr>
-      <w:tr>
-        <w:trPr>
-          <w:jc w:val="center"/>
-        </w:trPr>
-        <w:tc>
-          <w:tcPr>
-            <w:tcW w:w="1387" w:type="dxa"/>
-          </w:tcPr>
-          <w:p>
-            <w:pPr>
-              <w:spacing w:after="150"/>
-              <w:jc w:val="both"/>
-              <w:rPr>
-                <w:rFonts w:ascii="Roboto" w:eastAsia="Times New Roman" w:hAnsi="Roboto" w:cs="Times New Roman"/>
-                <w:color w:val="333333"/>
-                <w:sz w:val="24"/>
-                <w:szCs w:val="24"/>
-                <w:lang w:eastAsia="en-IN"/>
-              </w:rPr>
-            </w:pPr>
-            <w:proofErr w:type="spellStart"/>
-            <w:r>
-              <w:rPr>
-                <w:rFonts w:ascii="Roboto" w:eastAsia="Times New Roman" w:hAnsi="Roboto" w:cs="Times New Roman"/>
-                <w:color w:val="333333"/>
-                <w:sz w:val="24"/>
-                <w:szCs w:val="24"/>
-                <w:lang w:eastAsia="en-IN"/>
-              </w:rPr>
-              <w:t>Papiya</w:t>
-            </w:r>
-            <w:proofErr w:type="spellEnd"/>
-            <w:r>
-              <w:rPr>
-                <w:rFonts w:ascii="Roboto" w:eastAsia="Times New Roman" w:hAnsi="Roboto" w:cs="Times New Roman"/>
-                <w:color w:val="333333"/>
-                <w:sz w:val="24"/>
-                <w:szCs w:val="24"/>
-                <w:lang w:eastAsia="en-IN"/>
-              </w:rPr>
-              <w:t xml:space="preserve"> Das</w:t>
-            </w:r>
-          </w:p>
-        </w:tc>
-        <w:tc>
-          <w:tcPr>
-            <w:tcW w:w="1745" w:type="dxa"/>
-          </w:tcPr>
-          <w:p>
-            <w:pPr>
-              <w:spacing w:after="150"/>
-              <w:jc w:val="both"/>
-              <w:rPr>
-                <w:rFonts w:ascii="Roboto" w:eastAsia="Times New Roman" w:hAnsi="Roboto" w:cs="Times New Roman"/>
-                <w:color w:val="333333"/>
-                <w:sz w:val="24"/>
-                <w:szCs w:val="24"/>
-                <w:lang w:eastAsia="en-IN"/>
-              </w:rPr>
-            </w:pPr>
-            <w:r>
-              <w:rPr>
-                <w:rFonts w:ascii="Roboto" w:eastAsia="Times New Roman" w:hAnsi="Roboto" w:cs="Times New Roman"/>
-                <w:color w:val="333333"/>
-                <w:sz w:val="24"/>
-                <w:szCs w:val="24"/>
-                <w:lang w:eastAsia="en-IN"/>
-              </w:rPr>
-              <w:t>A CV Parser Model using Entity Extraction</w:t>
-            </w:r>
-            <w:r>
-              <w:rPr>
-                <w:rFonts w:ascii="Roboto" w:eastAsia="Times New Roman" w:hAnsi="Roboto" w:cs="Times New Roman"/>
-                <w:color w:val="333333"/>
-                <w:sz w:val="24"/>
-                <w:szCs w:val="24"/>
-                <w:lang w:eastAsia="en-IN"/>
-              </w:rPr>
-              <w:t xml:space="preserve"> </w:t>
-            </w:r>
-            <w:r>
-              <w:rPr>
-                <w:rFonts w:ascii="Roboto" w:eastAsia="Times New Roman" w:hAnsi="Roboto" w:cs="Times New Roman"/>
-                <w:color w:val="333333"/>
-                <w:sz w:val="24"/>
-                <w:szCs w:val="24"/>
-                <w:lang w:eastAsia="en-IN"/>
-              </w:rPr>
-              <w:t>Process and Big Data Tools</w:t>
-            </w:r>
-          </w:p>
-        </w:tc>
-        <w:tc>
-          <w:tcPr>
-            <w:tcW w:w="1703" w:type="dxa"/>
-          </w:tcPr>
-          <w:p>
-            <w:pPr>
-              <w:spacing w:after="150"/>
-              <w:jc w:val="both"/>
-              <w:rPr>
-                <w:rFonts w:ascii="Roboto" w:eastAsia="Times New Roman" w:hAnsi="Roboto" w:cs="Times New Roman"/>
-                <w:color w:val="333333"/>
-                <w:sz w:val="24"/>
-                <w:szCs w:val="24"/>
-                <w:lang w:eastAsia="en-IN"/>
-              </w:rPr>
-            </w:pPr>
-            <w:r>
-              <w:rPr>
-                <w:rFonts w:ascii="Roboto" w:eastAsia="Times New Roman" w:hAnsi="Roboto" w:cs="Times New Roman"/>
-                <w:color w:val="333333"/>
-                <w:sz w:val="24"/>
-                <w:szCs w:val="24"/>
-                <w:lang w:eastAsia="en-IN"/>
-              </w:rPr>
-              <w:t>Entity Extraction</w:t>
-            </w:r>
-            <w:r>
-              <w:rPr>
-                <w:rFonts w:ascii="Roboto" w:eastAsia="Times New Roman" w:hAnsi="Roboto" w:cs="Times New Roman"/>
-                <w:color w:val="333333"/>
-                <w:sz w:val="24"/>
-                <w:szCs w:val="24"/>
-                <w:lang w:eastAsia="en-IN"/>
-              </w:rPr>
-              <w:t xml:space="preserve"> </w:t>
-            </w:r>
-            <w:r>
-              <w:rPr>
-                <w:rFonts w:ascii="Roboto" w:eastAsia="Times New Roman" w:hAnsi="Roboto" w:cs="Times New Roman"/>
-                <w:color w:val="333333"/>
-                <w:sz w:val="24"/>
-                <w:szCs w:val="24"/>
-                <w:lang w:eastAsia="en-IN"/>
-              </w:rPr>
-              <w:t>Process and Big Data Tools</w:t>
-            </w:r>
-          </w:p>
-        </w:tc>
-        <w:tc>
-          <w:tcPr>
-            <w:tcW w:w="1501" w:type="dxa"/>
-          </w:tcPr>
-          <w:p>
-            <w:pPr>
-              <w:spacing w:after="150"/>
-              <w:jc w:val="both"/>
-              <w:rPr>
-                <w:rFonts w:ascii="Roboto" w:eastAsia="Times New Roman" w:hAnsi="Roboto" w:cs="Times New Roman"/>
-                <w:color w:val="333333"/>
-                <w:sz w:val="24"/>
-                <w:szCs w:val="24"/>
-                <w:lang w:eastAsia="en-IN"/>
-              </w:rPr>
-            </w:pPr>
-          </w:p>
-        </w:tc>
-        <w:tc>
-          <w:tcPr>
-            <w:tcW w:w="1434" w:type="dxa"/>
-          </w:tcPr>
-          <w:p>
-            <w:pPr>
-              <w:spacing w:after="150"/>
-              <w:jc w:val="both"/>
-              <w:rPr>
-                <w:rFonts w:ascii="Roboto" w:eastAsia="Times New Roman" w:hAnsi="Roboto" w:cs="Times New Roman"/>
-                <w:color w:val="333333"/>
-                <w:sz w:val="24"/>
-                <w:szCs w:val="24"/>
-                <w:lang w:eastAsia="en-IN"/>
-              </w:rPr>
-            </w:pPr>
-          </w:p>
-        </w:tc>
-      </w:tr>
-    </w:tbl>
-    <w:p>
-      <w:pPr>
-        <w:shd w:val="clear" w:color="auto" w:fill="FFFFFF"/>
-        <w:spacing w:after="150" w:line="240" w:lineRule="auto"/>
-        <w:jc w:val="both"/>
-        <w:rPr>
-          <w:rFonts w:ascii="Roboto" w:eastAsia="Times New Roman" w:hAnsi="Roboto" w:cs="Times New Roman"/>
-          <w:b/>
-          <w:bCs/>
-          <w:color w:val="333333"/>
-          <w:sz w:val="30"/>
-          <w:szCs w:val="30"/>
-          <w:lang w:eastAsia="en-IN"/>
-        </w:rPr>
-      </w:pPr>
-    </w:p>
+    <w:bookmarkEnd w:id="5"/>
     <w:p>
       <w:pPr>
         <w:shd w:val="clear" w:color="auto" w:fill="FFFFFF"/>
@@ -2576,7 +3956,7 @@
           <w:lang w:eastAsia="en-IN"/>
         </w:rPr>
       </w:pPr>
-      <w:hyperlink r:id="rId8" w:history="1">
+      <w:hyperlink r:id="rId9" w:history="1">
         <w:r>
           <w:rPr>
             <w:rStyle w:val="Hyperlink"/>
@@ -2612,7 +3992,7 @@
           <w:lang w:eastAsia="en-IN"/>
         </w:rPr>
       </w:pPr>
-      <w:hyperlink r:id="rId9" w:history="1">
+      <w:hyperlink r:id="rId10" w:history="1">
         <w:r>
           <w:rPr>
             <w:rStyle w:val="Hyperlink"/>
@@ -2648,7 +4028,7 @@
           <w:lang w:eastAsia="en-IN"/>
         </w:rPr>
       </w:pPr>
-      <w:hyperlink r:id="rId10" w:history="1">
+      <w:hyperlink r:id="rId11" w:history="1">
         <w:r>
           <w:rPr>
             <w:rStyle w:val="Hyperlink"/>
@@ -2684,7 +4064,7 @@
           <w:lang w:eastAsia="en-IN"/>
         </w:rPr>
       </w:pPr>
-      <w:hyperlink r:id="rId11" w:history="1">
+      <w:hyperlink r:id="rId12" w:history="1">
         <w:r>
           <w:rPr>
             <w:rStyle w:val="Hyperlink"/>
@@ -2720,7 +4100,7 @@
           <w:lang w:eastAsia="en-IN"/>
         </w:rPr>
       </w:pPr>
-      <w:hyperlink r:id="rId12" w:history="1">
+      <w:hyperlink r:id="rId13" w:history="1">
         <w:r>
           <w:rPr>
             <w:rStyle w:val="Hyperlink"/>
@@ -2738,6 +4118,12 @@
     <w:sectPr>
       <w:pgSz w:w="11906" w:h="16838"/>
       <w:pgMar w:top="1440" w:right="1440" w:bottom="1440" w:left="1440" w:header="708" w:footer="708" w:gutter="0"/>
+      <w:pgBorders w:offsetFrom="page">
+        <w:top w:val="single" w:sz="4" w:space="24" w:color="auto"/>
+        <w:left w:val="single" w:sz="4" w:space="24" w:color="auto"/>
+        <w:bottom w:val="single" w:sz="4" w:space="24" w:color="auto"/>
+        <w:right w:val="single" w:sz="4" w:space="24" w:color="auto"/>
+      </w:pgBorders>
       <w:cols w:space="708"/>
       <w:docGrid w:linePitch="360"/>
     </w:sectPr>
@@ -3469,6 +4855,7 @@
   <w:style w:type="paragraph" w:default="1" w:styleId="Normal">
     <w:name w:val="Normal"/>
     <w:qFormat/>
+    <w:rsid w:val="00D74D30"/>
   </w:style>
   <w:style w:type="paragraph" w:styleId="Heading2">
     <w:name w:val="heading 2"/>
@@ -3493,7 +4880,6 @@
   <w:style w:type="character" w:default="1" w:styleId="DefaultParagraphFont">
     <w:name w:val="Default Paragraph Font"/>
     <w:uiPriority w:val="1"/>
-    <w:semiHidden/>
     <w:unhideWhenUsed/>
   </w:style>
   <w:style w:type="table" w:default="1" w:styleId="TableNormal">
@@ -3623,6 +5009,39 @@
         <w:insideV w:val="single" w:sz="4" w:space="0" w:color="auto"/>
       </w:tblBorders>
     </w:tblPr>
+  </w:style>
+  <w:style w:type="paragraph" w:styleId="Title">
+    <w:name w:val="Title"/>
+    <w:basedOn w:val="Normal"/>
+    <w:next w:val="Normal"/>
+    <w:link w:val="TitleChar"/>
+    <w:uiPriority w:val="10"/>
+    <w:qFormat/>
+    <w:rsid w:val="00D74D30"/>
+    <w:pPr>
+      <w:keepNext/>
+      <w:keepLines/>
+      <w:spacing w:after="60" w:line="276" w:lineRule="auto"/>
+    </w:pPr>
+    <w:rPr>
+      <w:rFonts w:ascii="Arial" w:eastAsia="Arial" w:hAnsi="Arial" w:cs="Arial"/>
+      <w:sz w:val="52"/>
+      <w:szCs w:val="52"/>
+      <w:lang w:eastAsia="en-IN"/>
+    </w:rPr>
+  </w:style>
+  <w:style w:type="character" w:customStyle="1" w:styleId="TitleChar">
+    <w:name w:val="Title Char"/>
+    <w:basedOn w:val="DefaultParagraphFont"/>
+    <w:link w:val="Title"/>
+    <w:uiPriority w:val="10"/>
+    <w:rsid w:val="00D74D30"/>
+    <w:rPr>
+      <w:rFonts w:ascii="Arial" w:eastAsia="Arial" w:hAnsi="Arial" w:cs="Arial"/>
+      <w:sz w:val="52"/>
+      <w:szCs w:val="52"/>
+      <w:lang w:eastAsia="en-IN"/>
+    </w:rPr>
   </w:style>
 </w:styles>
 </file>

--- a/Research Paper.docx
+++ b/Research Paper.docx
@@ -45,7 +45,7 @@
                     </pic:cNvPicPr>
                   </pic:nvPicPr>
                   <pic:blipFill>
-                    <a:blip r:embed="rId5" cstate="print">
+                    <a:blip r:embed="rId7" cstate="print">
                       <a:extLst>
                         <a:ext uri="{28A0092B-C50C-407E-A947-70E740481C1C}">
                           <a14:useLocalDpi xmlns:a14="http://schemas.microsoft.com/office/drawing/2010/main" val="0"/>
@@ -166,8 +166,8 @@
         <w:rPr>
           <w:b/>
           <w:bCs/>
-          <w:sz w:val="36"/>
-          <w:szCs w:val="36"/>
+          <w:sz w:val="48"/>
+          <w:szCs w:val="48"/>
           <w:u w:val="single"/>
         </w:rPr>
       </w:pPr>
@@ -175,17 +175,12 @@
         <w:rPr>
           <w:b/>
           <w:bCs/>
-          <w:sz w:val="36"/>
-          <w:szCs w:val="36"/>
+          <w:sz w:val="48"/>
+          <w:szCs w:val="48"/>
           <w:u w:val="single"/>
         </w:rPr>
         <w:t>Resume Parser in AI using NLP-NLTK</w:t>
       </w:r>
-    </w:p>
-    <w:p>
-      <w:pPr>
-        <w:jc w:val="center"/>
-      </w:pPr>
     </w:p>
     <w:p>
       <w:pPr>
@@ -199,15 +194,6 @@
           <w:szCs w:val="50"/>
         </w:rPr>
       </w:pPr>
-      <w:r>
-        <w:rPr>
-          <w:rFonts w:ascii="Calibri" w:eastAsia="Times New Roman" w:hAnsi="Calibri" w:cs="Calibri"/>
-          <w:b/>
-          <w:sz w:val="50"/>
-          <w:szCs w:val="50"/>
-        </w:rPr>
-        <w:t>Problem statement</w:t>
-      </w:r>
     </w:p>
     <w:p>
       <w:pPr>
@@ -364,7 +350,7 @@
       </w:tblGrid>
       <w:tr>
         <w:trPr>
-          <w:trHeight w:val="306"/>
+          <w:trHeight w:val="351"/>
           <w:jc w:val="center"/>
         </w:trPr>
         <w:tc>
@@ -1022,6 +1008,24 @@
           <w:lang w:eastAsia="en-IN"/>
         </w:rPr>
       </w:pPr>
+    </w:p>
+    <w:p>
+      <w:pPr>
+        <w:shd w:val="clear" w:color="auto" w:fill="FFFFFF"/>
+        <w:spacing w:after="0" w:line="240" w:lineRule="auto"/>
+        <w:jc w:val="center"/>
+        <w:outlineLvl w:val="1"/>
+        <w:rPr>
+          <w:rFonts w:ascii="Roboto" w:eastAsia="Times New Roman" w:hAnsi="Roboto" w:cs="Times New Roman"/>
+          <w:b/>
+          <w:bCs/>
+          <w:color w:val="333333"/>
+          <w:sz w:val="30"/>
+          <w:szCs w:val="30"/>
+          <w:u w:val="single"/>
+          <w:lang w:eastAsia="en-IN"/>
+        </w:rPr>
+      </w:pPr>
       <w:r>
         <w:rPr>
           <w:rFonts w:ascii="Roboto" w:eastAsia="Times New Roman" w:hAnsi="Roboto" w:cs="Times New Roman"/>
@@ -1131,7 +1135,7 @@
           <w:lang w:eastAsia="en-IN"/>
         </w:rPr>
       </w:pPr>
-      <w:hyperlink r:id="rId6" w:history="1">
+      <w:hyperlink r:id="rId8" w:history="1">
         <w:r>
           <w:rPr>
             <w:rFonts w:ascii="Roboto" w:eastAsia="Times New Roman" w:hAnsi="Roboto" w:cs="Times New Roman"/>
@@ -1167,8 +1171,6 @@
         <w:outlineLvl w:val="1"/>
         <w:rPr>
           <w:rFonts w:ascii="Roboto" w:eastAsia="Times New Roman" w:hAnsi="Roboto" w:cs="Times New Roman"/>
-          <w:b/>
-          <w:bCs/>
           <w:color w:val="333333"/>
           <w:sz w:val="24"/>
           <w:szCs w:val="24"/>
@@ -1204,7 +1206,123 @@
           <w:szCs w:val="24"/>
           <w:lang w:eastAsia="en-IN"/>
         </w:rPr>
-        <w:t>, store, organize, and enriches it through its taxonomies. Resume parsing software makes the hiring process quick and more productive.</w:t>
+        <w:t xml:space="preserve">, store, organize, and enriches it through its taxonomies. </w:t>
+      </w:r>
+      <w:r>
+        <w:rPr>
+          <w:rFonts w:ascii="Roboto" w:eastAsia="Times New Roman" w:hAnsi="Roboto" w:cs="Times New Roman"/>
+          <w:color w:val="333333"/>
+          <w:sz w:val="24"/>
+          <w:szCs w:val="24"/>
+          <w:lang w:eastAsia="en-IN"/>
+        </w:rPr>
+        <w:t xml:space="preserve"> </w:t>
+      </w:r>
+      <w:r>
+        <w:rPr>
+          <w:rFonts w:ascii="Roboto" w:eastAsia="Times New Roman" w:hAnsi="Roboto" w:cs="Times New Roman"/>
+          <w:color w:val="333333"/>
+          <w:sz w:val="24"/>
+          <w:szCs w:val="24"/>
+          <w:lang w:eastAsia="en-IN"/>
+        </w:rPr>
+        <w:t xml:space="preserve"> quick and more productive.</w:t>
+      </w:r>
+    </w:p>
+    <w:p>
+      <w:pPr>
+        <w:shd w:val="clear" w:color="auto" w:fill="FFFFFF"/>
+        <w:spacing w:after="0" w:line="240" w:lineRule="auto"/>
+        <w:ind w:left="720" w:firstLine="720"/>
+        <w:jc w:val="both"/>
+        <w:outlineLvl w:val="1"/>
+        <w:rPr>
+          <w:rFonts w:ascii="Roboto" w:eastAsia="Times New Roman" w:hAnsi="Roboto" w:cs="Times New Roman"/>
+          <w:color w:val="333333"/>
+          <w:sz w:val="24"/>
+          <w:szCs w:val="24"/>
+          <w:lang w:eastAsia="en-IN"/>
+        </w:rPr>
+      </w:pPr>
+      <w:r>
+        <w:rPr>
+          <w:rFonts w:ascii="Roboto" w:eastAsia="Times New Roman" w:hAnsi="Roboto" w:cs="Times New Roman"/>
+          <w:color w:val="333333"/>
+          <w:sz w:val="24"/>
+          <w:szCs w:val="24"/>
+          <w:lang w:eastAsia="en-IN"/>
+        </w:rPr>
+        <w:t xml:space="preserve">In many major companies, recruiter doesn’t have time to view or read full resume to select the </w:t>
+      </w:r>
+      <w:r>
+        <w:rPr>
+          <w:rFonts w:ascii="Roboto" w:eastAsia="Times New Roman" w:hAnsi="Roboto" w:cs="Times New Roman"/>
+          <w:color w:val="333333"/>
+          <w:sz w:val="24"/>
+          <w:szCs w:val="24"/>
+          <w:lang w:eastAsia="en-IN"/>
+        </w:rPr>
+        <w:t xml:space="preserve">person for a specific </w:t>
+      </w:r>
+      <w:r>
+        <w:rPr>
+          <w:rFonts w:ascii="Roboto" w:eastAsia="Times New Roman" w:hAnsi="Roboto" w:cs="Times New Roman"/>
+          <w:color w:val="333333"/>
+          <w:sz w:val="24"/>
+          <w:szCs w:val="24"/>
+          <w:lang w:eastAsia="en-IN"/>
+        </w:rPr>
+        <w:t>domain</w:t>
+      </w:r>
+      <w:r>
+        <w:rPr>
+          <w:rFonts w:ascii="Roboto" w:eastAsia="Times New Roman" w:hAnsi="Roboto" w:cs="Times New Roman"/>
+          <w:color w:val="333333"/>
+          <w:sz w:val="24"/>
+          <w:szCs w:val="24"/>
+          <w:lang w:eastAsia="en-IN"/>
+        </w:rPr>
+        <w:t xml:space="preserve"> or skill</w:t>
+      </w:r>
+      <w:r>
+        <w:rPr>
+          <w:rFonts w:ascii="Roboto" w:eastAsia="Times New Roman" w:hAnsi="Roboto" w:cs="Times New Roman"/>
+          <w:color w:val="333333"/>
+          <w:sz w:val="24"/>
+          <w:szCs w:val="24"/>
+          <w:lang w:eastAsia="en-IN"/>
+        </w:rPr>
+        <w:t xml:space="preserve">. </w:t>
+      </w:r>
+      <w:r>
+        <w:rPr>
+          <w:rFonts w:ascii="Roboto" w:eastAsia="Times New Roman" w:hAnsi="Roboto" w:cs="Times New Roman"/>
+          <w:color w:val="333333"/>
+          <w:sz w:val="24"/>
+          <w:szCs w:val="24"/>
+          <w:lang w:eastAsia="en-IN"/>
+        </w:rPr>
+        <w:t>Overworked recruiters are constantly searching for methods that will speed up procedures. However, it is of little use to believe that a system will expedite things only to discover that ideal candidates have been overlooked.</w:t>
+      </w:r>
+      <w:r>
+        <w:rPr>
+          <w:rFonts w:ascii="Roboto" w:eastAsia="Times New Roman" w:hAnsi="Roboto" w:cs="Times New Roman"/>
+          <w:color w:val="333333"/>
+          <w:sz w:val="24"/>
+          <w:szCs w:val="24"/>
+          <w:lang w:eastAsia="en-IN"/>
+        </w:rPr>
+        <w:t xml:space="preserve"> </w:t>
+      </w:r>
+      <w:r>
+        <w:rPr>
+          <w:rFonts w:ascii="Roboto" w:eastAsia="Times New Roman" w:hAnsi="Roboto" w:cs="Times New Roman"/>
+          <w:color w:val="333333"/>
+          <w:sz w:val="24"/>
+          <w:szCs w:val="24"/>
+          <w:lang w:eastAsia="en-IN"/>
+        </w:rPr>
+        <w:t>So, for that we designed a system where user upload resume docx file of person and required skills or education and in returns system returns the how much skills and education matches with required skills and education.</w:t>
       </w:r>
     </w:p>
     <w:p>
@@ -1229,48 +1347,54 @@
           <w:szCs w:val="24"/>
           <w:lang w:eastAsia="en-IN"/>
         </w:rPr>
-        <w:t xml:space="preserve">In many major companies, recruiter doesn’t have time to view or read full resume to select the </w:t>
-      </w:r>
-      <w:r>
-        <w:rPr>
-          <w:rFonts w:ascii="Roboto" w:eastAsia="Times New Roman" w:hAnsi="Roboto" w:cs="Times New Roman"/>
-          <w:color w:val="333333"/>
-          <w:sz w:val="24"/>
-          <w:szCs w:val="24"/>
-          <w:lang w:eastAsia="en-IN"/>
-        </w:rPr>
-        <w:t xml:space="preserve">person for a specific </w:t>
-      </w:r>
-      <w:r>
-        <w:rPr>
-          <w:rFonts w:ascii="Roboto" w:eastAsia="Times New Roman" w:hAnsi="Roboto" w:cs="Times New Roman"/>
-          <w:color w:val="333333"/>
-          <w:sz w:val="24"/>
-          <w:szCs w:val="24"/>
-          <w:lang w:eastAsia="en-IN"/>
-        </w:rPr>
-        <w:t>domain</w:t>
-      </w:r>
-      <w:r>
-        <w:rPr>
-          <w:rFonts w:ascii="Roboto" w:eastAsia="Times New Roman" w:hAnsi="Roboto" w:cs="Times New Roman"/>
-          <w:color w:val="333333"/>
-          <w:sz w:val="24"/>
-          <w:szCs w:val="24"/>
-          <w:lang w:eastAsia="en-IN"/>
-        </w:rPr>
-        <w:t xml:space="preserve"> or skill</w:t>
-      </w:r>
-      <w:r>
-        <w:rPr>
-          <w:rFonts w:ascii="Roboto" w:eastAsia="Times New Roman" w:hAnsi="Roboto" w:cs="Times New Roman"/>
-          <w:color w:val="333333"/>
-          <w:sz w:val="24"/>
-          <w:szCs w:val="24"/>
-          <w:lang w:eastAsia="en-IN"/>
-        </w:rPr>
-        <w:t>. So, for that we designed a system where user upload resume docx file of person and required skills or education and in returns system returns the how much skills and education matches with required skills and education.</w:t>
-      </w:r>
+        <w:t xml:space="preserve">This entire system is based on The </w:t>
+      </w:r>
+      <w:bookmarkStart w:id="3" w:name="_Hlk120699461"/>
+      <w:r>
+        <w:rPr>
+          <w:rFonts w:ascii="Roboto" w:eastAsia="Times New Roman" w:hAnsi="Roboto" w:cs="Times New Roman"/>
+          <w:b/>
+          <w:bCs/>
+          <w:color w:val="333333"/>
+          <w:sz w:val="24"/>
+          <w:szCs w:val="24"/>
+          <w:lang w:eastAsia="en-IN"/>
+        </w:rPr>
+        <w:t>Natural Language Toolkit</w:t>
+      </w:r>
+      <w:bookmarkEnd w:id="3"/>
+      <w:r>
+        <w:rPr>
+          <w:rFonts w:ascii="Roboto" w:eastAsia="Times New Roman" w:hAnsi="Roboto" w:cs="Times New Roman"/>
+          <w:color w:val="333333"/>
+          <w:sz w:val="24"/>
+          <w:szCs w:val="24"/>
+          <w:lang w:eastAsia="en-IN"/>
+        </w:rPr>
+        <w:t xml:space="preserve"> (NLTK) which is an open-source Python library </w:t>
+      </w:r>
+      <w:bookmarkStart w:id="4" w:name="_Hlk120699438"/>
+      <w:r>
+        <w:rPr>
+          <w:rFonts w:ascii="Roboto" w:eastAsia="Times New Roman" w:hAnsi="Roboto" w:cs="Times New Roman"/>
+          <w:color w:val="333333"/>
+          <w:sz w:val="24"/>
+          <w:szCs w:val="24"/>
+          <w:lang w:eastAsia="en-IN"/>
+        </w:rPr>
+        <w:t>for Natural Language Processing.</w:t>
+      </w:r>
+      <w:r>
+        <w:rPr>
+          <w:rFonts w:ascii="Roboto" w:eastAsia="Times New Roman" w:hAnsi="Roboto" w:cs="Times New Roman"/>
+          <w:color w:val="333333"/>
+          <w:sz w:val="24"/>
+          <w:szCs w:val="24"/>
+          <w:lang w:eastAsia="en-IN"/>
+        </w:rPr>
+        <w:t xml:space="preserve"> </w:t>
+      </w:r>
+      <w:bookmarkEnd w:id="4"/>
     </w:p>
     <w:p>
       <w:pPr>
@@ -1294,42 +1418,7 @@
           <w:szCs w:val="24"/>
           <w:lang w:eastAsia="en-IN"/>
         </w:rPr>
-        <w:t xml:space="preserve">This entire system is based on The </w:t>
-      </w:r>
-      <w:bookmarkStart w:id="3" w:name="_Hlk120699461"/>
-      <w:r>
-        <w:rPr>
-          <w:rFonts w:ascii="Roboto" w:eastAsia="Times New Roman" w:hAnsi="Roboto" w:cs="Times New Roman"/>
-          <w:b/>
-          <w:bCs/>
-          <w:color w:val="333333"/>
-          <w:sz w:val="24"/>
-          <w:szCs w:val="24"/>
-          <w:lang w:eastAsia="en-IN"/>
-        </w:rPr>
-        <w:t>Natural Language Toolkit</w:t>
-      </w:r>
-      <w:bookmarkEnd w:id="3"/>
-      <w:r>
-        <w:rPr>
-          <w:rFonts w:ascii="Roboto" w:eastAsia="Times New Roman" w:hAnsi="Roboto" w:cs="Times New Roman"/>
-          <w:color w:val="333333"/>
-          <w:sz w:val="24"/>
-          <w:szCs w:val="24"/>
-          <w:lang w:eastAsia="en-IN"/>
-        </w:rPr>
-        <w:t xml:space="preserve"> (NLTK) which is an open-source Python library </w:t>
-      </w:r>
-      <w:bookmarkStart w:id="4" w:name="_Hlk120699438"/>
-      <w:r>
-        <w:rPr>
-          <w:rFonts w:ascii="Roboto" w:eastAsia="Times New Roman" w:hAnsi="Roboto" w:cs="Times New Roman"/>
-          <w:color w:val="333333"/>
-          <w:sz w:val="24"/>
-          <w:szCs w:val="24"/>
-          <w:lang w:eastAsia="en-IN"/>
-        </w:rPr>
-        <w:t>for Natural Language Processing.</w:t>
+        <w:t>In order to achieve the desired goal, the entire process divided in 3 basic segments.</w:t>
       </w:r>
       <w:r>
         <w:rPr>
@@ -1341,42 +1430,6 @@
         </w:rPr>
         <w:t xml:space="preserve"> </w:t>
       </w:r>
-    </w:p>
-    <w:bookmarkEnd w:id="4"/>
-    <w:p>
-      <w:pPr>
-        <w:shd w:val="clear" w:color="auto" w:fill="FFFFFF"/>
-        <w:spacing w:after="150" w:line="240" w:lineRule="auto"/>
-        <w:ind w:left="720" w:firstLine="720"/>
-        <w:jc w:val="both"/>
-        <w:rPr>
-          <w:rFonts w:ascii="Roboto" w:eastAsia="Times New Roman" w:hAnsi="Roboto" w:cs="Times New Roman"/>
-          <w:color w:val="333333"/>
-          <w:sz w:val="24"/>
-          <w:szCs w:val="24"/>
-          <w:lang w:eastAsia="en-IN"/>
-        </w:rPr>
-      </w:pPr>
-      <w:r>
-        <w:rPr>
-          <w:rFonts w:ascii="Roboto" w:eastAsia="Times New Roman" w:hAnsi="Roboto" w:cs="Times New Roman"/>
-          <w:color w:val="333333"/>
-          <w:sz w:val="24"/>
-          <w:szCs w:val="24"/>
-          <w:lang w:eastAsia="en-IN"/>
-        </w:rPr>
-        <w:t>In order to achieve the desired goal, the entire process divided in 3 basic segments.</w:t>
-      </w:r>
-      <w:r>
-        <w:rPr>
-          <w:rFonts w:ascii="Roboto" w:eastAsia="Times New Roman" w:hAnsi="Roboto" w:cs="Times New Roman"/>
-          <w:color w:val="333333"/>
-          <w:sz w:val="24"/>
-          <w:szCs w:val="24"/>
-          <w:lang w:eastAsia="en-IN"/>
-        </w:rPr>
-        <w:t xml:space="preserve"> </w:t>
-      </w:r>
       <w:r>
         <w:rPr>
           <w:rFonts w:ascii="Roboto" w:eastAsia="Times New Roman" w:hAnsi="Roboto" w:cs="Times New Roman"/>
@@ -1387,21 +1440,6 @@
         </w:rPr>
         <w:t xml:space="preserve">The first segment consists function which extracts the text from given document file. And in second segment there is a function which extracts the skills and education from the extracted words from the document. And finally compares with given keywords of skills and education to founded keywords. And returns how much that candidate matches with recruiter’s eligibility. </w:t>
       </w:r>
-    </w:p>
-    <w:p>
-      <w:pPr>
-        <w:shd w:val="clear" w:color="auto" w:fill="FFFFFF"/>
-        <w:spacing w:after="150" w:line="240" w:lineRule="auto"/>
-        <w:ind w:left="720" w:firstLine="720"/>
-        <w:jc w:val="both"/>
-        <w:rPr>
-          <w:rFonts w:ascii="Roboto" w:eastAsia="Times New Roman" w:hAnsi="Roboto" w:cs="Times New Roman"/>
-          <w:color w:val="333333"/>
-          <w:sz w:val="24"/>
-          <w:szCs w:val="24"/>
-          <w:lang w:eastAsia="en-IN"/>
-        </w:rPr>
-      </w:pPr>
     </w:p>
     <w:p>
       <w:pPr>
@@ -1594,9 +1632,18 @@
           <w:szCs w:val="24"/>
           <w:lang w:eastAsia="en-IN"/>
         </w:rPr>
-        <w:t>As a recruiter, have you found it hard to explain why the recruitment drive for a role is slow? Or finding it difficult to collate numbers on even surface level data? You are not alone. On average, every job posting receives almost 200 applications. A recruiter’s job is already hard, trying to find the right candidates for their organization while balancing the pipeline of candidates coming in and sorting through documents apart from resumes.</w:t>
-      </w:r>
-      <w:hyperlink r:id="rId7" w:history="1"/>
+        <w:t xml:space="preserve">Nowadays many hiring processes are done to get that skilled, qualified candidate and for that many students apply for a single job. And this is very hectic procedure for HR to view or read each and every resume fully. </w:t>
+      </w:r>
+      <w:r>
+        <w:rPr>
+          <w:rFonts w:ascii="Roboto" w:eastAsia="Times New Roman" w:hAnsi="Roboto" w:cs="Times New Roman"/>
+          <w:color w:val="333333"/>
+          <w:sz w:val="24"/>
+          <w:szCs w:val="24"/>
+          <w:lang w:eastAsia="en-IN"/>
+        </w:rPr>
+        <w:t>Also, new generation students have loss of patience to view their result as soon as possible. So, to avoid such type of hard work we designed this system which is do smart work and consume very less time comparatively old-fashioned resume checking.</w:t>
+      </w:r>
     </w:p>
     <w:p>
       <w:pPr>
@@ -1621,7 +1668,105 @@
           <w:szCs w:val="24"/>
           <w:lang w:eastAsia="en-IN"/>
         </w:rPr>
-        <w:t>Recruiters use resume parsers in order to streamline the resume and applicant screening process. Parsing technology allows recruiters to electronically gather, store, and organize large quantities of resumes. Once acquired, the resume data can be easily searched through and analysed.</w:t>
+        <w:t>As everyone know that hiring process is very slow and very lengthy for the recruiters and for that we have designed a small project</w:t>
+      </w:r>
+      <w:r>
+        <w:rPr>
+          <w:rFonts w:ascii="Roboto" w:eastAsia="Times New Roman" w:hAnsi="Roboto" w:cs="Times New Roman"/>
+          <w:color w:val="333333"/>
+          <w:sz w:val="24"/>
+          <w:szCs w:val="24"/>
+          <w:lang w:eastAsia="en-IN"/>
+        </w:rPr>
+        <w:t>,</w:t>
+      </w:r>
+      <w:r>
+        <w:rPr>
+          <w:rFonts w:ascii="Roboto" w:eastAsia="Times New Roman" w:hAnsi="Roboto" w:cs="Times New Roman"/>
+          <w:color w:val="333333"/>
+          <w:sz w:val="24"/>
+          <w:szCs w:val="24"/>
+          <w:lang w:eastAsia="en-IN"/>
+        </w:rPr>
+        <w:t xml:space="preserve"> </w:t>
+      </w:r>
+      <w:r>
+        <w:rPr>
+          <w:rFonts w:ascii="Roboto" w:eastAsia="Times New Roman" w:hAnsi="Roboto" w:cs="Times New Roman"/>
+          <w:color w:val="333333"/>
+          <w:sz w:val="24"/>
+          <w:szCs w:val="24"/>
+          <w:lang w:eastAsia="en-IN"/>
+        </w:rPr>
+        <w:t>where a recruiter can give some eligibility criteria and the resume of some candidates and our system returns how much eligible that candidate is.</w:t>
+      </w:r>
+    </w:p>
+    <w:p>
+      <w:pPr>
+        <w:shd w:val="clear" w:color="auto" w:fill="FFFFFF"/>
+        <w:spacing w:after="0" w:line="240" w:lineRule="auto"/>
+        <w:ind w:left="720" w:firstLine="720"/>
+        <w:jc w:val="both"/>
+        <w:outlineLvl w:val="1"/>
+        <w:rPr>
+          <w:rFonts w:ascii="Roboto" w:eastAsia="Times New Roman" w:hAnsi="Roboto" w:cs="Times New Roman"/>
+          <w:color w:val="333333"/>
+          <w:sz w:val="24"/>
+          <w:szCs w:val="24"/>
+          <w:lang w:eastAsia="en-IN"/>
+        </w:rPr>
+      </w:pPr>
+      <w:r>
+        <w:rPr>
+          <w:rFonts w:ascii="Roboto" w:eastAsia="Times New Roman" w:hAnsi="Roboto" w:cs="Times New Roman"/>
+          <w:color w:val="333333"/>
+          <w:sz w:val="24"/>
+          <w:szCs w:val="24"/>
+          <w:lang w:eastAsia="en-IN"/>
+        </w:rPr>
+        <w:t>Free-form internet documents are transformed into organised sets of data via resume parsing technology. This is accomplished by carefully examining resumes and extracting relevant data. The information is immediately saved, and recruiters can use search tools to find specific abilities and expertise.</w:t>
+      </w:r>
+    </w:p>
+    <w:p>
+      <w:pPr>
+        <w:shd w:val="clear" w:color="auto" w:fill="FFFFFF"/>
+        <w:spacing w:after="0" w:line="240" w:lineRule="auto"/>
+        <w:ind w:left="720" w:firstLine="720"/>
+        <w:jc w:val="both"/>
+        <w:outlineLvl w:val="1"/>
+        <w:rPr>
+          <w:rFonts w:ascii="Roboto" w:eastAsia="Times New Roman" w:hAnsi="Roboto" w:cs="Times New Roman"/>
+          <w:color w:val="333333"/>
+          <w:sz w:val="24"/>
+          <w:szCs w:val="24"/>
+          <w:lang w:eastAsia="en-IN"/>
+        </w:rPr>
+      </w:pPr>
+    </w:p>
+    <w:p>
+      <w:pPr>
+        <w:shd w:val="clear" w:color="auto" w:fill="FFFFFF"/>
+        <w:spacing w:after="0" w:line="240" w:lineRule="auto"/>
+        <w:ind w:left="720" w:firstLine="720"/>
+        <w:jc w:val="both"/>
+        <w:outlineLvl w:val="1"/>
+        <w:rPr>
+          <w:rFonts w:ascii="Roboto" w:eastAsia="Times New Roman" w:hAnsi="Roboto" w:cs="Times New Roman"/>
+          <w:color w:val="333333"/>
+          <w:sz w:val="24"/>
+          <w:szCs w:val="24"/>
+          <w:lang w:eastAsia="en-IN"/>
+        </w:rPr>
+      </w:pPr>
+      <w:r>
+        <w:rPr>
+          <w:rFonts w:ascii="Roboto" w:eastAsia="Times New Roman" w:hAnsi="Roboto" w:cs="Times New Roman"/>
+          <w:color w:val="333333"/>
+          <w:sz w:val="24"/>
+          <w:szCs w:val="24"/>
+          <w:lang w:eastAsia="en-IN"/>
+        </w:rPr>
+        <w:t>Every day, this procedure saves recruiters hours, allowing them to devote more time to engaging with and interviewing candidates. For both recruiters and applicants, resume parsers reduce a lot of manual tasks, accelerating the screening procedure. Unsuitable applicants are alerted via automatic responses, and suitable prospects are rapidly found.</w:t>
       </w:r>
     </w:p>
     <w:p>
@@ -1689,10 +1834,10 @@
       </w:tblPr>
       <w:tblGrid>
         <w:gridCol w:w="1425"/>
-        <w:gridCol w:w="1686"/>
-        <w:gridCol w:w="1678"/>
-        <w:gridCol w:w="2504"/>
-        <w:gridCol w:w="1723"/>
+        <w:gridCol w:w="1711"/>
+        <w:gridCol w:w="1688"/>
+        <w:gridCol w:w="2713"/>
+        <w:gridCol w:w="1479"/>
       </w:tblGrid>
       <w:tr>
         <w:trPr>
@@ -1886,7 +2031,6 @@
                 <w:sz w:val="24"/>
                 <w:szCs w:val="24"/>
               </w:rPr>
-              <w:lastRenderedPageBreak/>
               <w:t>Bichitra</w:t>
             </w:r>
             <w:proofErr w:type="spellEnd"/>
@@ -2198,7 +2342,7 @@
                 <w:sz w:val="24"/>
                 <w:szCs w:val="24"/>
               </w:rPr>
-              <w:t>To--count the number of consecutive words and repeating lines</w:t>
+              <w:t>To determine the number of recurring lines and consecutive words</w:t>
             </w:r>
           </w:p>
         </w:tc>
@@ -2353,7 +2497,7 @@
                 <w:szCs w:val="24"/>
                 <w:lang w:eastAsia="en-IN"/>
               </w:rPr>
-              <w:t>Plain text resume into ontology form by Ontology Knowledge Base (OKB)</w:t>
+              <w:t>By using the Ontology Knowledge Base, transform a plain-text resume into an ontology (OKB)</w:t>
             </w:r>
           </w:p>
         </w:tc>
@@ -2381,27 +2525,7 @@
                 <w:szCs w:val="24"/>
                 <w:lang w:eastAsia="en-IN"/>
               </w:rPr>
-              <w:t>System calculates percentage completeness</w:t>
-            </w:r>
-            <w:r>
-              <w:rPr>
-                <w:rFonts w:ascii="Roboto" w:eastAsia="Times New Roman" w:hAnsi="Roboto" w:cs="Times New Roman"/>
-                <w:color w:val="333333"/>
-                <w:sz w:val="24"/>
-                <w:szCs w:val="24"/>
-                <w:lang w:eastAsia="en-IN"/>
-              </w:rPr>
-              <w:t xml:space="preserve"> </w:t>
-            </w:r>
-            <w:r>
-              <w:rPr>
-                <w:rFonts w:ascii="Roboto" w:eastAsia="Times New Roman" w:hAnsi="Roboto" w:cs="Times New Roman"/>
-                <w:color w:val="333333"/>
-                <w:sz w:val="24"/>
-                <w:szCs w:val="24"/>
-                <w:lang w:eastAsia="en-IN"/>
-              </w:rPr>
-              <w:t>depend upon work experience, education etc.%</w:t>
+              <w:t>Based on factors like work experience, education, etc., the system calculates the percentage of completion.</w:t>
             </w:r>
           </w:p>
         </w:tc>
@@ -2606,47 +2730,7 @@
                 <w:szCs w:val="24"/>
                 <w:lang w:eastAsia="en-IN"/>
               </w:rPr>
-              <w:t>A</w:t>
-            </w:r>
-            <w:r>
-              <w:rPr>
-                <w:rFonts w:ascii="Roboto" w:eastAsia="Times New Roman" w:hAnsi="Roboto" w:cs="Times New Roman"/>
-                <w:color w:val="333333"/>
-                <w:sz w:val="24"/>
-                <w:szCs w:val="24"/>
-                <w:lang w:eastAsia="en-IN"/>
-              </w:rPr>
-              <w:t>utomatic extraction of desired information in vigorous classified sections help</w:t>
-            </w:r>
-            <w:r>
-              <w:rPr>
-                <w:rFonts w:ascii="Roboto" w:eastAsia="Times New Roman" w:hAnsi="Roboto" w:cs="Times New Roman"/>
-                <w:color w:val="333333"/>
-                <w:sz w:val="24"/>
-                <w:szCs w:val="24"/>
-                <w:lang w:eastAsia="en-IN"/>
-              </w:rPr>
-              <w:t>ed</w:t>
-            </w:r>
-            <w:r>
-              <w:rPr>
-                <w:rFonts w:ascii="Roboto" w:eastAsia="Times New Roman" w:hAnsi="Roboto" w:cs="Times New Roman"/>
-                <w:color w:val="333333"/>
-                <w:sz w:val="24"/>
-                <w:szCs w:val="24"/>
-                <w:lang w:eastAsia="en-IN"/>
-              </w:rPr>
-              <w:t xml:space="preserve"> in the selection process of effective document which may leads to achieve beneficial merits like automatic parsing, filtering and processing of respective document</w:t>
-            </w:r>
-            <w:r>
-              <w:rPr>
-                <w:rFonts w:ascii="Roboto" w:eastAsia="Times New Roman" w:hAnsi="Roboto" w:cs="Times New Roman"/>
-                <w:color w:val="333333"/>
-                <w:sz w:val="24"/>
-                <w:szCs w:val="24"/>
-                <w:lang w:eastAsia="en-IN"/>
-              </w:rPr>
-              <w:t>.</w:t>
+              <w:t>Automatic extraction of desired information from active classified sections assisted in the selection of useful documents, which may have led to the achievement of advantageous merits like automatic document parsing, filtering, and processing.</w:t>
             </w:r>
           </w:p>
         </w:tc>
@@ -2674,9 +2758,8 @@
                 <w:szCs w:val="24"/>
                 <w:lang w:eastAsia="en-IN"/>
               </w:rPr>
-              <w:t xml:space="preserve">Apache Hadoop is </w:t>
-            </w:r>
-            <w:proofErr w:type="spellStart"/>
+              <w:t xml:space="preserve">An </w:t>
+            </w:r>
             <w:proofErr w:type="gramStart"/>
             <w:r>
               <w:rPr>
@@ -2686,9 +2769,8 @@
                 <w:szCs w:val="24"/>
                 <w:lang w:eastAsia="en-IN"/>
               </w:rPr>
-              <w:t>a</w:t>
-            </w:r>
-            <w:proofErr w:type="spellEnd"/>
+              <w:t>open source</w:t>
+            </w:r>
             <w:proofErr w:type="gramEnd"/>
             <w:r>
               <w:rPr>
@@ -2698,7 +2780,18 @@
                 <w:szCs w:val="24"/>
                 <w:lang w:eastAsia="en-IN"/>
               </w:rPr>
-              <w:t xml:space="preserve"> open source framework for storing, processing and analysing large amount of multi structured information in a distributed environment</w:t>
+              <w:t xml:space="preserve"> framework called Apache Hadoop is used to store, process, and analyse large amounts of multi-structured data in a </w:t>
+            </w:r>
+            <w:r>
+              <w:rPr>
+                <w:rFonts w:ascii="Roboto" w:eastAsia="Times New Roman" w:hAnsi="Roboto" w:cs="Times New Roman"/>
+                <w:color w:val="333333"/>
+                <w:sz w:val="24"/>
+                <w:szCs w:val="24"/>
+                <w:lang w:eastAsia="en-IN"/>
+              </w:rPr>
+              <w:lastRenderedPageBreak/>
+              <w:t>distributed setting.</w:t>
             </w:r>
           </w:p>
         </w:tc>
@@ -2731,6 +2824,7 @@
                 <w:szCs w:val="24"/>
                 <w:lang w:eastAsia="en-IN"/>
               </w:rPr>
+              <w:lastRenderedPageBreak/>
               <w:t>OZGUR ULUSO Y et al.</w:t>
             </w:r>
           </w:p>
@@ -2815,7 +2909,7 @@
                 <w:szCs w:val="24"/>
                 <w:lang w:eastAsia="en-IN"/>
               </w:rPr>
-              <w:t>For satisfying Timing constraints in real time Database applications</w:t>
+              <w:t>To meet timing restrictions in real-time database applications</w:t>
             </w:r>
           </w:p>
         </w:tc>
@@ -2843,7 +2937,7 @@
                 <w:szCs w:val="24"/>
                 <w:lang w:eastAsia="en-IN"/>
               </w:rPr>
-              <w:t>Replacement of conventional database systems to eliminate disk access delays. %</w:t>
+              <w:t>replacing current database systems with new ones to get rid of disc access delays.</w:t>
             </w:r>
           </w:p>
         </w:tc>
@@ -2904,18 +2998,7 @@
                 <w:szCs w:val="24"/>
                 <w:lang w:eastAsia="en-IN"/>
               </w:rPr>
-              <w:t xml:space="preserve">Understand Short Texts by Harvesting and Analysing </w:t>
-            </w:r>
-            <w:r>
-              <w:rPr>
-                <w:rFonts w:ascii="Roboto" w:eastAsia="Times New Roman" w:hAnsi="Roboto" w:cs="Times New Roman"/>
-                <w:color w:val="333333"/>
-                <w:sz w:val="24"/>
-                <w:szCs w:val="24"/>
-                <w:lang w:eastAsia="en-IN"/>
-              </w:rPr>
-              <w:lastRenderedPageBreak/>
-              <w:t>Semantic Knowledge</w:t>
+              <w:t>Understand Short Texts by Harvesting and Analysing Semantic Knowledge</w:t>
             </w:r>
           </w:p>
         </w:tc>
@@ -2943,7 +3026,6 @@
                 <w:szCs w:val="24"/>
                 <w:lang w:eastAsia="en-IN"/>
               </w:rPr>
-              <w:lastRenderedPageBreak/>
               <w:t>Chain model, pair wise model, Monte Carlo method</w:t>
             </w:r>
           </w:p>
@@ -2972,7 +3054,7 @@
                 <w:szCs w:val="24"/>
                 <w:lang w:eastAsia="en-IN"/>
               </w:rPr>
-              <w:t>For maintaining accuracy and efficiency in short texts to extract semantic Knowledge</w:t>
+              <w:t>To preserve precision and effectiveness when extracting semantic knowledge from brief texts</w:t>
             </w:r>
           </w:p>
         </w:tc>
@@ -3000,27 +3082,7 @@
                 <w:szCs w:val="24"/>
                 <w:lang w:eastAsia="en-IN"/>
               </w:rPr>
-              <w:t>For removal of ambiguity in short texts.</w:t>
-            </w:r>
-            <w:r>
-              <w:rPr>
-                <w:rFonts w:ascii="Roboto" w:eastAsia="Times New Roman" w:hAnsi="Roboto" w:cs="Times New Roman"/>
-                <w:color w:val="333333"/>
-                <w:sz w:val="24"/>
-                <w:szCs w:val="24"/>
-                <w:lang w:eastAsia="en-IN"/>
-              </w:rPr>
-              <w:t xml:space="preserve"> </w:t>
-            </w:r>
-            <w:r>
-              <w:rPr>
-                <w:rFonts w:ascii="Roboto" w:eastAsia="Times New Roman" w:hAnsi="Roboto" w:cs="Times New Roman"/>
-                <w:color w:val="333333"/>
-                <w:sz w:val="24"/>
-                <w:szCs w:val="24"/>
-                <w:lang w:eastAsia="en-IN"/>
-              </w:rPr>
-              <w:t>%</w:t>
+              <w:t>to eliminate uncertainty in brief texts.</w:t>
             </w:r>
           </w:p>
         </w:tc>
@@ -3159,7 +3221,47 @@
           <w:szCs w:val="24"/>
           <w:lang w:eastAsia="en-IN"/>
         </w:rPr>
-        <w:t>. Here we are using N</w:t>
+        <w:t>. Here</w:t>
+      </w:r>
+      <w:r>
+        <w:rPr>
+          <w:rFonts w:ascii="Roboto" w:eastAsia="Times New Roman" w:hAnsi="Roboto" w:cs="Times New Roman"/>
+          <w:color w:val="333333"/>
+          <w:sz w:val="24"/>
+          <w:szCs w:val="24"/>
+          <w:lang w:eastAsia="en-IN"/>
+        </w:rPr>
+        <w:t>,</w:t>
+      </w:r>
+      <w:r>
+        <w:rPr>
+          <w:rFonts w:ascii="Roboto" w:eastAsia="Times New Roman" w:hAnsi="Roboto" w:cs="Times New Roman"/>
+          <w:color w:val="333333"/>
+          <w:sz w:val="24"/>
+          <w:szCs w:val="24"/>
+          <w:lang w:eastAsia="en-IN"/>
+        </w:rPr>
+        <w:t xml:space="preserve"> we </w:t>
+      </w:r>
+      <w:r>
+        <w:rPr>
+          <w:rFonts w:ascii="Roboto" w:eastAsia="Times New Roman" w:hAnsi="Roboto" w:cs="Times New Roman"/>
+          <w:color w:val="333333"/>
+          <w:sz w:val="24"/>
+          <w:szCs w:val="24"/>
+          <w:lang w:eastAsia="en-IN"/>
+        </w:rPr>
+        <w:t xml:space="preserve">used </w:t>
+      </w:r>
+      <w:r>
+        <w:rPr>
+          <w:rFonts w:ascii="Roboto" w:eastAsia="Times New Roman" w:hAnsi="Roboto" w:cs="Times New Roman"/>
+          <w:color w:val="333333"/>
+          <w:sz w:val="24"/>
+          <w:szCs w:val="24"/>
+          <w:lang w:eastAsia="en-IN"/>
+        </w:rPr>
+        <w:t>N</w:t>
       </w:r>
       <w:r>
         <w:rPr>
@@ -3206,6 +3308,7 @@
           <w:lang w:val="en-US" w:eastAsia="en-IN"/>
         </w:rPr>
       </w:pPr>
+      <w:bookmarkStart w:id="5" w:name="_Hlk120662348"/>
       <w:r>
         <w:rPr>
           <w:rFonts w:ascii="Roboto" w:eastAsia="Times New Roman" w:hAnsi="Roboto" w:cs="Times New Roman"/>
@@ -3214,29 +3317,7 @@
           <w:szCs w:val="24"/>
           <w:lang w:val="en-US" w:eastAsia="en-IN"/>
         </w:rPr>
-        <w:t xml:space="preserve">The key reason I chose NLP for </w:t>
-      </w:r>
-      <w:proofErr w:type="spellStart"/>
-      <w:r>
-        <w:rPr>
-          <w:rFonts w:ascii="Roboto" w:eastAsia="Times New Roman" w:hAnsi="Roboto" w:cs="Times New Roman"/>
-          <w:color w:val="333333"/>
-          <w:sz w:val="24"/>
-          <w:szCs w:val="24"/>
-          <w:lang w:val="en-US" w:eastAsia="en-IN"/>
-        </w:rPr>
-        <w:t>Hireability</w:t>
-      </w:r>
-      <w:proofErr w:type="spellEnd"/>
-      <w:r>
-        <w:rPr>
-          <w:rFonts w:ascii="Roboto" w:eastAsia="Times New Roman" w:hAnsi="Roboto" w:cs="Times New Roman"/>
-          <w:color w:val="333333"/>
-          <w:sz w:val="24"/>
-          <w:szCs w:val="24"/>
-          <w:lang w:val="en-US" w:eastAsia="en-IN"/>
-        </w:rPr>
-        <w:t xml:space="preserve"> is that it can handle massive volumes of data in seconds or minutes that would take days or weeks to analyze manually. NLP technologies can instantly scale up or down to match demand, allowing us to have as much or as little processing capacity as per requirement. </w:t>
+        <w:t>NLP technologies enable us to have as much or as little processing capability as necessary by instantaneously scaling up or down to match demand.</w:t>
       </w:r>
     </w:p>
     <w:p>
@@ -3254,7 +3335,6 @@
           <w:lang w:eastAsia="en-IN"/>
         </w:rPr>
       </w:pPr>
-      <w:bookmarkStart w:id="5" w:name="_Hlk120662348"/>
       <w:r>
         <w:rPr>
           <w:rFonts w:ascii="Roboto" w:eastAsia="Times New Roman" w:hAnsi="Roboto" w:cs="Times New Roman"/>
@@ -3289,64 +3369,24 @@
           <w:szCs w:val="24"/>
           <w:lang w:eastAsia="en-IN"/>
         </w:rPr>
-        <w:t xml:space="preserve">doc2text extracts higher quality text by fixing common scan </w:t>
-      </w:r>
-      <w:r>
-        <w:rPr>
-          <w:rFonts w:ascii="Roboto" w:eastAsia="Times New Roman" w:hAnsi="Roboto" w:cs="Times New Roman"/>
-          <w:color w:val="333333"/>
-          <w:sz w:val="24"/>
-          <w:szCs w:val="24"/>
-          <w:lang w:eastAsia="en-IN"/>
-        </w:rPr>
-        <w:t>errors Developing</w:t>
-      </w:r>
-      <w:r>
-        <w:rPr>
-          <w:rFonts w:ascii="Roboto" w:eastAsia="Times New Roman" w:hAnsi="Roboto" w:cs="Times New Roman"/>
-          <w:color w:val="333333"/>
-          <w:sz w:val="24"/>
-          <w:szCs w:val="24"/>
-          <w:lang w:eastAsia="en-IN"/>
-        </w:rPr>
-        <w:t xml:space="preserve"> text corpora can be </w:t>
-      </w:r>
-      <w:r>
-        <w:rPr>
-          <w:rFonts w:ascii="Roboto" w:eastAsia="Times New Roman" w:hAnsi="Roboto" w:cs="Times New Roman"/>
-          <w:color w:val="333333"/>
-          <w:sz w:val="24"/>
-          <w:szCs w:val="24"/>
-          <w:lang w:eastAsia="en-IN"/>
-        </w:rPr>
-        <w:t>hard for everyone</w:t>
-      </w:r>
-      <w:r>
-        <w:rPr>
-          <w:rFonts w:ascii="Roboto" w:eastAsia="Times New Roman" w:hAnsi="Roboto" w:cs="Times New Roman"/>
-          <w:color w:val="333333"/>
-          <w:sz w:val="24"/>
-          <w:szCs w:val="24"/>
-          <w:lang w:eastAsia="en-IN"/>
-        </w:rPr>
-        <w:t>. Much of the text data we are interested in as scientists are locked away in pdfs that are poorly scanned. These scans can be off kilter, poor resolution, have a hand in them… and if you OCR these scans without fixing these errors, the OCR doesn’t turn out so well. doc2text was created to help researchers fix these errors and extract the highest quality text from their pdfs as possible</w:t>
-      </w:r>
-      <w:r>
-        <w:rPr>
-          <w:rFonts w:ascii="Roboto" w:eastAsia="Times New Roman" w:hAnsi="Roboto" w:cs="Times New Roman"/>
-          <w:color w:val="333333"/>
-          <w:sz w:val="24"/>
-          <w:szCs w:val="24"/>
-          <w:lang w:eastAsia="en-IN"/>
-        </w:rPr>
-        <w:t>.</w:t>
+        <w:t xml:space="preserve">We have used this function to check each and every word in given docx file which is inbuilt function NLP-NLTK library. This function checks words more accurately than OCR. </w:t>
+      </w:r>
+      <w:r>
+        <w:rPr>
+          <w:rFonts w:ascii="Roboto" w:eastAsia="Times New Roman" w:hAnsi="Roboto" w:cs="Times New Roman"/>
+          <w:color w:val="333333"/>
+          <w:sz w:val="24"/>
+          <w:szCs w:val="24"/>
+          <w:lang w:eastAsia="en-IN"/>
+        </w:rPr>
+        <w:t>And here in the resume parsing to get correct and deserved candidate we used NLP library. This makes our system more accurate and trustable for companies which got too much resume and candidates.</w:t>
       </w:r>
     </w:p>
     <w:p>
       <w:pPr>
         <w:shd w:val="clear" w:color="auto" w:fill="FFFFFF"/>
         <w:spacing w:after="150" w:line="240" w:lineRule="auto"/>
-        <w:ind w:firstLine="720"/>
+        <w:ind w:left="720"/>
         <w:jc w:val="both"/>
         <w:rPr>
           <w:rFonts w:ascii="Roboto" w:eastAsia="Times New Roman" w:hAnsi="Roboto" w:cs="Times New Roman"/>
@@ -3366,7 +3406,7 @@
           <w:u w:val="single"/>
           <w:lang w:eastAsia="en-IN"/>
         </w:rPr>
-        <w:t>NLTK</w:t>
+        <w:t>Features used from NLTK Library</w:t>
       </w:r>
     </w:p>
     <w:p>
@@ -3391,7 +3431,7 @@
           <w:szCs w:val="24"/>
           <w:lang w:eastAsia="en-IN"/>
         </w:rPr>
-        <w:t>NLTK is a leading platform for building Python programs to work with human language data. It provides easy-to-use interfaces to over 50 corpora and lexical resources such as WordNet, along with a suite of text processing libraries for classification, tokenization, stemming, tagging, parsing, and semantic reasoning, wrappers for industrial-strength NLP libraries, and an active discussion forum.</w:t>
+        <w:t>n-gram extracted sequentially from a body of text make up an n-gram. The tools in this collection can be used to generate, show, summarise, and "babble" n-grams. Very efficient C code, which can even be written as its own standalone library, handles the "tokenization" and "babbling". Essentially, the babbler is a Markov chain. A vignette with thorough examples of "workflows" and details on the utilities provided by the package are also included in the package.</w:t>
       </w:r>
     </w:p>
     <w:p>
@@ -3416,7 +3456,62 @@
           <w:szCs w:val="24"/>
           <w:lang w:eastAsia="en-IN"/>
         </w:rPr>
-        <w:t>NLTK has been called “a wonderful tool for teaching, and working in, computational linguistics using Python,” and “an amazing library to play with natural language.</w:t>
+        <w:t xml:space="preserve">N-gram studies are frequently used to determine which words are frequently found together. A contiguous group of n items from a given sample </w:t>
+      </w:r>
+      <w:r>
+        <w:rPr>
+          <w:rFonts w:ascii="Roboto" w:eastAsia="Times New Roman" w:hAnsi="Roboto" w:cs="Times New Roman"/>
+          <w:color w:val="333333"/>
+          <w:sz w:val="24"/>
+          <w:szCs w:val="24"/>
+          <w:lang w:eastAsia="en-IN"/>
+        </w:rPr>
+        <w:lastRenderedPageBreak/>
+        <w:t xml:space="preserve">of text or speech make up an n-gram. It is frequently a useful practise in text analysis to eliminate some </w:t>
+      </w:r>
+      <w:proofErr w:type="spellStart"/>
+      <w:r>
+        <w:rPr>
+          <w:rFonts w:ascii="Roboto" w:eastAsia="Times New Roman" w:hAnsi="Roboto" w:cs="Times New Roman"/>
+          <w:color w:val="333333"/>
+          <w:sz w:val="24"/>
+          <w:szCs w:val="24"/>
+          <w:lang w:eastAsia="en-IN"/>
+        </w:rPr>
+        <w:t>stopwords</w:t>
+      </w:r>
+      <w:proofErr w:type="spellEnd"/>
+      <w:r>
+        <w:rPr>
+          <w:rFonts w:ascii="Roboto" w:eastAsia="Times New Roman" w:hAnsi="Roboto" w:cs="Times New Roman"/>
+          <w:color w:val="333333"/>
+          <w:sz w:val="24"/>
+          <w:szCs w:val="24"/>
+          <w:lang w:eastAsia="en-IN"/>
+        </w:rPr>
+        <w:t xml:space="preserve">, which are the most prevalent words but lack important contextual meaning in a sentence (for example, "a," "the," "and," "but," and so on). We are given a list of these </w:t>
+      </w:r>
+      <w:proofErr w:type="spellStart"/>
+      <w:r>
+        <w:rPr>
+          <w:rFonts w:ascii="Roboto" w:eastAsia="Times New Roman" w:hAnsi="Roboto" w:cs="Times New Roman"/>
+          <w:color w:val="333333"/>
+          <w:sz w:val="24"/>
+          <w:szCs w:val="24"/>
+          <w:lang w:eastAsia="en-IN"/>
+        </w:rPr>
+        <w:t>stopwords</w:t>
+      </w:r>
+      <w:proofErr w:type="spellEnd"/>
+      <w:r>
+        <w:rPr>
+          <w:rFonts w:ascii="Roboto" w:eastAsia="Times New Roman" w:hAnsi="Roboto" w:cs="Times New Roman"/>
+          <w:color w:val="333333"/>
+          <w:sz w:val="24"/>
+          <w:szCs w:val="24"/>
+          <w:lang w:eastAsia="en-IN"/>
+        </w:rPr>
+        <w:t xml:space="preserve"> by NLTK.</w:t>
       </w:r>
     </w:p>
     <w:p>
@@ -3427,23 +3522,70 @@
         <w:jc w:val="both"/>
         <w:rPr>
           <w:rFonts w:ascii="Roboto" w:eastAsia="Times New Roman" w:hAnsi="Roboto" w:cs="Times New Roman"/>
-          <w:color w:val="333333"/>
-          <w:sz w:val="24"/>
-          <w:szCs w:val="24"/>
-          <w:u w:val="single"/>
-          <w:lang w:eastAsia="en-IN"/>
-        </w:rPr>
-      </w:pPr>
-      <w:r>
-        <w:rPr>
-          <w:rFonts w:ascii="Roboto" w:eastAsia="Times New Roman" w:hAnsi="Roboto" w:cs="Times New Roman"/>
-          <w:color w:val="333333"/>
-          <w:sz w:val="24"/>
-          <w:szCs w:val="24"/>
-          <w:u w:val="single"/>
-          <w:lang w:eastAsia="en-IN"/>
-        </w:rPr>
-        <w:t>Features used from NLTK Library</w:t>
+          <w:b/>
+          <w:color w:val="333333"/>
+          <w:sz w:val="24"/>
+          <w:szCs w:val="24"/>
+          <w:lang w:val="en-US" w:eastAsia="en-IN"/>
+        </w:rPr>
+      </w:pPr>
+      <w:r>
+        <w:rPr>
+          <w:rFonts w:ascii="Roboto" w:eastAsia="Times New Roman" w:hAnsi="Roboto" w:cs="Times New Roman"/>
+          <w:b/>
+          <w:color w:val="333333"/>
+          <w:sz w:val="24"/>
+          <w:szCs w:val="24"/>
+          <w:lang w:val="en-US" w:eastAsia="en-IN"/>
+        </w:rPr>
+        <w:t xml:space="preserve">Tokenization </w:t>
+      </w:r>
+    </w:p>
+    <w:p>
+      <w:pPr>
+        <w:shd w:val="clear" w:color="auto" w:fill="FFFFFF"/>
+        <w:spacing w:after="150" w:line="240" w:lineRule="auto"/>
+        <w:ind w:left="720" w:firstLine="720"/>
+        <w:jc w:val="both"/>
+        <w:rPr>
+          <w:rFonts w:ascii="Roboto" w:eastAsia="Times New Roman" w:hAnsi="Roboto" w:cs="Times New Roman"/>
+          <w:color w:val="333333"/>
+          <w:sz w:val="24"/>
+          <w:szCs w:val="24"/>
+          <w:lang w:val="en-US" w:eastAsia="en-IN"/>
+        </w:rPr>
+      </w:pPr>
+      <w:r>
+        <w:rPr>
+          <w:rFonts w:ascii="Roboto" w:eastAsia="Times New Roman" w:hAnsi="Roboto" w:cs="Times New Roman"/>
+          <w:color w:val="333333"/>
+          <w:sz w:val="24"/>
+          <w:szCs w:val="24"/>
+          <w:lang w:val="en-US" w:eastAsia="en-IN"/>
+        </w:rPr>
+        <w:t xml:space="preserve">Tokenization is the first step in text analysis. It makes it possible to identify the main ideas of the text. The fundamental units are tokens. Tokenization is advantageous since it breaks down a text into manageable pieces. Internally, </w:t>
+      </w:r>
+      <w:proofErr w:type="spellStart"/>
+      <w:r>
+        <w:rPr>
+          <w:rFonts w:ascii="Roboto" w:eastAsia="Times New Roman" w:hAnsi="Roboto" w:cs="Times New Roman"/>
+          <w:color w:val="333333"/>
+          <w:sz w:val="24"/>
+          <w:szCs w:val="24"/>
+          <w:lang w:val="en-US" w:eastAsia="en-IN"/>
+        </w:rPr>
+        <w:t>spaCy</w:t>
+      </w:r>
+      <w:proofErr w:type="spellEnd"/>
+      <w:r>
+        <w:rPr>
+          <w:rFonts w:ascii="Roboto" w:eastAsia="Times New Roman" w:hAnsi="Roboto" w:cs="Times New Roman"/>
+          <w:color w:val="333333"/>
+          <w:sz w:val="24"/>
+          <w:szCs w:val="24"/>
+          <w:lang w:val="en-US" w:eastAsia="en-IN"/>
+        </w:rPr>
+        <w:t xml:space="preserve"> decides if a "." is a period and splits it into tokens or whether it is an abbreviation, such as "B.Tech.," in which case it is not split. We may use word tokenization or sentence tokenization depending on the issue.</w:t>
       </w:r>
     </w:p>
     <w:p>
@@ -3457,176 +3599,18 @@
           <w:color w:val="333333"/>
           <w:sz w:val="24"/>
           <w:szCs w:val="24"/>
-          <w:lang w:eastAsia="en-IN"/>
-        </w:rPr>
-      </w:pPr>
-      <w:r>
-        <w:rPr>
-          <w:rFonts w:ascii="Roboto" w:eastAsia="Times New Roman" w:hAnsi="Roboto" w:cs="Times New Roman"/>
-          <w:color w:val="333333"/>
-          <w:sz w:val="24"/>
-          <w:szCs w:val="24"/>
-          <w:u w:val="single"/>
-          <w:lang w:eastAsia="en-IN"/>
-        </w:rPr>
-        <w:t>n-grams</w:t>
-      </w:r>
-      <w:r>
-        <w:rPr>
-          <w:rFonts w:ascii="Roboto" w:eastAsia="Times New Roman" w:hAnsi="Roboto" w:cs="Times New Roman"/>
-          <w:color w:val="333333"/>
-          <w:sz w:val="24"/>
-          <w:szCs w:val="24"/>
-          <w:u w:val="single"/>
-          <w:lang w:eastAsia="en-IN"/>
-        </w:rPr>
-        <w:t>:</w:t>
-      </w:r>
-      <w:r>
-        <w:rPr>
-          <w:rFonts w:ascii="Roboto" w:eastAsia="Times New Roman" w:hAnsi="Roboto" w:cs="Times New Roman"/>
-          <w:color w:val="333333"/>
-          <w:sz w:val="24"/>
-          <w:szCs w:val="24"/>
-          <w:lang w:eastAsia="en-IN"/>
-        </w:rPr>
-        <w:t xml:space="preserve"> </w:t>
-      </w:r>
-      <w:r>
-        <w:rPr>
-          <w:rFonts w:ascii="Roboto" w:eastAsia="Times New Roman" w:hAnsi="Roboto" w:cs="Times New Roman"/>
-          <w:color w:val="333333"/>
-          <w:sz w:val="24"/>
-          <w:szCs w:val="24"/>
-          <w:lang w:eastAsia="en-IN"/>
-        </w:rPr>
-        <w:t>N-grams analyses are often used to see which words often show up together. An n-gram is a contiguous sequence of n items from a given sample of text or speech.</w:t>
-      </w:r>
-      <w:r>
-        <w:rPr>
-          <w:rFonts w:ascii="Roboto" w:eastAsia="Times New Roman" w:hAnsi="Roboto" w:cs="Times New Roman"/>
-          <w:color w:val="333333"/>
-          <w:sz w:val="24"/>
-          <w:szCs w:val="24"/>
-          <w:lang w:eastAsia="en-IN"/>
-        </w:rPr>
-        <w:t xml:space="preserve"> </w:t>
-      </w:r>
-      <w:r>
-        <w:rPr>
-          <w:rFonts w:ascii="Roboto" w:eastAsia="Times New Roman" w:hAnsi="Roboto" w:cs="Times New Roman"/>
-          <w:color w:val="333333"/>
-          <w:sz w:val="24"/>
-          <w:szCs w:val="24"/>
-          <w:lang w:eastAsia="en-IN"/>
-        </w:rPr>
-        <w:t xml:space="preserve">In the text analysis, it is often a good practice to filter out some </w:t>
-      </w:r>
-      <w:proofErr w:type="spellStart"/>
-      <w:r>
-        <w:rPr>
-          <w:rFonts w:ascii="Roboto" w:eastAsia="Times New Roman" w:hAnsi="Roboto" w:cs="Times New Roman"/>
-          <w:color w:val="333333"/>
-          <w:sz w:val="24"/>
-          <w:szCs w:val="24"/>
-          <w:lang w:eastAsia="en-IN"/>
-        </w:rPr>
-        <w:t>stopwords</w:t>
-      </w:r>
-      <w:proofErr w:type="spellEnd"/>
-      <w:r>
-        <w:rPr>
-          <w:rFonts w:ascii="Roboto" w:eastAsia="Times New Roman" w:hAnsi="Roboto" w:cs="Times New Roman"/>
-          <w:color w:val="333333"/>
-          <w:sz w:val="24"/>
-          <w:szCs w:val="24"/>
-          <w:lang w:eastAsia="en-IN"/>
-        </w:rPr>
-        <w:t>, which are the most common words but do not have significant contextual meaning in a sentence (e.g., “a”, “the”, “and”, “but”, and so on</w:t>
-      </w:r>
-      <w:r>
-        <w:rPr>
-          <w:rFonts w:ascii="Roboto" w:eastAsia="Times New Roman" w:hAnsi="Roboto" w:cs="Times New Roman"/>
-          <w:color w:val="333333"/>
-          <w:sz w:val="24"/>
-          <w:szCs w:val="24"/>
-          <w:lang w:eastAsia="en-IN"/>
-        </w:rPr>
-        <w:t>).</w:t>
-      </w:r>
-      <w:r>
-        <w:rPr>
-          <w:rFonts w:ascii="Roboto" w:eastAsia="Times New Roman" w:hAnsi="Roboto" w:cs="Times New Roman"/>
-          <w:color w:val="333333"/>
-          <w:sz w:val="24"/>
-          <w:szCs w:val="24"/>
-          <w:lang w:eastAsia="en-IN"/>
-        </w:rPr>
-        <w:t xml:space="preserve"> NLTK</w:t>
-      </w:r>
-      <w:r>
-        <w:rPr>
-          <w:rFonts w:ascii="Roboto" w:eastAsia="Times New Roman" w:hAnsi="Roboto" w:cs="Times New Roman"/>
-          <w:color w:val="333333"/>
-          <w:sz w:val="24"/>
-          <w:szCs w:val="24"/>
-          <w:lang w:eastAsia="en-IN"/>
-        </w:rPr>
-        <w:t xml:space="preserve"> provides us a list of such </w:t>
-      </w:r>
-      <w:proofErr w:type="spellStart"/>
-      <w:r>
-        <w:rPr>
-          <w:rFonts w:ascii="Roboto" w:eastAsia="Times New Roman" w:hAnsi="Roboto" w:cs="Times New Roman"/>
-          <w:color w:val="333333"/>
-          <w:sz w:val="24"/>
-          <w:szCs w:val="24"/>
-          <w:lang w:eastAsia="en-IN"/>
-        </w:rPr>
-        <w:t>stopwords</w:t>
-      </w:r>
-      <w:proofErr w:type="spellEnd"/>
-      <w:r>
-        <w:rPr>
-          <w:rFonts w:ascii="Roboto" w:eastAsia="Times New Roman" w:hAnsi="Roboto" w:cs="Times New Roman"/>
-          <w:color w:val="333333"/>
-          <w:sz w:val="24"/>
-          <w:szCs w:val="24"/>
-          <w:lang w:eastAsia="en-IN"/>
-        </w:rPr>
-        <w:t xml:space="preserve">. We can also add customized </w:t>
-      </w:r>
-      <w:proofErr w:type="spellStart"/>
-      <w:r>
-        <w:rPr>
-          <w:rFonts w:ascii="Roboto" w:eastAsia="Times New Roman" w:hAnsi="Roboto" w:cs="Times New Roman"/>
-          <w:color w:val="333333"/>
-          <w:sz w:val="24"/>
-          <w:szCs w:val="24"/>
-          <w:lang w:eastAsia="en-IN"/>
-        </w:rPr>
-        <w:t>stopwords</w:t>
-      </w:r>
-      <w:proofErr w:type="spellEnd"/>
-      <w:r>
-        <w:rPr>
-          <w:rFonts w:ascii="Roboto" w:eastAsia="Times New Roman" w:hAnsi="Roboto" w:cs="Times New Roman"/>
-          <w:color w:val="333333"/>
-          <w:sz w:val="24"/>
-          <w:szCs w:val="24"/>
-          <w:lang w:eastAsia="en-IN"/>
-        </w:rPr>
-        <w:t xml:space="preserve"> to the list</w:t>
-      </w:r>
-      <w:r>
-        <w:rPr>
-          <w:rFonts w:ascii="Roboto" w:eastAsia="Times New Roman" w:hAnsi="Roboto" w:cs="Times New Roman"/>
-          <w:color w:val="333333"/>
-          <w:sz w:val="24"/>
-          <w:szCs w:val="24"/>
-          <w:lang w:eastAsia="en-IN"/>
-        </w:rPr>
-        <w:t>.</w:t>
+          <w:lang w:val="en-US" w:eastAsia="en-IN"/>
+        </w:rPr>
+      </w:pPr>
+      <w:r>
+        <w:rPr>
+          <w:rFonts w:ascii="Roboto" w:eastAsia="Times New Roman" w:hAnsi="Roboto" w:cs="Times New Roman"/>
+          <w:color w:val="333333"/>
+          <w:sz w:val="24"/>
+          <w:szCs w:val="24"/>
+          <w:lang w:val="en-US" w:eastAsia="en-IN"/>
+        </w:rPr>
+        <w:t>a. Sentence tokenization: breaking a paragraph up into a number of sentences using the sent tokenize () function.</w:t>
       </w:r>
     </w:p>
     <w:p>
@@ -3640,9 +3624,29 @@
           <w:color w:val="333333"/>
           <w:sz w:val="24"/>
           <w:szCs w:val="24"/>
-          <w:lang w:eastAsia="en-IN"/>
-        </w:rPr>
-      </w:pPr>
+          <w:lang w:val="en-US" w:eastAsia="en-IN"/>
+        </w:rPr>
+      </w:pPr>
+      <w:r>
+        <w:rPr>
+          <w:rFonts w:ascii="Roboto" w:eastAsia="Times New Roman" w:hAnsi="Roboto" w:cs="Times New Roman"/>
+          <w:color w:val="333333"/>
+          <w:sz w:val="24"/>
+          <w:szCs w:val="24"/>
+          <w:lang w:val="en-US" w:eastAsia="en-IN"/>
+        </w:rPr>
+        <w:t>b. Word tokenization: Breaking a statement down into a list of terms using the word tokenize () method.</w:t>
+      </w:r>
+      <w:r>
+        <w:rPr>
+          <w:rFonts w:ascii="Roboto" w:eastAsia="Times New Roman" w:hAnsi="Roboto" w:cs="Times New Roman"/>
+          <w:color w:val="333333"/>
+          <w:sz w:val="24"/>
+          <w:szCs w:val="24"/>
+          <w:lang w:val="en-US" w:eastAsia="en-IN"/>
+        </w:rPr>
+        <w:t xml:space="preserve"> </w:t>
+      </w:r>
     </w:p>
     <w:p>
       <w:pPr>
@@ -3655,6 +3659,114 @@
           <w:color w:val="333333"/>
           <w:sz w:val="24"/>
           <w:szCs w:val="24"/>
+          <w:lang w:val="en-US" w:eastAsia="en-IN"/>
+        </w:rPr>
+      </w:pPr>
+      <w:r>
+        <w:rPr>
+          <w:rFonts w:ascii="Roboto" w:eastAsia="Times New Roman" w:hAnsi="Roboto" w:cs="Times New Roman"/>
+          <w:b/>
+          <w:color w:val="333333"/>
+          <w:sz w:val="24"/>
+          <w:szCs w:val="24"/>
+          <w:lang w:val="en-US" w:eastAsia="en-IN"/>
+        </w:rPr>
+        <w:t xml:space="preserve">Removing Stop words </w:t>
+      </w:r>
+    </w:p>
+    <w:p>
+      <w:pPr>
+        <w:shd w:val="clear" w:color="auto" w:fill="FFFFFF"/>
+        <w:spacing w:after="150" w:line="240" w:lineRule="auto"/>
+        <w:ind w:left="720" w:firstLine="720"/>
+        <w:jc w:val="both"/>
+        <w:rPr>
+          <w:rFonts w:ascii="Roboto" w:eastAsia="Times New Roman" w:hAnsi="Roboto" w:cs="Times New Roman"/>
+          <w:color w:val="333333"/>
+          <w:sz w:val="24"/>
+          <w:szCs w:val="24"/>
+          <w:lang w:val="en-US" w:eastAsia="en-IN"/>
+        </w:rPr>
+      </w:pPr>
+      <w:r>
+        <w:rPr>
+          <w:rFonts w:ascii="Roboto" w:eastAsia="Times New Roman" w:hAnsi="Roboto" w:cs="Times New Roman"/>
+          <w:color w:val="333333"/>
+          <w:sz w:val="24"/>
+          <w:szCs w:val="24"/>
+          <w:lang w:val="en-US" w:eastAsia="en-IN"/>
+        </w:rPr>
+        <w:t xml:space="preserve">In NLP, cleaning the data is crucial to removing noise. The most often occurring repeating words in a text that provide no valuable information are called stop words. A collection of terms that are regarded as stop words in English is available in the NLTK library. These are just a few of them: [I, no, nor, me, mine, myself, some, such we, </w:t>
+      </w:r>
+      <w:proofErr w:type="spellStart"/>
+      <w:r>
+        <w:rPr>
+          <w:rFonts w:ascii="Roboto" w:eastAsia="Times New Roman" w:hAnsi="Roboto" w:cs="Times New Roman"/>
+          <w:color w:val="333333"/>
+          <w:sz w:val="24"/>
+          <w:szCs w:val="24"/>
+          <w:lang w:val="en-US" w:eastAsia="en-IN"/>
+        </w:rPr>
+        <w:t>your'd</w:t>
+      </w:r>
+      <w:proofErr w:type="spellEnd"/>
+      <w:r>
+        <w:rPr>
+          <w:rFonts w:ascii="Roboto" w:eastAsia="Times New Roman" w:hAnsi="Roboto" w:cs="Times New Roman"/>
+          <w:color w:val="333333"/>
+          <w:sz w:val="24"/>
+          <w:szCs w:val="24"/>
+          <w:lang w:val="en-US" w:eastAsia="en-IN"/>
+        </w:rPr>
+        <w:t>, your, he, ours, ourselves, yours, yourselves, you, you're, you've, you'll, most, other].</w:t>
+      </w:r>
+    </w:p>
+    <w:p>
+      <w:pPr>
+        <w:shd w:val="clear" w:color="auto" w:fill="FFFFFF"/>
+        <w:spacing w:after="150" w:line="240" w:lineRule="auto"/>
+        <w:ind w:left="720" w:firstLine="720"/>
+        <w:jc w:val="both"/>
+        <w:rPr>
+          <w:rFonts w:ascii="Roboto" w:eastAsia="Times New Roman" w:hAnsi="Roboto" w:cs="Times New Roman"/>
+          <w:color w:val="333333"/>
+          <w:sz w:val="24"/>
+          <w:szCs w:val="24"/>
+          <w:lang w:val="en-US" w:eastAsia="en-IN"/>
+        </w:rPr>
+      </w:pPr>
+      <w:r>
+        <w:rPr>
+          <w:rFonts w:ascii="Roboto" w:eastAsia="Times New Roman" w:hAnsi="Roboto" w:cs="Times New Roman"/>
+          <w:color w:val="333333"/>
+          <w:sz w:val="24"/>
+          <w:szCs w:val="24"/>
+          <w:lang w:val="en-US" w:eastAsia="en-IN"/>
+        </w:rPr>
+        <w:t xml:space="preserve">A well-liked library for deleting stop words is the NLTK library, which gets rid of roughly 180 of them. We can create a unique set of stop phrases for particular challenges. We can quickly add any new word to a collection of terms by using the add </w:t>
+      </w:r>
+      <w:r>
+        <w:rPr>
+          <w:rFonts w:ascii="Roboto" w:eastAsia="Times New Roman" w:hAnsi="Roboto" w:cs="Times New Roman"/>
+          <w:color w:val="333333"/>
+          <w:sz w:val="24"/>
+          <w:szCs w:val="24"/>
+          <w:lang w:val="en-US" w:eastAsia="en-IN"/>
+        </w:rPr>
+        <w:t>approach.</w:t>
+      </w:r>
+    </w:p>
+    <w:p>
+      <w:pPr>
+        <w:shd w:val="clear" w:color="auto" w:fill="FFFFFF"/>
+        <w:spacing w:after="150" w:line="240" w:lineRule="auto"/>
+        <w:ind w:left="720"/>
+        <w:jc w:val="both"/>
+        <w:rPr>
+          <w:rFonts w:ascii="Roboto" w:eastAsia="Times New Roman" w:hAnsi="Roboto" w:cs="Times New Roman"/>
+          <w:color w:val="333333"/>
+          <w:sz w:val="24"/>
+          <w:szCs w:val="24"/>
           <w:lang w:eastAsia="en-IN"/>
         </w:rPr>
       </w:pPr>
@@ -3684,7 +3796,6 @@
           <w:szCs w:val="30"/>
           <w:lang w:eastAsia="en-IN"/>
         </w:rPr>
-        <w:lastRenderedPageBreak/>
         <w:t>System Architect:</w:t>
       </w:r>
     </w:p>
@@ -3715,9 +3826,9 @@
           <w:lang w:eastAsia="en-IN"/>
         </w:rPr>
         <w:drawing>
-          <wp:inline distT="0" distB="0" distL="0" distR="0" wp14:anchorId="059B0EF1" wp14:editId="0C331E9F">
-            <wp:extent cx="1943100" cy="3094892"/>
-            <wp:effectExtent l="0" t="0" r="0" b="0"/>
+          <wp:inline distT="0" distB="0" distL="0" distR="0" wp14:anchorId="059B0EF1" wp14:editId="02C805F2">
+            <wp:extent cx="1706880" cy="2718649"/>
+            <wp:effectExtent l="0" t="0" r="7620" b="5715"/>
             <wp:docPr id="2" name="Picture 2"/>
             <wp:cNvGraphicFramePr>
               <a:graphicFrameLocks xmlns:a="http://schemas.openxmlformats.org/drawingml/2006/main" noChangeAspect="1"/>
@@ -3730,7 +3841,7 @@
                     <pic:cNvPicPr/>
                   </pic:nvPicPr>
                   <pic:blipFill>
-                    <a:blip r:embed="rId8">
+                    <a:blip r:embed="rId9">
                       <a:extLst>
                         <a:ext uri="{28A0092B-C50C-407E-A947-70E740481C1C}">
                           <a14:useLocalDpi xmlns:a14="http://schemas.microsoft.com/office/drawing/2010/main" val="0"/>
@@ -3744,7 +3855,7 @@
                   <pic:spPr>
                     <a:xfrm>
                       <a:off x="0" y="0"/>
-                      <a:ext cx="1946888" cy="3100925"/>
+                      <a:ext cx="1715172" cy="2731856"/>
                     </a:xfrm>
                     <a:prstGeom prst="rect">
                       <a:avLst/>
@@ -3784,6 +3895,7 @@
           <w:szCs w:val="30"/>
           <w:lang w:eastAsia="en-IN"/>
         </w:rPr>
+        <w:lastRenderedPageBreak/>
         <w:t>Future</w:t>
       </w:r>
       <w:r>
@@ -3797,6 +3909,145 @@
           <w:lang w:eastAsia="en-IN"/>
         </w:rPr>
         <w:t>:</w:t>
+      </w:r>
+    </w:p>
+    <w:p>
+      <w:pPr>
+        <w:shd w:val="clear" w:color="auto" w:fill="FFFFFF"/>
+        <w:spacing w:after="0" w:line="240" w:lineRule="auto"/>
+        <w:jc w:val="both"/>
+        <w:outlineLvl w:val="1"/>
+        <w:rPr>
+          <w:rFonts w:ascii="Roboto" w:eastAsia="Times New Roman" w:hAnsi="Roboto" w:cs="Times New Roman"/>
+          <w:b/>
+          <w:bCs/>
+          <w:color w:val="333333"/>
+          <w:sz w:val="30"/>
+          <w:szCs w:val="30"/>
+          <w:lang w:eastAsia="en-IN"/>
+        </w:rPr>
+      </w:pPr>
+      <w:r>
+        <w:rPr>
+          <w:rFonts w:ascii="Roboto" w:eastAsia="Times New Roman" w:hAnsi="Roboto" w:cs="Times New Roman"/>
+          <w:b/>
+          <w:bCs/>
+          <w:color w:val="333333"/>
+          <w:sz w:val="30"/>
+          <w:szCs w:val="30"/>
+          <w:lang w:eastAsia="en-IN"/>
+        </w:rPr>
+        <w:tab/>
+      </w:r>
+      <w:r>
+        <w:rPr>
+          <w:rFonts w:ascii="Roboto" w:eastAsia="Times New Roman" w:hAnsi="Roboto" w:cs="Times New Roman"/>
+          <w:b/>
+          <w:bCs/>
+          <w:color w:val="333333"/>
+          <w:sz w:val="30"/>
+          <w:szCs w:val="30"/>
+          <w:lang w:eastAsia="en-IN"/>
+        </w:rPr>
+        <w:tab/>
+      </w:r>
+    </w:p>
+    <w:p>
+      <w:pPr>
+        <w:shd w:val="clear" w:color="auto" w:fill="FFFFFF"/>
+        <w:spacing w:after="0" w:line="240" w:lineRule="auto"/>
+        <w:ind w:left="720"/>
+        <w:jc w:val="both"/>
+        <w:outlineLvl w:val="1"/>
+        <w:rPr>
+          <w:rFonts w:ascii="Roboto" w:eastAsia="Times New Roman" w:hAnsi="Roboto" w:cs="Times New Roman"/>
+          <w:color w:val="333333"/>
+          <w:sz w:val="24"/>
+          <w:szCs w:val="24"/>
+          <w:lang w:eastAsia="en-IN"/>
+        </w:rPr>
+      </w:pPr>
+      <w:r>
+        <w:rPr>
+          <w:rFonts w:ascii="Roboto" w:eastAsia="Times New Roman" w:hAnsi="Roboto" w:cs="Times New Roman"/>
+          <w:color w:val="333333"/>
+          <w:sz w:val="24"/>
+          <w:szCs w:val="24"/>
+          <w:lang w:eastAsia="en-IN"/>
+        </w:rPr>
+        <w:tab/>
+      </w:r>
+      <w:r>
+        <w:rPr>
+          <w:rFonts w:ascii="Roboto" w:eastAsia="Times New Roman" w:hAnsi="Roboto" w:cs="Times New Roman"/>
+          <w:color w:val="333333"/>
+          <w:sz w:val="24"/>
+          <w:szCs w:val="24"/>
+          <w:lang w:eastAsia="en-IN"/>
+        </w:rPr>
+        <w:t>Most mid- to large-sized businesses now use resume parsers, and as they become more accessible, this tendency will continue.</w:t>
+      </w:r>
+    </w:p>
+    <w:p>
+      <w:pPr>
+        <w:shd w:val="clear" w:color="auto" w:fill="FFFFFF"/>
+        <w:spacing w:after="0" w:line="240" w:lineRule="auto"/>
+        <w:ind w:left="720"/>
+        <w:jc w:val="both"/>
+        <w:outlineLvl w:val="1"/>
+        <w:rPr>
+          <w:rFonts w:ascii="Roboto" w:eastAsia="Times New Roman" w:hAnsi="Roboto" w:cs="Times New Roman"/>
+          <w:color w:val="333333"/>
+          <w:sz w:val="24"/>
+          <w:szCs w:val="24"/>
+          <w:lang w:eastAsia="en-IN"/>
+        </w:rPr>
+      </w:pPr>
+      <w:r>
+        <w:rPr>
+          <w:rFonts w:ascii="Roboto" w:eastAsia="Times New Roman" w:hAnsi="Roboto" w:cs="Times New Roman"/>
+          <w:color w:val="333333"/>
+          <w:sz w:val="24"/>
+          <w:szCs w:val="24"/>
+          <w:lang w:eastAsia="en-IN"/>
+        </w:rPr>
+        <w:t>A resume for a good candidate may be overlooked if it is improperly formatted or lacks certain terms or phrases. The precision of resume parsers will increase as machine learning and natural language processing get more sophisticated.</w:t>
+      </w:r>
+    </w:p>
+    <w:p>
+      <w:pPr>
+        <w:shd w:val="clear" w:color="auto" w:fill="FFFFFF"/>
+        <w:spacing w:after="0" w:line="240" w:lineRule="auto"/>
+        <w:ind w:left="720"/>
+        <w:jc w:val="both"/>
+        <w:outlineLvl w:val="1"/>
+        <w:rPr>
+          <w:rFonts w:ascii="Roboto" w:eastAsia="Times New Roman" w:hAnsi="Roboto" w:cs="Times New Roman"/>
+          <w:color w:val="333333"/>
+          <w:sz w:val="24"/>
+          <w:szCs w:val="24"/>
+          <w:lang w:eastAsia="en-IN"/>
+        </w:rPr>
+      </w:pPr>
+      <w:r>
+        <w:rPr>
+          <w:rFonts w:ascii="Roboto" w:eastAsia="Times New Roman" w:hAnsi="Roboto" w:cs="Times New Roman"/>
+          <w:color w:val="333333"/>
+          <w:sz w:val="24"/>
+          <w:szCs w:val="24"/>
+          <w:lang w:eastAsia="en-IN"/>
+        </w:rPr>
+        <w:t>Performing contextual analysis on the information in the resume rather than just extracting it is one of the areas resume parsing software is striving to develop into. "A parser needs to classify data, enhance it with knowledge from other sources, normalise it so it can be utilised for analysis and allow for improved searches," one employee of a parsing business stated.</w:t>
+      </w:r>
+      <w:r>
+        <w:rPr>
+          <w:rFonts w:ascii="Roboto" w:eastAsia="Times New Roman" w:hAnsi="Roboto" w:cs="Times New Roman"/>
+          <w:color w:val="333333"/>
+          <w:sz w:val="24"/>
+          <w:szCs w:val="24"/>
+          <w:lang w:eastAsia="en-IN"/>
+        </w:rPr>
+        <w:tab/>
       </w:r>
     </w:p>
     <w:p>
@@ -3808,83 +4059,6 @@
         <w:outlineLvl w:val="1"/>
         <w:rPr>
           <w:rFonts w:ascii="Roboto" w:eastAsia="Times New Roman" w:hAnsi="Roboto" w:cs="Times New Roman"/>
-          <w:color w:val="333333"/>
-          <w:sz w:val="24"/>
-          <w:szCs w:val="24"/>
-          <w:lang w:eastAsia="en-IN"/>
-        </w:rPr>
-      </w:pPr>
-      <w:r>
-        <w:rPr>
-          <w:rFonts w:ascii="Roboto" w:eastAsia="Times New Roman" w:hAnsi="Roboto" w:cs="Times New Roman"/>
-          <w:color w:val="333333"/>
-          <w:sz w:val="24"/>
-          <w:szCs w:val="24"/>
-          <w:lang w:eastAsia="en-IN"/>
-        </w:rPr>
-        <w:t>Resume parsers are already standard in most mid- to large-sized companies and this trend will continue as the parsers become even more affordable.</w:t>
-      </w:r>
-    </w:p>
-    <w:p>
-      <w:pPr>
-        <w:shd w:val="clear" w:color="auto" w:fill="FFFFFF"/>
-        <w:spacing w:after="0" w:line="240" w:lineRule="auto"/>
-        <w:ind w:left="720" w:firstLine="720"/>
-        <w:jc w:val="both"/>
-        <w:outlineLvl w:val="1"/>
-        <w:rPr>
-          <w:rFonts w:ascii="Roboto" w:eastAsia="Times New Roman" w:hAnsi="Roboto" w:cs="Times New Roman"/>
-          <w:color w:val="333333"/>
-          <w:sz w:val="24"/>
-          <w:szCs w:val="24"/>
-          <w:lang w:eastAsia="en-IN"/>
-        </w:rPr>
-      </w:pPr>
-      <w:r>
-        <w:rPr>
-          <w:rFonts w:ascii="Roboto" w:eastAsia="Times New Roman" w:hAnsi="Roboto" w:cs="Times New Roman"/>
-          <w:color w:val="333333"/>
-          <w:sz w:val="24"/>
-          <w:szCs w:val="24"/>
-          <w:lang w:eastAsia="en-IN"/>
-        </w:rPr>
-        <w:t>A qualified candidate's resume can be ignored if it is not formatted the proper way or doesn't contain specific keywords or phrases. As Machine Learning and Natural Language Processing get better, so will the accuracy of resume parsers.</w:t>
-      </w:r>
-    </w:p>
-    <w:p>
-      <w:pPr>
-        <w:shd w:val="clear" w:color="auto" w:fill="FFFFFF"/>
-        <w:spacing w:after="0" w:line="240" w:lineRule="auto"/>
-        <w:ind w:left="720" w:firstLine="720"/>
-        <w:jc w:val="both"/>
-        <w:outlineLvl w:val="1"/>
-        <w:rPr>
-          <w:rFonts w:ascii="Roboto" w:eastAsia="Times New Roman" w:hAnsi="Roboto" w:cs="Times New Roman"/>
-          <w:color w:val="333333"/>
-          <w:sz w:val="24"/>
-          <w:szCs w:val="24"/>
-          <w:lang w:eastAsia="en-IN"/>
-        </w:rPr>
-      </w:pPr>
-      <w:r>
-        <w:rPr>
-          <w:rFonts w:ascii="Roboto" w:eastAsia="Times New Roman" w:hAnsi="Roboto" w:cs="Times New Roman"/>
-          <w:color w:val="333333"/>
-          <w:sz w:val="24"/>
-          <w:szCs w:val="24"/>
-          <w:lang w:eastAsia="en-IN"/>
-        </w:rPr>
-        <w:t xml:space="preserve">One of the areas resume parsing software is working on expanding into is performing contextual analysis on the information in the resume rather than purely extracting it. One employee at a parsing company said “a parser needs to classify data, enrich it with knowledge from other sources, normalize data so it can be used for analysis and allow for better searching.” </w:t>
-      </w:r>
-    </w:p>
-    <w:p>
-      <w:pPr>
-        <w:shd w:val="clear" w:color="auto" w:fill="FFFFFF"/>
-        <w:spacing w:after="0" w:line="240" w:lineRule="auto"/>
-        <w:jc w:val="both"/>
-        <w:outlineLvl w:val="1"/>
-        <w:rPr>
-          <w:rFonts w:ascii="Roboto" w:eastAsia="Times New Roman" w:hAnsi="Roboto" w:cs="Times New Roman"/>
           <w:i/>
           <w:iCs/>
           <w:color w:val="333333"/>
@@ -3893,6 +4067,16 @@
           <w:lang w:eastAsia="en-IN"/>
         </w:rPr>
       </w:pPr>
+      <w:r>
+        <w:rPr>
+          <w:rFonts w:ascii="Roboto" w:eastAsia="Times New Roman" w:hAnsi="Roboto" w:cs="Times New Roman"/>
+          <w:color w:val="333333"/>
+          <w:sz w:val="24"/>
+          <w:szCs w:val="24"/>
+          <w:lang w:eastAsia="en-IN"/>
+        </w:rPr>
+        <w:t>Here we have implemented resume parsing for the skill section but in future it can be implemented in each and every part of resume like hobbies, education, experience, etc.</w:t>
+      </w:r>
     </w:p>
     <w:p>
       <w:pPr>
@@ -3956,7 +4140,7 @@
           <w:lang w:eastAsia="en-IN"/>
         </w:rPr>
       </w:pPr>
-      <w:hyperlink r:id="rId9" w:history="1">
+      <w:hyperlink r:id="rId10" w:history="1">
         <w:r>
           <w:rPr>
             <w:rStyle w:val="Hyperlink"/>
@@ -3992,7 +4176,7 @@
           <w:lang w:eastAsia="en-IN"/>
         </w:rPr>
       </w:pPr>
-      <w:hyperlink r:id="rId10" w:history="1">
+      <w:hyperlink r:id="rId11" w:history="1">
         <w:r>
           <w:rPr>
             <w:rStyle w:val="Hyperlink"/>
@@ -4028,7 +4212,7 @@
           <w:lang w:eastAsia="en-IN"/>
         </w:rPr>
       </w:pPr>
-      <w:hyperlink r:id="rId11" w:history="1">
+      <w:hyperlink r:id="rId12" w:history="1">
         <w:r>
           <w:rPr>
             <w:rStyle w:val="Hyperlink"/>
@@ -4064,7 +4248,7 @@
           <w:lang w:eastAsia="en-IN"/>
         </w:rPr>
       </w:pPr>
-      <w:hyperlink r:id="rId12" w:history="1">
+      <w:hyperlink r:id="rId13" w:history="1">
         <w:r>
           <w:rPr>
             <w:rStyle w:val="Hyperlink"/>
@@ -4100,7 +4284,7 @@
           <w:lang w:eastAsia="en-IN"/>
         </w:rPr>
       </w:pPr>
-      <w:hyperlink r:id="rId13" w:history="1">
+      <w:hyperlink r:id="rId14" w:history="1">
         <w:r>
           <w:rPr>
             <w:rStyle w:val="Hyperlink"/>
@@ -4131,9 +4315,271 @@
 </w:document>
 </file>
 
+<file path=word/endnotes.xml><?xml version="1.0" encoding="utf-8"?>
+<w:endnotes xmlns:wpc="http://schemas.microsoft.com/office/word/2010/wordprocessingCanvas" xmlns:cx="http://schemas.microsoft.com/office/drawing/2014/chartex" xmlns:cx1="http://schemas.microsoft.com/office/drawing/2015/9/8/chartex" xmlns:cx2="http://schemas.microsoft.com/office/drawing/2015/10/21/chartex" xmlns:cx3="http://schemas.microsoft.com/office/drawing/2016/5/9/chartex" xmlns:cx4="http://schemas.microsoft.com/office/drawing/2016/5/10/chartex" xmlns:cx5="http://schemas.microsoft.com/office/drawing/2016/5/11/chartex" xmlns:cx6="http://schemas.microsoft.com/office/drawing/2016/5/12/chartex" xmlns:cx7="http://schemas.microsoft.com/office/drawing/2016/5/13/chartex" xmlns:cx8="http://schemas.microsoft.com/office/drawing/2016/5/14/chartex" xmlns:mc="http://schemas.openxmlformats.org/markup-compatibility/2006" xmlns:aink="http://schemas.microsoft.com/office/drawing/2016/ink" xmlns:am3d="http://schemas.microsoft.com/office/drawing/2017/model3d" xmlns:o="urn:schemas-microsoft-com:office:office" xmlns:oel="http://schemas.microsoft.com/office/2019/extlst" xmlns:r="http://schemas.openxmlformats.org/officeDocument/2006/relationships" xmlns:m="http://schemas.openxmlformats.org/officeDocument/2006/math" xmlns:v="urn:schemas-microsoft-com:vml" xmlns:wp14="http://schemas.microsoft.com/office/word/2010/wordprocessingDrawing" xmlns:wp="http://schemas.openxmlformats.org/drawingml/2006/wordprocessingDrawing" xmlns:w10="urn:schemas-microsoft-com:office:word" xmlns:w="http://schemas.openxmlformats.org/wordprocessingml/2006/main" xmlns:w14="http://schemas.microsoft.com/office/word/2010/wordml" xmlns:w15="http://schemas.microsoft.com/office/word/2012/wordml" xmlns:w16cex="http://schemas.microsoft.com/office/word/2018/wordml/cex" xmlns:w16cid="http://schemas.microsoft.com/office/word/2016/wordml/cid" xmlns:w16="http://schemas.microsoft.com/office/word/2018/wordml" xmlns:w16sdtdh="http://schemas.microsoft.com/office/word/2020/wordml/sdtdatahash" xmlns:w16se="http://schemas.microsoft.com/office/word/2015/wordml/symex" xmlns:wpg="http://schemas.microsoft.com/office/word/2010/wordprocessingGroup" xmlns:wpi="http://schemas.microsoft.com/office/word/2010/wordprocessingInk" xmlns:wne="http://schemas.microsoft.com/office/word/2006/wordml" xmlns:wps="http://schemas.microsoft.com/office/word/2010/wordprocessingShape" mc:Ignorable="w14 w15 w16se w16cid w16 w16cex w16sdtdh wp14">
+  <w:endnote w:type="separator" w:id="-1">
+    <w:p>
+      <w:pPr>
+        <w:spacing w:after="0" w:line="240" w:lineRule="auto"/>
+      </w:pPr>
+      <w:r>
+        <w:separator/>
+      </w:r>
+    </w:p>
+  </w:endnote>
+  <w:endnote w:type="continuationSeparator" w:id="0">
+    <w:p>
+      <w:pPr>
+        <w:spacing w:after="0" w:line="240" w:lineRule="auto"/>
+      </w:pPr>
+      <w:r>
+        <w:continuationSeparator/>
+      </w:r>
+    </w:p>
+  </w:endnote>
+</w:endnotes>
+</file>
+
+<file path=word/footnotes.xml><?xml version="1.0" encoding="utf-8"?>
+<w:footnotes xmlns:wpc="http://schemas.microsoft.com/office/word/2010/wordprocessingCanvas" xmlns:cx="http://schemas.microsoft.com/office/drawing/2014/chartex" xmlns:cx1="http://schemas.microsoft.com/office/drawing/2015/9/8/chartex" xmlns:cx2="http://schemas.microsoft.com/office/drawing/2015/10/21/chartex" xmlns:cx3="http://schemas.microsoft.com/office/drawing/2016/5/9/chartex" xmlns:cx4="http://schemas.microsoft.com/office/drawing/2016/5/10/chartex" xmlns:cx5="http://schemas.microsoft.com/office/drawing/2016/5/11/chartex" xmlns:cx6="http://schemas.microsoft.com/office/drawing/2016/5/12/chartex" xmlns:cx7="http://schemas.microsoft.com/office/drawing/2016/5/13/chartex" xmlns:cx8="http://schemas.microsoft.com/office/drawing/2016/5/14/chartex" xmlns:mc="http://schemas.openxmlformats.org/markup-compatibility/2006" xmlns:aink="http://schemas.microsoft.com/office/drawing/2016/ink" xmlns:am3d="http://schemas.microsoft.com/office/drawing/2017/model3d" xmlns:o="urn:schemas-microsoft-com:office:office" xmlns:oel="http://schemas.microsoft.com/office/2019/extlst" xmlns:r="http://schemas.openxmlformats.org/officeDocument/2006/relationships" xmlns:m="http://schemas.openxmlformats.org/officeDocument/2006/math" xmlns:v="urn:schemas-microsoft-com:vml" xmlns:wp14="http://schemas.microsoft.com/office/word/2010/wordprocessingDrawing" xmlns:wp="http://schemas.openxmlformats.org/drawingml/2006/wordprocessingDrawing" xmlns:w10="urn:schemas-microsoft-com:office:word" xmlns:w="http://schemas.openxmlformats.org/wordprocessingml/2006/main" xmlns:w14="http://schemas.microsoft.com/office/word/2010/wordml" xmlns:w15="http://schemas.microsoft.com/office/word/2012/wordml" xmlns:w16cex="http://schemas.microsoft.com/office/word/2018/wordml/cex" xmlns:w16cid="http://schemas.microsoft.com/office/word/2016/wordml/cid" xmlns:w16="http://schemas.microsoft.com/office/word/2018/wordml" xmlns:w16sdtdh="http://schemas.microsoft.com/office/word/2020/wordml/sdtdatahash" xmlns:w16se="http://schemas.microsoft.com/office/word/2015/wordml/symex" xmlns:wpg="http://schemas.microsoft.com/office/word/2010/wordprocessingGroup" xmlns:wpi="http://schemas.microsoft.com/office/word/2010/wordprocessingInk" xmlns:wne="http://schemas.microsoft.com/office/word/2006/wordml" xmlns:wps="http://schemas.microsoft.com/office/word/2010/wordprocessingShape" mc:Ignorable="w14 w15 w16se w16cid w16 w16cex w16sdtdh wp14">
+  <w:footnote w:type="separator" w:id="-1">
+    <w:p>
+      <w:pPr>
+        <w:spacing w:after="0" w:line="240" w:lineRule="auto"/>
+      </w:pPr>
+      <w:r>
+        <w:separator/>
+      </w:r>
+    </w:p>
+  </w:footnote>
+  <w:footnote w:type="continuationSeparator" w:id="0">
+    <w:p>
+      <w:pPr>
+        <w:spacing w:after="0" w:line="240" w:lineRule="auto"/>
+      </w:pPr>
+      <w:r>
+        <w:continuationSeparator/>
+      </w:r>
+    </w:p>
+  </w:footnote>
+</w:footnotes>
+</file>
+
 <file path=word/numbering.xml><?xml version="1.0" encoding="utf-8"?>
 <w:numbering xmlns:wpc="http://schemas.microsoft.com/office/word/2010/wordprocessingCanvas" xmlns:cx="http://schemas.microsoft.com/office/drawing/2014/chartex" xmlns:cx1="http://schemas.microsoft.com/office/drawing/2015/9/8/chartex" xmlns:cx2="http://schemas.microsoft.com/office/drawing/2015/10/21/chartex" xmlns:cx3="http://schemas.microsoft.com/office/drawing/2016/5/9/chartex" xmlns:cx4="http://schemas.microsoft.com/office/drawing/2016/5/10/chartex" xmlns:cx5="http://schemas.microsoft.com/office/drawing/2016/5/11/chartex" xmlns:cx6="http://schemas.microsoft.com/office/drawing/2016/5/12/chartex" xmlns:cx7="http://schemas.microsoft.com/office/drawing/2016/5/13/chartex" xmlns:cx8="http://schemas.microsoft.com/office/drawing/2016/5/14/chartex" xmlns:mc="http://schemas.openxmlformats.org/markup-compatibility/2006" xmlns:aink="http://schemas.microsoft.com/office/drawing/2016/ink" xmlns:am3d="http://schemas.microsoft.com/office/drawing/2017/model3d" xmlns:o="urn:schemas-microsoft-com:office:office" xmlns:oel="http://schemas.microsoft.com/office/2019/extlst" xmlns:r="http://schemas.openxmlformats.org/officeDocument/2006/relationships" xmlns:m="http://schemas.openxmlformats.org/officeDocument/2006/math" xmlns:v="urn:schemas-microsoft-com:vml" xmlns:wp14="http://schemas.microsoft.com/office/word/2010/wordprocessingDrawing" xmlns:wp="http://schemas.openxmlformats.org/drawingml/2006/wordprocessingDrawing" xmlns:w10="urn:schemas-microsoft-com:office:word" xmlns:w="http://schemas.openxmlformats.org/wordprocessingml/2006/main" xmlns:w14="http://schemas.microsoft.com/office/word/2010/wordml" xmlns:w15="http://schemas.microsoft.com/office/word/2012/wordml" xmlns:w16cex="http://schemas.microsoft.com/office/word/2018/wordml/cex" xmlns:w16cid="http://schemas.microsoft.com/office/word/2016/wordml/cid" xmlns:w16="http://schemas.microsoft.com/office/word/2018/wordml" xmlns:w16sdtdh="http://schemas.microsoft.com/office/word/2020/wordml/sdtdatahash" xmlns:w16se="http://schemas.microsoft.com/office/word/2015/wordml/symex" xmlns:wpg="http://schemas.microsoft.com/office/word/2010/wordprocessingGroup" xmlns:wpi="http://schemas.microsoft.com/office/word/2010/wordprocessingInk" xmlns:wne="http://schemas.microsoft.com/office/word/2006/wordml" xmlns:wps="http://schemas.microsoft.com/office/word/2010/wordprocessingShape" mc:Ignorable="w14 w15 w16se w16cid w16 w16cex w16sdtdh wp14">
   <w:abstractNum w:abstractNumId="0" w15:restartNumberingAfterBreak="0">
+    <w:nsid w:val="0F5A1B21"/>
+    <w:multiLevelType w:val="hybridMultilevel"/>
+    <w:tmpl w:val="D5D26544"/>
+    <w:lvl w:ilvl="0" w:tplc="39B407C8">
+      <w:start w:val="1"/>
+      <w:numFmt w:val="lowerLetter"/>
+      <w:lvlText w:val="%1."/>
+      <w:lvlJc w:val="left"/>
+      <w:pPr>
+        <w:ind w:left="720" w:firstLine="0"/>
+      </w:pPr>
+      <w:rPr>
+        <w:rFonts w:ascii="Arial" w:eastAsia="Arial" w:hAnsi="Arial" w:cs="Arial"/>
+        <w:b w:val="0"/>
+        <w:i w:val="0"/>
+        <w:strike w:val="0"/>
+        <w:dstrike w:val="0"/>
+        <w:color w:val="000000"/>
+        <w:sz w:val="24"/>
+        <w:szCs w:val="24"/>
+        <w:u w:val="none" w:color="000000"/>
+        <w:effect w:val="none"/>
+        <w:bdr w:val="none" w:sz="0" w:space="0" w:color="auto" w:frame="1"/>
+        <w:vertAlign w:val="baseline"/>
+      </w:rPr>
+    </w:lvl>
+    <w:lvl w:ilvl="1" w:tplc="0494FCFA">
+      <w:start w:val="1"/>
+      <w:numFmt w:val="lowerLetter"/>
+      <w:lvlText w:val="%2"/>
+      <w:lvlJc w:val="left"/>
+      <w:pPr>
+        <w:ind w:left="1776" w:firstLine="0"/>
+      </w:pPr>
+      <w:rPr>
+        <w:rFonts w:ascii="Arial" w:eastAsia="Arial" w:hAnsi="Arial" w:cs="Arial"/>
+        <w:b w:val="0"/>
+        <w:i w:val="0"/>
+        <w:strike w:val="0"/>
+        <w:dstrike w:val="0"/>
+        <w:color w:val="000000"/>
+        <w:sz w:val="24"/>
+        <w:szCs w:val="24"/>
+        <w:u w:val="none" w:color="000000"/>
+        <w:effect w:val="none"/>
+        <w:bdr w:val="none" w:sz="0" w:space="0" w:color="auto" w:frame="1"/>
+        <w:vertAlign w:val="baseline"/>
+      </w:rPr>
+    </w:lvl>
+    <w:lvl w:ilvl="2" w:tplc="CC463E68">
+      <w:start w:val="1"/>
+      <w:numFmt w:val="lowerRoman"/>
+      <w:lvlText w:val="%3"/>
+      <w:lvlJc w:val="left"/>
+      <w:pPr>
+        <w:ind w:left="2496" w:firstLine="0"/>
+      </w:pPr>
+      <w:rPr>
+        <w:rFonts w:ascii="Arial" w:eastAsia="Arial" w:hAnsi="Arial" w:cs="Arial"/>
+        <w:b w:val="0"/>
+        <w:i w:val="0"/>
+        <w:strike w:val="0"/>
+        <w:dstrike w:val="0"/>
+        <w:color w:val="000000"/>
+        <w:sz w:val="24"/>
+        <w:szCs w:val="24"/>
+        <w:u w:val="none" w:color="000000"/>
+        <w:effect w:val="none"/>
+        <w:bdr w:val="none" w:sz="0" w:space="0" w:color="auto" w:frame="1"/>
+        <w:vertAlign w:val="baseline"/>
+      </w:rPr>
+    </w:lvl>
+    <w:lvl w:ilvl="3" w:tplc="9B987C94">
+      <w:start w:val="1"/>
+      <w:numFmt w:val="decimal"/>
+      <w:lvlText w:val="%4"/>
+      <w:lvlJc w:val="left"/>
+      <w:pPr>
+        <w:ind w:left="3216" w:firstLine="0"/>
+      </w:pPr>
+      <w:rPr>
+        <w:rFonts w:ascii="Arial" w:eastAsia="Arial" w:hAnsi="Arial" w:cs="Arial"/>
+        <w:b w:val="0"/>
+        <w:i w:val="0"/>
+        <w:strike w:val="0"/>
+        <w:dstrike w:val="0"/>
+        <w:color w:val="000000"/>
+        <w:sz w:val="24"/>
+        <w:szCs w:val="24"/>
+        <w:u w:val="none" w:color="000000"/>
+        <w:effect w:val="none"/>
+        <w:bdr w:val="none" w:sz="0" w:space="0" w:color="auto" w:frame="1"/>
+        <w:vertAlign w:val="baseline"/>
+      </w:rPr>
+    </w:lvl>
+    <w:lvl w:ilvl="4" w:tplc="DA383F50">
+      <w:start w:val="1"/>
+      <w:numFmt w:val="lowerLetter"/>
+      <w:lvlText w:val="%5"/>
+      <w:lvlJc w:val="left"/>
+      <w:pPr>
+        <w:ind w:left="3936" w:firstLine="0"/>
+      </w:pPr>
+      <w:rPr>
+        <w:rFonts w:ascii="Arial" w:eastAsia="Arial" w:hAnsi="Arial" w:cs="Arial"/>
+        <w:b w:val="0"/>
+        <w:i w:val="0"/>
+        <w:strike w:val="0"/>
+        <w:dstrike w:val="0"/>
+        <w:color w:val="000000"/>
+        <w:sz w:val="24"/>
+        <w:szCs w:val="24"/>
+        <w:u w:val="none" w:color="000000"/>
+        <w:effect w:val="none"/>
+        <w:bdr w:val="none" w:sz="0" w:space="0" w:color="auto" w:frame="1"/>
+        <w:vertAlign w:val="baseline"/>
+      </w:rPr>
+    </w:lvl>
+    <w:lvl w:ilvl="5" w:tplc="371E0186">
+      <w:start w:val="1"/>
+      <w:numFmt w:val="lowerRoman"/>
+      <w:lvlText w:val="%6"/>
+      <w:lvlJc w:val="left"/>
+      <w:pPr>
+        <w:ind w:left="4656" w:firstLine="0"/>
+      </w:pPr>
+      <w:rPr>
+        <w:rFonts w:ascii="Arial" w:eastAsia="Arial" w:hAnsi="Arial" w:cs="Arial"/>
+        <w:b w:val="0"/>
+        <w:i w:val="0"/>
+        <w:strike w:val="0"/>
+        <w:dstrike w:val="0"/>
+        <w:color w:val="000000"/>
+        <w:sz w:val="24"/>
+        <w:szCs w:val="24"/>
+        <w:u w:val="none" w:color="000000"/>
+        <w:effect w:val="none"/>
+        <w:bdr w:val="none" w:sz="0" w:space="0" w:color="auto" w:frame="1"/>
+        <w:vertAlign w:val="baseline"/>
+      </w:rPr>
+    </w:lvl>
+    <w:lvl w:ilvl="6" w:tplc="D07CD2E6">
+      <w:start w:val="1"/>
+      <w:numFmt w:val="decimal"/>
+      <w:lvlText w:val="%7"/>
+      <w:lvlJc w:val="left"/>
+      <w:pPr>
+        <w:ind w:left="5376" w:firstLine="0"/>
+      </w:pPr>
+      <w:rPr>
+        <w:rFonts w:ascii="Arial" w:eastAsia="Arial" w:hAnsi="Arial" w:cs="Arial"/>
+        <w:b w:val="0"/>
+        <w:i w:val="0"/>
+        <w:strike w:val="0"/>
+        <w:dstrike w:val="0"/>
+        <w:color w:val="000000"/>
+        <w:sz w:val="24"/>
+        <w:szCs w:val="24"/>
+        <w:u w:val="none" w:color="000000"/>
+        <w:effect w:val="none"/>
+        <w:bdr w:val="none" w:sz="0" w:space="0" w:color="auto" w:frame="1"/>
+        <w:vertAlign w:val="baseline"/>
+      </w:rPr>
+    </w:lvl>
+    <w:lvl w:ilvl="7" w:tplc="56463294">
+      <w:start w:val="1"/>
+      <w:numFmt w:val="lowerLetter"/>
+      <w:lvlText w:val="%8"/>
+      <w:lvlJc w:val="left"/>
+      <w:pPr>
+        <w:ind w:left="6096" w:firstLine="0"/>
+      </w:pPr>
+      <w:rPr>
+        <w:rFonts w:ascii="Arial" w:eastAsia="Arial" w:hAnsi="Arial" w:cs="Arial"/>
+        <w:b w:val="0"/>
+        <w:i w:val="0"/>
+        <w:strike w:val="0"/>
+        <w:dstrike w:val="0"/>
+        <w:color w:val="000000"/>
+        <w:sz w:val="24"/>
+        <w:szCs w:val="24"/>
+        <w:u w:val="none" w:color="000000"/>
+        <w:effect w:val="none"/>
+        <w:bdr w:val="none" w:sz="0" w:space="0" w:color="auto" w:frame="1"/>
+        <w:vertAlign w:val="baseline"/>
+      </w:rPr>
+    </w:lvl>
+    <w:lvl w:ilvl="8" w:tplc="DA36069E">
+      <w:start w:val="1"/>
+      <w:numFmt w:val="lowerRoman"/>
+      <w:lvlText w:val="%9"/>
+      <w:lvlJc w:val="left"/>
+      <w:pPr>
+        <w:ind w:left="6816" w:firstLine="0"/>
+      </w:pPr>
+      <w:rPr>
+        <w:rFonts w:ascii="Arial" w:eastAsia="Arial" w:hAnsi="Arial" w:cs="Arial"/>
+        <w:b w:val="0"/>
+        <w:i w:val="0"/>
+        <w:strike w:val="0"/>
+        <w:dstrike w:val="0"/>
+        <w:color w:val="000000"/>
+        <w:sz w:val="24"/>
+        <w:szCs w:val="24"/>
+        <w:u w:val="none" w:color="000000"/>
+        <w:effect w:val="none"/>
+        <w:bdr w:val="none" w:sz="0" w:space="0" w:color="auto" w:frame="1"/>
+        <w:vertAlign w:val="baseline"/>
+      </w:rPr>
+    </w:lvl>
+  </w:abstractNum>
+  <w:abstractNum w:abstractNumId="1" w15:restartNumberingAfterBreak="0">
     <w:nsid w:val="0FFB3D23"/>
     <w:multiLevelType w:val="hybridMultilevel"/>
     <w:tmpl w:val="69CC565E"/>
@@ -4246,7 +4692,7 @@
       </w:rPr>
     </w:lvl>
   </w:abstractNum>
-  <w:abstractNum w:abstractNumId="1" w15:restartNumberingAfterBreak="0">
+  <w:abstractNum w:abstractNumId="2" w15:restartNumberingAfterBreak="0">
     <w:nsid w:val="4C906DFE"/>
     <w:multiLevelType w:val="hybridMultilevel"/>
     <w:tmpl w:val="F8380B04"/>
@@ -4332,7 +4778,7 @@
       </w:pPr>
     </w:lvl>
   </w:abstractNum>
-  <w:abstractNum w:abstractNumId="2" w15:restartNumberingAfterBreak="0">
+  <w:abstractNum w:abstractNumId="3" w15:restartNumberingAfterBreak="0">
     <w:nsid w:val="749E3113"/>
     <w:multiLevelType w:val="hybridMultilevel"/>
     <w:tmpl w:val="D24AE52A"/>
@@ -4446,13 +4892,43 @@
     </w:lvl>
   </w:abstractNum>
   <w:num w:numId="1" w16cid:durableId="529225326">
-    <w:abstractNumId w:val="0"/>
+    <w:abstractNumId w:val="1"/>
   </w:num>
   <w:num w:numId="2" w16cid:durableId="1010063101">
+    <w:abstractNumId w:val="3"/>
+  </w:num>
+  <w:num w:numId="3" w16cid:durableId="516427331">
     <w:abstractNumId w:val="2"/>
   </w:num>
-  <w:num w:numId="3" w16cid:durableId="516427331">
-    <w:abstractNumId w:val="1"/>
+  <w:num w:numId="4" w16cid:durableId="819813176">
+    <w:abstractNumId w:val="0"/>
+    <w:lvlOverride w:ilvl="0">
+      <w:startOverride w:val="1"/>
+    </w:lvlOverride>
+    <w:lvlOverride w:ilvl="1">
+      <w:startOverride w:val="1"/>
+    </w:lvlOverride>
+    <w:lvlOverride w:ilvl="2">
+      <w:startOverride w:val="1"/>
+    </w:lvlOverride>
+    <w:lvlOverride w:ilvl="3">
+      <w:startOverride w:val="1"/>
+    </w:lvlOverride>
+    <w:lvlOverride w:ilvl="4">
+      <w:startOverride w:val="1"/>
+    </w:lvlOverride>
+    <w:lvlOverride w:ilvl="5">
+      <w:startOverride w:val="1"/>
+    </w:lvlOverride>
+    <w:lvlOverride w:ilvl="6">
+      <w:startOverride w:val="1"/>
+    </w:lvlOverride>
+    <w:lvlOverride w:ilvl="7">
+      <w:startOverride w:val="1"/>
+    </w:lvlOverride>
+    <w:lvlOverride w:ilvl="8">
+      <w:startOverride w:val="1"/>
+    </w:lvlOverride>
   </w:num>
 </w:numbering>
 </file>
@@ -4877,9 +5353,54 @@
       <w:lang w:eastAsia="en-IN"/>
     </w:rPr>
   </w:style>
+  <w:style w:type="paragraph" w:styleId="Heading4">
+    <w:name w:val="heading 4"/>
+    <w:basedOn w:val="Normal"/>
+    <w:next w:val="Normal"/>
+    <w:link w:val="Heading4Char"/>
+    <w:uiPriority w:val="9"/>
+    <w:semiHidden/>
+    <w:unhideWhenUsed/>
+    <w:qFormat/>
+    <w:rsid w:val="00EA7001"/>
+    <w:pPr>
+      <w:keepNext/>
+      <w:keepLines/>
+      <w:spacing w:before="40" w:after="0"/>
+      <w:outlineLvl w:val="3"/>
+    </w:pPr>
+    <w:rPr>
+      <w:rFonts w:asciiTheme="majorHAnsi" w:eastAsiaTheme="majorEastAsia" w:hAnsiTheme="majorHAnsi" w:cstheme="majorBidi"/>
+      <w:i/>
+      <w:iCs/>
+      <w:color w:val="2F5496" w:themeColor="accent1" w:themeShade="BF"/>
+    </w:rPr>
+  </w:style>
+  <w:style w:type="paragraph" w:styleId="Heading5">
+    <w:name w:val="heading 5"/>
+    <w:basedOn w:val="Normal"/>
+    <w:next w:val="Normal"/>
+    <w:link w:val="Heading5Char"/>
+    <w:uiPriority w:val="9"/>
+    <w:semiHidden/>
+    <w:unhideWhenUsed/>
+    <w:qFormat/>
+    <w:rsid w:val="00EA7001"/>
+    <w:pPr>
+      <w:keepNext/>
+      <w:keepLines/>
+      <w:spacing w:before="40" w:after="0"/>
+      <w:outlineLvl w:val="4"/>
+    </w:pPr>
+    <w:rPr>
+      <w:rFonts w:asciiTheme="majorHAnsi" w:eastAsiaTheme="majorEastAsia" w:hAnsiTheme="majorHAnsi" w:cstheme="majorBidi"/>
+      <w:color w:val="2F5496" w:themeColor="accent1" w:themeShade="BF"/>
+    </w:rPr>
+  </w:style>
   <w:style w:type="character" w:default="1" w:styleId="DefaultParagraphFont">
     <w:name w:val="Default Paragraph Font"/>
     <w:uiPriority w:val="1"/>
+    <w:semiHidden/>
     <w:unhideWhenUsed/>
   </w:style>
   <w:style w:type="table" w:default="1" w:styleId="TableNormal">
@@ -5042,6 +5563,76 @@
       <w:szCs w:val="52"/>
       <w:lang w:eastAsia="en-IN"/>
     </w:rPr>
+  </w:style>
+  <w:style w:type="character" w:customStyle="1" w:styleId="Heading4Char">
+    <w:name w:val="Heading 4 Char"/>
+    <w:basedOn w:val="DefaultParagraphFont"/>
+    <w:link w:val="Heading4"/>
+    <w:uiPriority w:val="9"/>
+    <w:semiHidden/>
+    <w:rsid w:val="00EA7001"/>
+    <w:rPr>
+      <w:rFonts w:asciiTheme="majorHAnsi" w:eastAsiaTheme="majorEastAsia" w:hAnsiTheme="majorHAnsi" w:cstheme="majorBidi"/>
+      <w:i/>
+      <w:iCs/>
+      <w:color w:val="2F5496" w:themeColor="accent1" w:themeShade="BF"/>
+    </w:rPr>
+  </w:style>
+  <w:style w:type="character" w:customStyle="1" w:styleId="Heading5Char">
+    <w:name w:val="Heading 5 Char"/>
+    <w:basedOn w:val="DefaultParagraphFont"/>
+    <w:link w:val="Heading5"/>
+    <w:uiPriority w:val="9"/>
+    <w:semiHidden/>
+    <w:rsid w:val="00EA7001"/>
+    <w:rPr>
+      <w:rFonts w:asciiTheme="majorHAnsi" w:eastAsiaTheme="majorEastAsia" w:hAnsiTheme="majorHAnsi" w:cstheme="majorBidi"/>
+      <w:color w:val="2F5496" w:themeColor="accent1" w:themeShade="BF"/>
+    </w:rPr>
+  </w:style>
+  <w:style w:type="paragraph" w:styleId="Header">
+    <w:name w:val="header"/>
+    <w:basedOn w:val="Normal"/>
+    <w:link w:val="HeaderChar"/>
+    <w:uiPriority w:val="99"/>
+    <w:unhideWhenUsed/>
+    <w:rsid w:val="006C3BF0"/>
+    <w:pPr>
+      <w:tabs>
+        <w:tab w:val="center" w:pos="4513"/>
+        <w:tab w:val="right" w:pos="9026"/>
+      </w:tabs>
+      <w:spacing w:after="0" w:line="240" w:lineRule="auto"/>
+    </w:pPr>
+  </w:style>
+  <w:style w:type="character" w:customStyle="1" w:styleId="HeaderChar">
+    <w:name w:val="Header Char"/>
+    <w:basedOn w:val="DefaultParagraphFont"/>
+    <w:link w:val="Header"/>
+    <w:uiPriority w:val="99"/>
+    <w:rsid w:val="006C3BF0"/>
+  </w:style>
+  <w:style w:type="paragraph" w:styleId="Footer">
+    <w:name w:val="footer"/>
+    <w:basedOn w:val="Normal"/>
+    <w:link w:val="FooterChar"/>
+    <w:uiPriority w:val="99"/>
+    <w:unhideWhenUsed/>
+    <w:rsid w:val="006C3BF0"/>
+    <w:pPr>
+      <w:tabs>
+        <w:tab w:val="center" w:pos="4513"/>
+        <w:tab w:val="right" w:pos="9026"/>
+      </w:tabs>
+      <w:spacing w:after="0" w:line="240" w:lineRule="auto"/>
+    </w:pPr>
+  </w:style>
+  <w:style w:type="character" w:customStyle="1" w:styleId="FooterChar">
+    <w:name w:val="Footer Char"/>
+    <w:basedOn w:val="DefaultParagraphFont"/>
+    <w:link w:val="Footer"/>
+    <w:uiPriority w:val="99"/>
+    <w:rsid w:val="006C3BF0"/>
   </w:style>
 </w:styles>
 </file>

--- a/Research Paper.docx
+++ b/Research Paper.docx
@@ -1026,6 +1026,981 @@
           <w:lang w:eastAsia="en-IN"/>
         </w:rPr>
       </w:pPr>
+    </w:p>
+    <w:p>
+      <w:pPr>
+        <w:shd w:val="clear" w:color="auto" w:fill="FFFFFF"/>
+        <w:spacing w:after="0" w:line="480" w:lineRule="auto"/>
+        <w:jc w:val="center"/>
+        <w:outlineLvl w:val="1"/>
+        <w:rPr>
+          <w:rFonts w:ascii="Roboto" w:eastAsia="Times New Roman" w:hAnsi="Roboto" w:cs="Times New Roman"/>
+          <w:b/>
+          <w:color w:val="333333"/>
+          <w:sz w:val="36"/>
+          <w:szCs w:val="36"/>
+          <w:lang w:eastAsia="en-IN"/>
+        </w:rPr>
+      </w:pPr>
+      <w:r>
+        <w:rPr>
+          <w:rFonts w:ascii="Roboto" w:eastAsia="Times New Roman" w:hAnsi="Roboto" w:cs="Times New Roman"/>
+          <w:b/>
+          <w:color w:val="333333"/>
+          <w:sz w:val="36"/>
+          <w:szCs w:val="36"/>
+          <w:lang w:eastAsia="en-IN"/>
+        </w:rPr>
+        <w:t>Index</w:t>
+      </w:r>
+    </w:p>
+    <w:tbl>
+      <w:tblPr>
+        <w:tblStyle w:val="TableGrid"/>
+        <w:tblW w:w="9354" w:type="dxa"/>
+        <w:tblLook w:val="04A0" w:firstRow="1" w:lastRow="0" w:firstColumn="1" w:lastColumn="0" w:noHBand="0" w:noVBand="1"/>
+      </w:tblPr>
+      <w:tblGrid>
+        <w:gridCol w:w="1258"/>
+        <w:gridCol w:w="4978"/>
+        <w:gridCol w:w="3118"/>
+      </w:tblGrid>
+      <w:tr>
+        <w:trPr>
+          <w:trHeight w:val="1156"/>
+        </w:trPr>
+        <w:tc>
+          <w:tcPr>
+            <w:tcW w:w="1258" w:type="dxa"/>
+            <w:vAlign w:val="center"/>
+          </w:tcPr>
+          <w:p>
+            <w:pPr>
+              <w:jc w:val="center"/>
+              <w:outlineLvl w:val="1"/>
+              <w:rPr>
+                <w:rFonts w:ascii="Roboto" w:eastAsia="Times New Roman" w:hAnsi="Roboto" w:cs="Times New Roman"/>
+                <w:color w:val="333333"/>
+                <w:sz w:val="30"/>
+                <w:szCs w:val="30"/>
+                <w:lang w:eastAsia="en-IN"/>
+              </w:rPr>
+            </w:pPr>
+            <w:r>
+              <w:rPr>
+                <w:rFonts w:ascii="Roboto" w:eastAsia="Times New Roman" w:hAnsi="Roboto" w:cs="Times New Roman"/>
+                <w:color w:val="333333"/>
+                <w:sz w:val="30"/>
+                <w:szCs w:val="30"/>
+                <w:lang w:eastAsia="en-IN"/>
+              </w:rPr>
+              <w:t>Sr. No.</w:t>
+            </w:r>
+          </w:p>
+        </w:tc>
+        <w:tc>
+          <w:tcPr>
+            <w:tcW w:w="4978" w:type="dxa"/>
+            <w:vAlign w:val="center"/>
+          </w:tcPr>
+          <w:p>
+            <w:pPr>
+              <w:jc w:val="center"/>
+              <w:outlineLvl w:val="1"/>
+              <w:rPr>
+                <w:rFonts w:ascii="Roboto" w:eastAsia="Times New Roman" w:hAnsi="Roboto" w:cs="Times New Roman"/>
+                <w:color w:val="333333"/>
+                <w:sz w:val="30"/>
+                <w:szCs w:val="30"/>
+                <w:lang w:eastAsia="en-IN"/>
+              </w:rPr>
+            </w:pPr>
+            <w:r>
+              <w:rPr>
+                <w:rFonts w:ascii="Roboto" w:hAnsi="Roboto"/>
+                <w:sz w:val="30"/>
+                <w:szCs w:val="30"/>
+              </w:rPr>
+              <w:t>Content</w:t>
+            </w:r>
+          </w:p>
+        </w:tc>
+        <w:tc>
+          <w:tcPr>
+            <w:tcW w:w="3118" w:type="dxa"/>
+            <w:vAlign w:val="center"/>
+          </w:tcPr>
+          <w:p>
+            <w:pPr>
+              <w:jc w:val="center"/>
+              <w:outlineLvl w:val="1"/>
+              <w:rPr>
+                <w:rFonts w:ascii="Roboto" w:eastAsia="Times New Roman" w:hAnsi="Roboto" w:cs="Times New Roman"/>
+                <w:color w:val="333333"/>
+                <w:sz w:val="30"/>
+                <w:szCs w:val="30"/>
+                <w:lang w:eastAsia="en-IN"/>
+              </w:rPr>
+            </w:pPr>
+            <w:r>
+              <w:rPr>
+                <w:rFonts w:ascii="Roboto" w:eastAsia="Times New Roman" w:hAnsi="Roboto" w:cs="Times New Roman"/>
+                <w:color w:val="333333"/>
+                <w:sz w:val="30"/>
+                <w:szCs w:val="30"/>
+                <w:lang w:eastAsia="en-IN"/>
+              </w:rPr>
+              <w:t>Page No.</w:t>
+            </w:r>
+          </w:p>
+        </w:tc>
+      </w:tr>
+      <w:tr>
+        <w:trPr>
+          <w:trHeight w:val="1156"/>
+        </w:trPr>
+        <w:tc>
+          <w:tcPr>
+            <w:tcW w:w="1258" w:type="dxa"/>
+            <w:vAlign w:val="center"/>
+          </w:tcPr>
+          <w:p>
+            <w:pPr>
+              <w:jc w:val="center"/>
+              <w:outlineLvl w:val="1"/>
+              <w:rPr>
+                <w:rFonts w:ascii="Roboto" w:eastAsia="Times New Roman" w:hAnsi="Roboto" w:cs="Times New Roman"/>
+                <w:color w:val="333333"/>
+                <w:sz w:val="30"/>
+                <w:szCs w:val="30"/>
+                <w:lang w:eastAsia="en-IN"/>
+              </w:rPr>
+            </w:pPr>
+            <w:r>
+              <w:rPr>
+                <w:rFonts w:ascii="Roboto" w:eastAsia="Times New Roman" w:hAnsi="Roboto" w:cs="Times New Roman"/>
+                <w:color w:val="333333"/>
+                <w:sz w:val="30"/>
+                <w:szCs w:val="30"/>
+                <w:lang w:eastAsia="en-IN"/>
+              </w:rPr>
+              <w:t>1</w:t>
+            </w:r>
+          </w:p>
+        </w:tc>
+        <w:tc>
+          <w:tcPr>
+            <w:tcW w:w="4978" w:type="dxa"/>
+            <w:vAlign w:val="center"/>
+          </w:tcPr>
+          <w:p>
+            <w:pPr>
+              <w:jc w:val="center"/>
+              <w:outlineLvl w:val="1"/>
+              <w:rPr>
+                <w:rFonts w:ascii="Roboto" w:eastAsia="Times New Roman" w:hAnsi="Roboto" w:cs="Times New Roman"/>
+                <w:color w:val="333333"/>
+                <w:sz w:val="30"/>
+                <w:szCs w:val="30"/>
+                <w:lang w:eastAsia="en-IN"/>
+              </w:rPr>
+            </w:pPr>
+            <w:r>
+              <w:rPr>
+                <w:rFonts w:ascii="Roboto" w:hAnsi="Roboto"/>
+                <w:sz w:val="30"/>
+                <w:szCs w:val="30"/>
+              </w:rPr>
+              <w:t>Abstract</w:t>
+            </w:r>
+          </w:p>
+        </w:tc>
+        <w:tc>
+          <w:tcPr>
+            <w:tcW w:w="3118" w:type="dxa"/>
+            <w:vAlign w:val="center"/>
+          </w:tcPr>
+          <w:p>
+            <w:pPr>
+              <w:jc w:val="center"/>
+              <w:outlineLvl w:val="1"/>
+              <w:rPr>
+                <w:rFonts w:ascii="Roboto" w:eastAsia="Times New Roman" w:hAnsi="Roboto" w:cs="Times New Roman"/>
+                <w:color w:val="333333"/>
+                <w:sz w:val="30"/>
+                <w:szCs w:val="30"/>
+                <w:lang w:eastAsia="en-IN"/>
+              </w:rPr>
+            </w:pPr>
+            <w:r>
+              <w:rPr>
+                <w:rFonts w:ascii="Roboto" w:eastAsia="Times New Roman" w:hAnsi="Roboto" w:cs="Times New Roman"/>
+                <w:color w:val="333333"/>
+                <w:sz w:val="30"/>
+                <w:szCs w:val="30"/>
+                <w:lang w:eastAsia="en-IN"/>
+              </w:rPr>
+              <w:t>3</w:t>
+            </w:r>
+          </w:p>
+        </w:tc>
+      </w:tr>
+      <w:tr>
+        <w:trPr>
+          <w:trHeight w:val="1156"/>
+        </w:trPr>
+        <w:tc>
+          <w:tcPr>
+            <w:tcW w:w="1258" w:type="dxa"/>
+            <w:vAlign w:val="center"/>
+          </w:tcPr>
+          <w:p>
+            <w:pPr>
+              <w:jc w:val="center"/>
+              <w:outlineLvl w:val="1"/>
+              <w:rPr>
+                <w:rFonts w:ascii="Roboto" w:eastAsia="Times New Roman" w:hAnsi="Roboto" w:cs="Times New Roman"/>
+                <w:color w:val="333333"/>
+                <w:sz w:val="30"/>
+                <w:szCs w:val="30"/>
+                <w:lang w:eastAsia="en-IN"/>
+              </w:rPr>
+            </w:pPr>
+            <w:r>
+              <w:rPr>
+                <w:rFonts w:ascii="Roboto" w:eastAsia="Times New Roman" w:hAnsi="Roboto" w:cs="Times New Roman"/>
+                <w:color w:val="333333"/>
+                <w:sz w:val="30"/>
+                <w:szCs w:val="30"/>
+                <w:lang w:eastAsia="en-IN"/>
+              </w:rPr>
+              <w:t>2</w:t>
+            </w:r>
+          </w:p>
+        </w:tc>
+        <w:tc>
+          <w:tcPr>
+            <w:tcW w:w="4978" w:type="dxa"/>
+            <w:vAlign w:val="center"/>
+          </w:tcPr>
+          <w:p>
+            <w:pPr>
+              <w:jc w:val="center"/>
+              <w:outlineLvl w:val="1"/>
+              <w:rPr>
+                <w:rFonts w:ascii="Roboto" w:eastAsia="Times New Roman" w:hAnsi="Roboto" w:cs="Times New Roman"/>
+                <w:color w:val="333333"/>
+                <w:sz w:val="30"/>
+                <w:szCs w:val="30"/>
+                <w:lang w:eastAsia="en-IN"/>
+              </w:rPr>
+            </w:pPr>
+            <w:r>
+              <w:rPr>
+                <w:rFonts w:ascii="Roboto" w:hAnsi="Roboto"/>
+                <w:sz w:val="30"/>
+                <w:szCs w:val="30"/>
+              </w:rPr>
+              <w:t>Introduction:</w:t>
+            </w:r>
+          </w:p>
+        </w:tc>
+        <w:tc>
+          <w:tcPr>
+            <w:tcW w:w="3118" w:type="dxa"/>
+            <w:vAlign w:val="center"/>
+          </w:tcPr>
+          <w:p>
+            <w:pPr>
+              <w:jc w:val="center"/>
+              <w:outlineLvl w:val="1"/>
+              <w:rPr>
+                <w:rFonts w:ascii="Roboto" w:eastAsia="Times New Roman" w:hAnsi="Roboto" w:cs="Times New Roman"/>
+                <w:color w:val="333333"/>
+                <w:sz w:val="30"/>
+                <w:szCs w:val="30"/>
+                <w:lang w:eastAsia="en-IN"/>
+              </w:rPr>
+            </w:pPr>
+            <w:r>
+              <w:rPr>
+                <w:rFonts w:ascii="Roboto" w:eastAsia="Times New Roman" w:hAnsi="Roboto" w:cs="Times New Roman"/>
+                <w:color w:val="333333"/>
+                <w:sz w:val="30"/>
+                <w:szCs w:val="30"/>
+                <w:lang w:eastAsia="en-IN"/>
+              </w:rPr>
+              <w:t>3</w:t>
+            </w:r>
+          </w:p>
+        </w:tc>
+      </w:tr>
+      <w:tr>
+        <w:trPr>
+          <w:trHeight w:val="940"/>
+        </w:trPr>
+        <w:tc>
+          <w:tcPr>
+            <w:tcW w:w="1258" w:type="dxa"/>
+            <w:vAlign w:val="center"/>
+          </w:tcPr>
+          <w:p>
+            <w:pPr>
+              <w:jc w:val="center"/>
+              <w:outlineLvl w:val="1"/>
+              <w:rPr>
+                <w:rFonts w:ascii="Roboto" w:eastAsia="Times New Roman" w:hAnsi="Roboto" w:cs="Times New Roman"/>
+                <w:color w:val="333333"/>
+                <w:sz w:val="30"/>
+                <w:szCs w:val="30"/>
+                <w:lang w:eastAsia="en-IN"/>
+              </w:rPr>
+            </w:pPr>
+            <w:r>
+              <w:rPr>
+                <w:rFonts w:ascii="Roboto" w:eastAsia="Times New Roman" w:hAnsi="Roboto" w:cs="Times New Roman"/>
+                <w:color w:val="333333"/>
+                <w:sz w:val="30"/>
+                <w:szCs w:val="30"/>
+                <w:lang w:eastAsia="en-IN"/>
+              </w:rPr>
+              <w:t>3</w:t>
+            </w:r>
+          </w:p>
+        </w:tc>
+        <w:tc>
+          <w:tcPr>
+            <w:tcW w:w="4978" w:type="dxa"/>
+            <w:vAlign w:val="center"/>
+          </w:tcPr>
+          <w:p>
+            <w:pPr>
+              <w:jc w:val="center"/>
+              <w:outlineLvl w:val="1"/>
+              <w:rPr>
+                <w:rFonts w:ascii="Roboto" w:eastAsia="Times New Roman" w:hAnsi="Roboto" w:cs="Times New Roman"/>
+                <w:color w:val="333333"/>
+                <w:sz w:val="30"/>
+                <w:szCs w:val="30"/>
+                <w:lang w:eastAsia="en-IN"/>
+              </w:rPr>
+            </w:pPr>
+            <w:r>
+              <w:rPr>
+                <w:rFonts w:ascii="Roboto" w:hAnsi="Roboto"/>
+                <w:sz w:val="30"/>
+                <w:szCs w:val="30"/>
+              </w:rPr>
+              <w:t>Literature Survey:</w:t>
+            </w:r>
+          </w:p>
+        </w:tc>
+        <w:tc>
+          <w:tcPr>
+            <w:tcW w:w="3118" w:type="dxa"/>
+            <w:vAlign w:val="center"/>
+          </w:tcPr>
+          <w:p>
+            <w:pPr>
+              <w:jc w:val="center"/>
+              <w:outlineLvl w:val="1"/>
+              <w:rPr>
+                <w:rFonts w:ascii="Roboto" w:eastAsia="Times New Roman" w:hAnsi="Roboto" w:cs="Times New Roman"/>
+                <w:color w:val="333333"/>
+                <w:sz w:val="30"/>
+                <w:szCs w:val="30"/>
+                <w:lang w:eastAsia="en-IN"/>
+              </w:rPr>
+            </w:pPr>
+            <w:r>
+              <w:rPr>
+                <w:rFonts w:ascii="Roboto" w:eastAsia="Times New Roman" w:hAnsi="Roboto" w:cs="Times New Roman"/>
+                <w:color w:val="333333"/>
+                <w:sz w:val="30"/>
+                <w:szCs w:val="30"/>
+                <w:lang w:eastAsia="en-IN"/>
+              </w:rPr>
+              <w:t>4</w:t>
+            </w:r>
+          </w:p>
+        </w:tc>
+      </w:tr>
+      <w:tr>
+        <w:trPr>
+          <w:trHeight w:val="1156"/>
+        </w:trPr>
+        <w:tc>
+          <w:tcPr>
+            <w:tcW w:w="1258" w:type="dxa"/>
+            <w:vAlign w:val="center"/>
+          </w:tcPr>
+          <w:p>
+            <w:pPr>
+              <w:jc w:val="center"/>
+              <w:outlineLvl w:val="1"/>
+              <w:rPr>
+                <w:rFonts w:ascii="Roboto" w:eastAsia="Times New Roman" w:hAnsi="Roboto" w:cs="Times New Roman"/>
+                <w:color w:val="333333"/>
+                <w:sz w:val="30"/>
+                <w:szCs w:val="30"/>
+                <w:lang w:eastAsia="en-IN"/>
+              </w:rPr>
+            </w:pPr>
+            <w:r>
+              <w:rPr>
+                <w:rFonts w:ascii="Roboto" w:eastAsia="Times New Roman" w:hAnsi="Roboto" w:cs="Times New Roman"/>
+                <w:color w:val="333333"/>
+                <w:sz w:val="30"/>
+                <w:szCs w:val="30"/>
+                <w:lang w:eastAsia="en-IN"/>
+              </w:rPr>
+              <w:t>4</w:t>
+            </w:r>
+          </w:p>
+        </w:tc>
+        <w:tc>
+          <w:tcPr>
+            <w:tcW w:w="4978" w:type="dxa"/>
+            <w:vAlign w:val="center"/>
+          </w:tcPr>
+          <w:p>
+            <w:pPr>
+              <w:jc w:val="center"/>
+              <w:outlineLvl w:val="1"/>
+              <w:rPr>
+                <w:rFonts w:ascii="Roboto" w:eastAsia="Times New Roman" w:hAnsi="Roboto" w:cs="Times New Roman"/>
+                <w:color w:val="333333"/>
+                <w:sz w:val="30"/>
+                <w:szCs w:val="30"/>
+                <w:lang w:eastAsia="en-IN"/>
+              </w:rPr>
+            </w:pPr>
+            <w:r>
+              <w:rPr>
+                <w:rFonts w:ascii="Roboto" w:hAnsi="Roboto"/>
+                <w:sz w:val="30"/>
+                <w:szCs w:val="30"/>
+              </w:rPr>
+              <w:t>Methods:</w:t>
+            </w:r>
+          </w:p>
+        </w:tc>
+        <w:tc>
+          <w:tcPr>
+            <w:tcW w:w="3118" w:type="dxa"/>
+            <w:vAlign w:val="center"/>
+          </w:tcPr>
+          <w:p>
+            <w:pPr>
+              <w:jc w:val="center"/>
+              <w:outlineLvl w:val="1"/>
+              <w:rPr>
+                <w:rFonts w:ascii="Roboto" w:eastAsia="Times New Roman" w:hAnsi="Roboto" w:cs="Times New Roman"/>
+                <w:color w:val="333333"/>
+                <w:sz w:val="30"/>
+                <w:szCs w:val="30"/>
+                <w:lang w:eastAsia="en-IN"/>
+              </w:rPr>
+            </w:pPr>
+            <w:r>
+              <w:rPr>
+                <w:rFonts w:ascii="Roboto" w:eastAsia="Times New Roman" w:hAnsi="Roboto" w:cs="Times New Roman"/>
+                <w:color w:val="333333"/>
+                <w:sz w:val="30"/>
+                <w:szCs w:val="30"/>
+                <w:lang w:eastAsia="en-IN"/>
+              </w:rPr>
+              <w:t>5</w:t>
+            </w:r>
+          </w:p>
+        </w:tc>
+      </w:tr>
+      <w:tr>
+        <w:trPr>
+          <w:trHeight w:val="995"/>
+        </w:trPr>
+        <w:tc>
+          <w:tcPr>
+            <w:tcW w:w="1258" w:type="dxa"/>
+            <w:vAlign w:val="center"/>
+          </w:tcPr>
+          <w:p>
+            <w:pPr>
+              <w:jc w:val="center"/>
+              <w:outlineLvl w:val="1"/>
+              <w:rPr>
+                <w:rFonts w:ascii="Roboto" w:eastAsia="Times New Roman" w:hAnsi="Roboto" w:cs="Times New Roman"/>
+                <w:color w:val="333333"/>
+                <w:sz w:val="30"/>
+                <w:szCs w:val="30"/>
+                <w:lang w:eastAsia="en-IN"/>
+              </w:rPr>
+            </w:pPr>
+            <w:r>
+              <w:rPr>
+                <w:rFonts w:ascii="Roboto" w:eastAsia="Times New Roman" w:hAnsi="Roboto" w:cs="Times New Roman"/>
+                <w:color w:val="333333"/>
+                <w:sz w:val="30"/>
+                <w:szCs w:val="30"/>
+                <w:lang w:eastAsia="en-IN"/>
+              </w:rPr>
+              <w:t>5</w:t>
+            </w:r>
+          </w:p>
+        </w:tc>
+        <w:tc>
+          <w:tcPr>
+            <w:tcW w:w="4978" w:type="dxa"/>
+            <w:vAlign w:val="center"/>
+          </w:tcPr>
+          <w:p>
+            <w:pPr>
+              <w:jc w:val="center"/>
+              <w:outlineLvl w:val="1"/>
+              <w:rPr>
+                <w:rFonts w:ascii="Roboto" w:eastAsia="Times New Roman" w:hAnsi="Roboto" w:cs="Times New Roman"/>
+                <w:color w:val="333333"/>
+                <w:sz w:val="30"/>
+                <w:szCs w:val="30"/>
+                <w:lang w:eastAsia="en-IN"/>
+              </w:rPr>
+            </w:pPr>
+            <w:r>
+              <w:rPr>
+                <w:rFonts w:ascii="Roboto" w:hAnsi="Roboto"/>
+                <w:sz w:val="30"/>
+                <w:szCs w:val="30"/>
+              </w:rPr>
+              <w:t>System Architect:</w:t>
+            </w:r>
+          </w:p>
+        </w:tc>
+        <w:tc>
+          <w:tcPr>
+            <w:tcW w:w="3118" w:type="dxa"/>
+            <w:vAlign w:val="center"/>
+          </w:tcPr>
+          <w:p>
+            <w:pPr>
+              <w:jc w:val="center"/>
+              <w:outlineLvl w:val="1"/>
+              <w:rPr>
+                <w:rFonts w:ascii="Roboto" w:eastAsia="Times New Roman" w:hAnsi="Roboto" w:cs="Times New Roman"/>
+                <w:color w:val="333333"/>
+                <w:sz w:val="30"/>
+                <w:szCs w:val="30"/>
+                <w:lang w:eastAsia="en-IN"/>
+              </w:rPr>
+            </w:pPr>
+            <w:r>
+              <w:rPr>
+                <w:rFonts w:ascii="Roboto" w:eastAsia="Times New Roman" w:hAnsi="Roboto" w:cs="Times New Roman"/>
+                <w:color w:val="333333"/>
+                <w:sz w:val="30"/>
+                <w:szCs w:val="30"/>
+                <w:lang w:eastAsia="en-IN"/>
+              </w:rPr>
+              <w:t>6</w:t>
+            </w:r>
+          </w:p>
+        </w:tc>
+      </w:tr>
+      <w:tr>
+        <w:trPr>
+          <w:trHeight w:val="960"/>
+        </w:trPr>
+        <w:tc>
+          <w:tcPr>
+            <w:tcW w:w="1258" w:type="dxa"/>
+            <w:vAlign w:val="center"/>
+          </w:tcPr>
+          <w:p>
+            <w:pPr>
+              <w:jc w:val="center"/>
+              <w:outlineLvl w:val="1"/>
+              <w:rPr>
+                <w:rFonts w:ascii="Roboto" w:eastAsia="Times New Roman" w:hAnsi="Roboto" w:cs="Times New Roman"/>
+                <w:color w:val="333333"/>
+                <w:sz w:val="30"/>
+                <w:szCs w:val="30"/>
+                <w:lang w:eastAsia="en-IN"/>
+              </w:rPr>
+            </w:pPr>
+            <w:r>
+              <w:rPr>
+                <w:rFonts w:ascii="Roboto" w:eastAsia="Times New Roman" w:hAnsi="Roboto" w:cs="Times New Roman"/>
+                <w:color w:val="333333"/>
+                <w:sz w:val="30"/>
+                <w:szCs w:val="30"/>
+                <w:lang w:eastAsia="en-IN"/>
+              </w:rPr>
+              <w:t>6</w:t>
+            </w:r>
+          </w:p>
+        </w:tc>
+        <w:tc>
+          <w:tcPr>
+            <w:tcW w:w="4978" w:type="dxa"/>
+            <w:vAlign w:val="center"/>
+          </w:tcPr>
+          <w:p>
+            <w:pPr>
+              <w:jc w:val="center"/>
+              <w:outlineLvl w:val="1"/>
+              <w:rPr>
+                <w:rFonts w:ascii="Roboto" w:eastAsia="Times New Roman" w:hAnsi="Roboto" w:cs="Times New Roman"/>
+                <w:color w:val="333333"/>
+                <w:sz w:val="30"/>
+                <w:szCs w:val="30"/>
+                <w:lang w:eastAsia="en-IN"/>
+              </w:rPr>
+            </w:pPr>
+            <w:r>
+              <w:rPr>
+                <w:rFonts w:ascii="Roboto" w:hAnsi="Roboto"/>
+                <w:sz w:val="30"/>
+                <w:szCs w:val="30"/>
+              </w:rPr>
+              <w:t>Future:</w:t>
+            </w:r>
+          </w:p>
+        </w:tc>
+        <w:tc>
+          <w:tcPr>
+            <w:tcW w:w="3118" w:type="dxa"/>
+            <w:vAlign w:val="center"/>
+          </w:tcPr>
+          <w:p>
+            <w:pPr>
+              <w:jc w:val="center"/>
+              <w:outlineLvl w:val="1"/>
+              <w:rPr>
+                <w:rFonts w:ascii="Roboto" w:eastAsia="Times New Roman" w:hAnsi="Roboto" w:cs="Times New Roman"/>
+                <w:color w:val="333333"/>
+                <w:sz w:val="30"/>
+                <w:szCs w:val="30"/>
+                <w:lang w:eastAsia="en-IN"/>
+              </w:rPr>
+            </w:pPr>
+            <w:r>
+              <w:rPr>
+                <w:rFonts w:ascii="Roboto" w:eastAsia="Times New Roman" w:hAnsi="Roboto" w:cs="Times New Roman"/>
+                <w:color w:val="333333"/>
+                <w:sz w:val="30"/>
+                <w:szCs w:val="30"/>
+                <w:lang w:eastAsia="en-IN"/>
+              </w:rPr>
+              <w:t>7</w:t>
+            </w:r>
+          </w:p>
+        </w:tc>
+      </w:tr>
+      <w:tr>
+        <w:trPr>
+          <w:trHeight w:val="1156"/>
+        </w:trPr>
+        <w:tc>
+          <w:tcPr>
+            <w:tcW w:w="1258" w:type="dxa"/>
+            <w:vAlign w:val="center"/>
+          </w:tcPr>
+          <w:p>
+            <w:pPr>
+              <w:jc w:val="center"/>
+              <w:outlineLvl w:val="1"/>
+              <w:rPr>
+                <w:rFonts w:ascii="Roboto" w:eastAsia="Times New Roman" w:hAnsi="Roboto" w:cs="Times New Roman"/>
+                <w:color w:val="333333"/>
+                <w:sz w:val="30"/>
+                <w:szCs w:val="30"/>
+                <w:lang w:eastAsia="en-IN"/>
+              </w:rPr>
+            </w:pPr>
+            <w:r>
+              <w:rPr>
+                <w:rFonts w:ascii="Roboto" w:eastAsia="Times New Roman" w:hAnsi="Roboto" w:cs="Times New Roman"/>
+                <w:color w:val="333333"/>
+                <w:sz w:val="30"/>
+                <w:szCs w:val="30"/>
+                <w:lang w:eastAsia="en-IN"/>
+              </w:rPr>
+              <w:t>7</w:t>
+            </w:r>
+          </w:p>
+        </w:tc>
+        <w:tc>
+          <w:tcPr>
+            <w:tcW w:w="4978" w:type="dxa"/>
+            <w:vAlign w:val="center"/>
+          </w:tcPr>
+          <w:p>
+            <w:pPr>
+              <w:jc w:val="center"/>
+              <w:outlineLvl w:val="1"/>
+              <w:rPr>
+                <w:rFonts w:ascii="Roboto" w:eastAsia="Times New Roman" w:hAnsi="Roboto" w:cs="Times New Roman"/>
+                <w:color w:val="333333"/>
+                <w:sz w:val="30"/>
+                <w:szCs w:val="30"/>
+                <w:lang w:eastAsia="en-IN"/>
+              </w:rPr>
+            </w:pPr>
+            <w:r>
+              <w:rPr>
+                <w:rFonts w:ascii="Roboto" w:hAnsi="Roboto"/>
+                <w:sz w:val="30"/>
+                <w:szCs w:val="30"/>
+              </w:rPr>
+              <w:t>References:</w:t>
+            </w:r>
+          </w:p>
+        </w:tc>
+        <w:tc>
+          <w:tcPr>
+            <w:tcW w:w="3118" w:type="dxa"/>
+            <w:vAlign w:val="center"/>
+          </w:tcPr>
+          <w:p>
+            <w:pPr>
+              <w:jc w:val="center"/>
+              <w:outlineLvl w:val="1"/>
+              <w:rPr>
+                <w:rFonts w:ascii="Roboto" w:eastAsia="Times New Roman" w:hAnsi="Roboto" w:cs="Times New Roman"/>
+                <w:color w:val="333333"/>
+                <w:sz w:val="30"/>
+                <w:szCs w:val="30"/>
+                <w:lang w:eastAsia="en-IN"/>
+              </w:rPr>
+            </w:pPr>
+            <w:r>
+              <w:rPr>
+                <w:rFonts w:ascii="Roboto" w:eastAsia="Times New Roman" w:hAnsi="Roboto" w:cs="Times New Roman"/>
+                <w:color w:val="333333"/>
+                <w:sz w:val="30"/>
+                <w:szCs w:val="30"/>
+                <w:lang w:eastAsia="en-IN"/>
+              </w:rPr>
+              <w:t>7</w:t>
+            </w:r>
+          </w:p>
+        </w:tc>
+      </w:tr>
+    </w:tbl>
+    <w:p>
+      <w:pPr>
+        <w:shd w:val="clear" w:color="auto" w:fill="FFFFFF"/>
+        <w:spacing w:after="0" w:line="240" w:lineRule="auto"/>
+        <w:jc w:val="center"/>
+        <w:outlineLvl w:val="1"/>
+        <w:rPr>
+          <w:rFonts w:ascii="Roboto" w:eastAsia="Times New Roman" w:hAnsi="Roboto" w:cs="Times New Roman"/>
+          <w:b/>
+          <w:bCs/>
+          <w:color w:val="333333"/>
+          <w:sz w:val="30"/>
+          <w:szCs w:val="30"/>
+          <w:u w:val="single"/>
+          <w:lang w:eastAsia="en-IN"/>
+        </w:rPr>
+      </w:pPr>
+    </w:p>
+    <w:p>
+      <w:pPr>
+        <w:shd w:val="clear" w:color="auto" w:fill="FFFFFF"/>
+        <w:spacing w:after="0" w:line="240" w:lineRule="auto"/>
+        <w:jc w:val="center"/>
+        <w:outlineLvl w:val="1"/>
+        <w:rPr>
+          <w:rFonts w:ascii="Roboto" w:eastAsia="Times New Roman" w:hAnsi="Roboto" w:cs="Times New Roman"/>
+          <w:b/>
+          <w:bCs/>
+          <w:color w:val="333333"/>
+          <w:sz w:val="30"/>
+          <w:szCs w:val="30"/>
+          <w:u w:val="single"/>
+          <w:lang w:eastAsia="en-IN"/>
+        </w:rPr>
+      </w:pPr>
+    </w:p>
+    <w:p>
+      <w:pPr>
+        <w:shd w:val="clear" w:color="auto" w:fill="FFFFFF"/>
+        <w:spacing w:after="0" w:line="240" w:lineRule="auto"/>
+        <w:jc w:val="center"/>
+        <w:outlineLvl w:val="1"/>
+        <w:rPr>
+          <w:rFonts w:ascii="Roboto" w:eastAsia="Times New Roman" w:hAnsi="Roboto" w:cs="Times New Roman"/>
+          <w:b/>
+          <w:bCs/>
+          <w:color w:val="333333"/>
+          <w:sz w:val="30"/>
+          <w:szCs w:val="30"/>
+          <w:u w:val="single"/>
+          <w:lang w:eastAsia="en-IN"/>
+        </w:rPr>
+      </w:pPr>
+    </w:p>
+    <w:p>
+      <w:pPr>
+        <w:shd w:val="clear" w:color="auto" w:fill="FFFFFF"/>
+        <w:spacing w:after="0" w:line="240" w:lineRule="auto"/>
+        <w:jc w:val="center"/>
+        <w:outlineLvl w:val="1"/>
+        <w:rPr>
+          <w:rFonts w:ascii="Roboto" w:eastAsia="Times New Roman" w:hAnsi="Roboto" w:cs="Times New Roman"/>
+          <w:b/>
+          <w:bCs/>
+          <w:color w:val="333333"/>
+          <w:sz w:val="30"/>
+          <w:szCs w:val="30"/>
+          <w:u w:val="single"/>
+          <w:lang w:eastAsia="en-IN"/>
+        </w:rPr>
+      </w:pPr>
+    </w:p>
+    <w:p>
+      <w:pPr>
+        <w:shd w:val="clear" w:color="auto" w:fill="FFFFFF"/>
+        <w:spacing w:after="0" w:line="240" w:lineRule="auto"/>
+        <w:jc w:val="center"/>
+        <w:outlineLvl w:val="1"/>
+        <w:rPr>
+          <w:rFonts w:ascii="Roboto" w:eastAsia="Times New Roman" w:hAnsi="Roboto" w:cs="Times New Roman"/>
+          <w:b/>
+          <w:bCs/>
+          <w:color w:val="333333"/>
+          <w:sz w:val="30"/>
+          <w:szCs w:val="30"/>
+          <w:u w:val="single"/>
+          <w:lang w:eastAsia="en-IN"/>
+        </w:rPr>
+      </w:pPr>
+    </w:p>
+    <w:p>
+      <w:pPr>
+        <w:shd w:val="clear" w:color="auto" w:fill="FFFFFF"/>
+        <w:spacing w:after="0" w:line="240" w:lineRule="auto"/>
+        <w:jc w:val="center"/>
+        <w:outlineLvl w:val="1"/>
+        <w:rPr>
+          <w:rFonts w:ascii="Roboto" w:eastAsia="Times New Roman" w:hAnsi="Roboto" w:cs="Times New Roman"/>
+          <w:b/>
+          <w:bCs/>
+          <w:color w:val="333333"/>
+          <w:sz w:val="30"/>
+          <w:szCs w:val="30"/>
+          <w:u w:val="single"/>
+          <w:lang w:eastAsia="en-IN"/>
+        </w:rPr>
+      </w:pPr>
+    </w:p>
+    <w:p>
+      <w:pPr>
+        <w:shd w:val="clear" w:color="auto" w:fill="FFFFFF"/>
+        <w:spacing w:after="0" w:line="240" w:lineRule="auto"/>
+        <w:jc w:val="center"/>
+        <w:outlineLvl w:val="1"/>
+        <w:rPr>
+          <w:rFonts w:ascii="Roboto" w:eastAsia="Times New Roman" w:hAnsi="Roboto" w:cs="Times New Roman"/>
+          <w:b/>
+          <w:bCs/>
+          <w:color w:val="333333"/>
+          <w:sz w:val="30"/>
+          <w:szCs w:val="30"/>
+          <w:u w:val="single"/>
+          <w:lang w:eastAsia="en-IN"/>
+        </w:rPr>
+      </w:pPr>
+    </w:p>
+    <w:p>
+      <w:pPr>
+        <w:shd w:val="clear" w:color="auto" w:fill="FFFFFF"/>
+        <w:spacing w:after="0" w:line="240" w:lineRule="auto"/>
+        <w:jc w:val="center"/>
+        <w:outlineLvl w:val="1"/>
+        <w:rPr>
+          <w:rFonts w:ascii="Roboto" w:eastAsia="Times New Roman" w:hAnsi="Roboto" w:cs="Times New Roman"/>
+          <w:b/>
+          <w:bCs/>
+          <w:color w:val="333333"/>
+          <w:sz w:val="30"/>
+          <w:szCs w:val="30"/>
+          <w:u w:val="single"/>
+          <w:lang w:eastAsia="en-IN"/>
+        </w:rPr>
+      </w:pPr>
+    </w:p>
+    <w:p>
+      <w:pPr>
+        <w:shd w:val="clear" w:color="auto" w:fill="FFFFFF"/>
+        <w:spacing w:after="0" w:line="240" w:lineRule="auto"/>
+        <w:jc w:val="center"/>
+        <w:outlineLvl w:val="1"/>
+        <w:rPr>
+          <w:rFonts w:ascii="Roboto" w:eastAsia="Times New Roman" w:hAnsi="Roboto" w:cs="Times New Roman"/>
+          <w:b/>
+          <w:bCs/>
+          <w:color w:val="333333"/>
+          <w:sz w:val="30"/>
+          <w:szCs w:val="30"/>
+          <w:u w:val="single"/>
+          <w:lang w:eastAsia="en-IN"/>
+        </w:rPr>
+      </w:pPr>
+    </w:p>
+    <w:p>
+      <w:pPr>
+        <w:shd w:val="clear" w:color="auto" w:fill="FFFFFF"/>
+        <w:spacing w:after="0" w:line="240" w:lineRule="auto"/>
+        <w:jc w:val="center"/>
+        <w:outlineLvl w:val="1"/>
+        <w:rPr>
+          <w:rFonts w:ascii="Roboto" w:eastAsia="Times New Roman" w:hAnsi="Roboto" w:cs="Times New Roman"/>
+          <w:b/>
+          <w:bCs/>
+          <w:color w:val="333333"/>
+          <w:sz w:val="30"/>
+          <w:szCs w:val="30"/>
+          <w:u w:val="single"/>
+          <w:lang w:eastAsia="en-IN"/>
+        </w:rPr>
+      </w:pPr>
+    </w:p>
+    <w:p>
+      <w:pPr>
+        <w:shd w:val="clear" w:color="auto" w:fill="FFFFFF"/>
+        <w:spacing w:after="0" w:line="240" w:lineRule="auto"/>
+        <w:jc w:val="center"/>
+        <w:outlineLvl w:val="1"/>
+        <w:rPr>
+          <w:rFonts w:ascii="Roboto" w:eastAsia="Times New Roman" w:hAnsi="Roboto" w:cs="Times New Roman"/>
+          <w:b/>
+          <w:bCs/>
+          <w:color w:val="333333"/>
+          <w:sz w:val="30"/>
+          <w:szCs w:val="30"/>
+          <w:u w:val="single"/>
+          <w:lang w:eastAsia="en-IN"/>
+        </w:rPr>
+      </w:pPr>
+    </w:p>
+    <w:p>
+      <w:pPr>
+        <w:shd w:val="clear" w:color="auto" w:fill="FFFFFF"/>
+        <w:spacing w:after="0" w:line="240" w:lineRule="auto"/>
+        <w:jc w:val="center"/>
+        <w:outlineLvl w:val="1"/>
+        <w:rPr>
+          <w:rFonts w:ascii="Roboto" w:eastAsia="Times New Roman" w:hAnsi="Roboto" w:cs="Times New Roman"/>
+          <w:b/>
+          <w:bCs/>
+          <w:color w:val="333333"/>
+          <w:sz w:val="30"/>
+          <w:szCs w:val="30"/>
+          <w:u w:val="single"/>
+          <w:lang w:eastAsia="en-IN"/>
+        </w:rPr>
+      </w:pPr>
       <w:r>
         <w:rPr>
           <w:rFonts w:ascii="Roboto" w:eastAsia="Times New Roman" w:hAnsi="Roboto" w:cs="Times New Roman"/>
@@ -1441,104 +2416,6 @@
         <w:t xml:space="preserve">The first segment consists function which extracts the text from given document file. And in second segment there is a function which extracts the skills and education from the extracted words from the document. And finally compares with given keywords of skills and education to founded keywords. And returns how much that candidate matches with recruiter’s eligibility. </w:t>
       </w:r>
     </w:p>
-    <w:p>
-      <w:pPr>
-        <w:shd w:val="clear" w:color="auto" w:fill="FFFFFF"/>
-        <w:spacing w:after="150" w:line="240" w:lineRule="auto"/>
-        <w:jc w:val="both"/>
-        <w:rPr>
-          <w:rFonts w:ascii="Roboto" w:eastAsia="Times New Roman" w:hAnsi="Roboto" w:cs="Times New Roman"/>
-          <w:b/>
-          <w:bCs/>
-          <w:color w:val="333333"/>
-          <w:sz w:val="30"/>
-          <w:szCs w:val="30"/>
-          <w:lang w:eastAsia="en-IN"/>
-        </w:rPr>
-      </w:pPr>
-      <w:r>
-        <w:rPr>
-          <w:rFonts w:ascii="Roboto" w:eastAsia="Times New Roman" w:hAnsi="Roboto" w:cs="Times New Roman"/>
-          <w:b/>
-          <w:bCs/>
-          <w:color w:val="333333"/>
-          <w:sz w:val="30"/>
-          <w:szCs w:val="30"/>
-          <w:lang w:eastAsia="en-IN"/>
-        </w:rPr>
-        <w:t>Keywords:</w:t>
-      </w:r>
-    </w:p>
-    <w:p>
-      <w:pPr>
-        <w:shd w:val="clear" w:color="auto" w:fill="FFFFFF"/>
-        <w:spacing w:after="150" w:line="240" w:lineRule="auto"/>
-        <w:jc w:val="both"/>
-        <w:rPr>
-          <w:rFonts w:ascii="Roboto" w:eastAsia="Times New Roman" w:hAnsi="Roboto" w:cs="Times New Roman"/>
-          <w:color w:val="333333"/>
-          <w:sz w:val="24"/>
-          <w:szCs w:val="24"/>
-          <w:lang w:eastAsia="en-IN"/>
-        </w:rPr>
-      </w:pPr>
-      <w:r>
-        <w:rPr>
-          <w:rFonts w:ascii="Roboto" w:eastAsia="Times New Roman" w:hAnsi="Roboto" w:cs="Times New Roman"/>
-          <w:color w:val="333333"/>
-          <w:sz w:val="24"/>
-          <w:szCs w:val="24"/>
-          <w:lang w:eastAsia="en-IN"/>
-        </w:rPr>
-        <w:tab/>
-        <w:t xml:space="preserve">NLP: </w:t>
-      </w:r>
-      <w:r>
-        <w:rPr>
-          <w:rFonts w:ascii="Roboto" w:eastAsia="Times New Roman" w:hAnsi="Roboto" w:cs="Times New Roman"/>
-          <w:color w:val="333333"/>
-          <w:sz w:val="24"/>
-          <w:szCs w:val="24"/>
-          <w:lang w:eastAsia="en-IN"/>
-        </w:rPr>
-        <w:t xml:space="preserve">Natural Language Processing. </w:t>
-      </w:r>
-    </w:p>
-    <w:p>
-      <w:pPr>
-        <w:shd w:val="clear" w:color="auto" w:fill="FFFFFF"/>
-        <w:spacing w:after="150" w:line="240" w:lineRule="auto"/>
-        <w:jc w:val="both"/>
-        <w:rPr>
-          <w:rFonts w:ascii="Roboto" w:eastAsia="Times New Roman" w:hAnsi="Roboto" w:cs="Times New Roman"/>
-          <w:color w:val="333333"/>
-          <w:sz w:val="24"/>
-          <w:szCs w:val="24"/>
-          <w:lang w:eastAsia="en-IN"/>
-        </w:rPr>
-      </w:pPr>
-      <w:r>
-        <w:rPr>
-          <w:rFonts w:ascii="Roboto" w:eastAsia="Times New Roman" w:hAnsi="Roboto" w:cs="Times New Roman"/>
-          <w:color w:val="333333"/>
-          <w:sz w:val="24"/>
-          <w:szCs w:val="24"/>
-          <w:lang w:eastAsia="en-IN"/>
-        </w:rPr>
-        <w:tab/>
-        <w:t xml:space="preserve">NLTK: </w:t>
-      </w:r>
-      <w:r>
-        <w:rPr>
-          <w:rFonts w:ascii="Roboto" w:eastAsia="Times New Roman" w:hAnsi="Roboto" w:cs="Times New Roman"/>
-          <w:color w:val="333333"/>
-          <w:sz w:val="24"/>
-          <w:szCs w:val="24"/>
-          <w:lang w:eastAsia="en-IN"/>
-        </w:rPr>
-        <w:t>Natural Language Toolkit</w:t>
-      </w:r>
-    </w:p>
     <w:bookmarkEnd w:id="2"/>
     <w:p>
       <w:pPr>
@@ -1766,7 +2643,18 @@
           <w:szCs w:val="24"/>
           <w:lang w:eastAsia="en-IN"/>
         </w:rPr>
-        <w:t>Every day, this procedure saves recruiters hours, allowing them to devote more time to engaging with and interviewing candidates. For both recruiters and applicants, resume parsers reduce a lot of manual tasks, accelerating the screening procedure. Unsuitable applicants are alerted via automatic responses, and suitable prospects are rapidly found.</w:t>
+        <w:t xml:space="preserve">Every day, this procedure saves recruiters hours, allowing them to devote more time to engaging with and interviewing candidates. For both recruiters and applicants, resume parsers reduce a lot of manual tasks, </w:t>
+      </w:r>
+      <w:r>
+        <w:rPr>
+          <w:rFonts w:ascii="Roboto" w:eastAsia="Times New Roman" w:hAnsi="Roboto" w:cs="Times New Roman"/>
+          <w:color w:val="333333"/>
+          <w:sz w:val="24"/>
+          <w:szCs w:val="24"/>
+          <w:lang w:eastAsia="en-IN"/>
+        </w:rPr>
+        <w:lastRenderedPageBreak/>
+        <w:t>accelerating the screening procedure. Unsuitable applicants are alerted via automatic responses, and suitable prospects are rapidly found.</w:t>
       </w:r>
     </w:p>
     <w:p>
@@ -2780,18 +3668,7 @@
                 <w:szCs w:val="24"/>
                 <w:lang w:eastAsia="en-IN"/>
               </w:rPr>
-              <w:t xml:space="preserve"> framework called Apache Hadoop is used to store, process, and analyse large amounts of multi-structured data in a </w:t>
-            </w:r>
-            <w:r>
-              <w:rPr>
-                <w:rFonts w:ascii="Roboto" w:eastAsia="Times New Roman" w:hAnsi="Roboto" w:cs="Times New Roman"/>
-                <w:color w:val="333333"/>
-                <w:sz w:val="24"/>
-                <w:szCs w:val="24"/>
-                <w:lang w:eastAsia="en-IN"/>
-              </w:rPr>
-              <w:lastRenderedPageBreak/>
-              <w:t>distributed setting.</w:t>
+              <w:t xml:space="preserve"> framework called Apache Hadoop is used to store, process, and analyse large amounts of multi-structured data in a distributed setting.</w:t>
             </w:r>
           </w:p>
         </w:tc>
@@ -3456,7 +4333,29 @@
           <w:szCs w:val="24"/>
           <w:lang w:eastAsia="en-IN"/>
         </w:rPr>
-        <w:t xml:space="preserve">N-gram studies are frequently used to determine which words are frequently found together. A contiguous group of n items from a given sample </w:t>
+        <w:t xml:space="preserve">N-gram studies are frequently used to determine which words are frequently found together. A contiguous group of n items from a given sample of text or speech make up an n-gram. It is frequently a useful practise in text analysis to eliminate some </w:t>
+      </w:r>
+      <w:proofErr w:type="spellStart"/>
+      <w:r>
+        <w:rPr>
+          <w:rFonts w:ascii="Roboto" w:eastAsia="Times New Roman" w:hAnsi="Roboto" w:cs="Times New Roman"/>
+          <w:color w:val="333333"/>
+          <w:sz w:val="24"/>
+          <w:szCs w:val="24"/>
+          <w:lang w:eastAsia="en-IN"/>
+        </w:rPr>
+        <w:t>stopwords</w:t>
+      </w:r>
+      <w:proofErr w:type="spellEnd"/>
+      <w:r>
+        <w:rPr>
+          <w:rFonts w:ascii="Roboto" w:eastAsia="Times New Roman" w:hAnsi="Roboto" w:cs="Times New Roman"/>
+          <w:color w:val="333333"/>
+          <w:sz w:val="24"/>
+          <w:szCs w:val="24"/>
+          <w:lang w:eastAsia="en-IN"/>
+        </w:rPr>
+        <w:t xml:space="preserve">, which are the most prevalent words but </w:t>
       </w:r>
       <w:r>
         <w:rPr>
@@ -3467,29 +4366,7 @@
           <w:lang w:eastAsia="en-IN"/>
         </w:rPr>
         <w:lastRenderedPageBreak/>
-        <w:t xml:space="preserve">of text or speech make up an n-gram. It is frequently a useful practise in text analysis to eliminate some </w:t>
-      </w:r>
-      <w:proofErr w:type="spellStart"/>
-      <w:r>
-        <w:rPr>
-          <w:rFonts w:ascii="Roboto" w:eastAsia="Times New Roman" w:hAnsi="Roboto" w:cs="Times New Roman"/>
-          <w:color w:val="333333"/>
-          <w:sz w:val="24"/>
-          <w:szCs w:val="24"/>
-          <w:lang w:eastAsia="en-IN"/>
-        </w:rPr>
-        <w:t>stopwords</w:t>
-      </w:r>
-      <w:proofErr w:type="spellEnd"/>
-      <w:r>
-        <w:rPr>
-          <w:rFonts w:ascii="Roboto" w:eastAsia="Times New Roman" w:hAnsi="Roboto" w:cs="Times New Roman"/>
-          <w:color w:val="333333"/>
-          <w:sz w:val="24"/>
-          <w:szCs w:val="24"/>
-          <w:lang w:eastAsia="en-IN"/>
-        </w:rPr>
-        <w:t xml:space="preserve">, which are the most prevalent words but lack important contextual meaning in a sentence (for example, "a," "the," "and," "but," and so on). We are given a list of these </w:t>
+        <w:t xml:space="preserve">lack important contextual meaning in a sentence (for example, "a," "the," "and," "but," and so on). We are given a list of these </w:t>
       </w:r>
       <w:proofErr w:type="spellStart"/>
       <w:r>
@@ -3743,17 +4620,7 @@
           <w:szCs w:val="24"/>
           <w:lang w:val="en-US" w:eastAsia="en-IN"/>
         </w:rPr>
-        <w:t xml:space="preserve">A well-liked library for deleting stop words is the NLTK library, which gets rid of roughly 180 of them. We can create a unique set of stop phrases for particular challenges. We can quickly add any new word to a collection of terms by using the add </w:t>
-      </w:r>
-      <w:r>
-        <w:rPr>
-          <w:rFonts w:ascii="Roboto" w:eastAsia="Times New Roman" w:hAnsi="Roboto" w:cs="Times New Roman"/>
-          <w:color w:val="333333"/>
-          <w:sz w:val="24"/>
-          <w:szCs w:val="24"/>
-          <w:lang w:val="en-US" w:eastAsia="en-IN"/>
-        </w:rPr>
-        <w:t>approach.</w:t>
+        <w:t>A well-liked library for deleting stop words is the NLTK library, which gets rid of roughly 180 of them. We can create a unique set of stop phrases for particular challenges. We can quickly add any new word to a collection of terms by using the add approach.</w:t>
       </w:r>
     </w:p>
     <w:p>
@@ -3868,6 +4735,22 @@
         </w:drawing>
       </w:r>
     </w:p>
+    <w:p>
+      <w:pPr>
+        <w:shd w:val="clear" w:color="auto" w:fill="FFFFFF"/>
+        <w:spacing w:after="150" w:line="240" w:lineRule="auto"/>
+        <w:jc w:val="center"/>
+        <w:rPr>
+          <w:rFonts w:ascii="Roboto" w:eastAsia="Times New Roman" w:hAnsi="Roboto" w:cs="Times New Roman"/>
+          <w:b/>
+          <w:bCs/>
+          <w:color w:val="333333"/>
+          <w:sz w:val="30"/>
+          <w:szCs w:val="30"/>
+          <w:lang w:eastAsia="en-IN"/>
+        </w:rPr>
+      </w:pPr>
+    </w:p>
     <w:bookmarkEnd w:id="5"/>
     <w:p>
       <w:pPr>
@@ -4059,6 +4942,32 @@
         <w:outlineLvl w:val="1"/>
         <w:rPr>
           <w:rFonts w:ascii="Roboto" w:eastAsia="Times New Roman" w:hAnsi="Roboto" w:cs="Times New Roman"/>
+          <w:color w:val="333333"/>
+          <w:sz w:val="24"/>
+          <w:szCs w:val="24"/>
+          <w:lang w:eastAsia="en-IN"/>
+        </w:rPr>
+      </w:pPr>
+      <w:r>
+        <w:rPr>
+          <w:rFonts w:ascii="Roboto" w:eastAsia="Times New Roman" w:hAnsi="Roboto" w:cs="Times New Roman"/>
+          <w:color w:val="333333"/>
+          <w:sz w:val="24"/>
+          <w:szCs w:val="24"/>
+          <w:lang w:eastAsia="en-IN"/>
+        </w:rPr>
+        <w:t>Here we have implemented resume parsing for the skill section but in future it can be implemented in each and every part of resume like hobbies, education, experience, etc.</w:t>
+      </w:r>
+    </w:p>
+    <w:p>
+      <w:pPr>
+        <w:shd w:val="clear" w:color="auto" w:fill="FFFFFF"/>
+        <w:spacing w:after="0" w:line="240" w:lineRule="auto"/>
+        <w:ind w:left="720" w:firstLine="720"/>
+        <w:jc w:val="both"/>
+        <w:outlineLvl w:val="1"/>
+        <w:rPr>
+          <w:rFonts w:ascii="Roboto" w:eastAsia="Times New Roman" w:hAnsi="Roboto" w:cs="Times New Roman"/>
           <w:i/>
           <w:iCs/>
           <w:color w:val="333333"/>
@@ -4067,16 +4976,6 @@
           <w:lang w:eastAsia="en-IN"/>
         </w:rPr>
       </w:pPr>
-      <w:r>
-        <w:rPr>
-          <w:rFonts w:ascii="Roboto" w:eastAsia="Times New Roman" w:hAnsi="Roboto" w:cs="Times New Roman"/>
-          <w:color w:val="333333"/>
-          <w:sz w:val="24"/>
-          <w:szCs w:val="24"/>
-          <w:lang w:eastAsia="en-IN"/>
-        </w:rPr>
-        <w:t>Here we have implemented resume parsing for the skill section but in future it can be implemented in each and every part of resume like hobbies, education, experience, etc.</w:t>
-      </w:r>
     </w:p>
     <w:p>
       <w:pPr>
@@ -4300,6 +5199,7 @@
       </w:hyperlink>
     </w:p>
     <w:sectPr>
+      <w:footerReference w:type="default" r:id="rId15"/>
       <w:pgSz w:w="11906" w:h="16838"/>
       <w:pgMar w:top="1440" w:right="1440" w:bottom="1440" w:left="1440" w:header="708" w:footer="708" w:gutter="0"/>
       <w:pgBorders w:offsetFrom="page">
@@ -4338,6 +5238,64 @@
     </w:p>
   </w:endnote>
 </w:endnotes>
+</file>
+
+<file path=word/footer1.xml><?xml version="1.0" encoding="utf-8"?>
+<w:ftr xmlns:wpc="http://schemas.microsoft.com/office/word/2010/wordprocessingCanvas" xmlns:cx="http://schemas.microsoft.com/office/drawing/2014/chartex" xmlns:cx1="http://schemas.microsoft.com/office/drawing/2015/9/8/chartex" xmlns:cx2="http://schemas.microsoft.com/office/drawing/2015/10/21/chartex" xmlns:cx3="http://schemas.microsoft.com/office/drawing/2016/5/9/chartex" xmlns:cx4="http://schemas.microsoft.com/office/drawing/2016/5/10/chartex" xmlns:cx5="http://schemas.microsoft.com/office/drawing/2016/5/11/chartex" xmlns:cx6="http://schemas.microsoft.com/office/drawing/2016/5/12/chartex" xmlns:cx7="http://schemas.microsoft.com/office/drawing/2016/5/13/chartex" xmlns:cx8="http://schemas.microsoft.com/office/drawing/2016/5/14/chartex" xmlns:mc="http://schemas.openxmlformats.org/markup-compatibility/2006" xmlns:aink="http://schemas.microsoft.com/office/drawing/2016/ink" xmlns:am3d="http://schemas.microsoft.com/office/drawing/2017/model3d" xmlns:o="urn:schemas-microsoft-com:office:office" xmlns:oel="http://schemas.microsoft.com/office/2019/extlst" xmlns:r="http://schemas.openxmlformats.org/officeDocument/2006/relationships" xmlns:m="http://schemas.openxmlformats.org/officeDocument/2006/math" xmlns:v="urn:schemas-microsoft-com:vml" xmlns:wp14="http://schemas.microsoft.com/office/word/2010/wordprocessingDrawing" xmlns:wp="http://schemas.openxmlformats.org/drawingml/2006/wordprocessingDrawing" xmlns:w10="urn:schemas-microsoft-com:office:word" xmlns:w="http://schemas.openxmlformats.org/wordprocessingml/2006/main" xmlns:w14="http://schemas.microsoft.com/office/word/2010/wordml" xmlns:w15="http://schemas.microsoft.com/office/word/2012/wordml" xmlns:w16cex="http://schemas.microsoft.com/office/word/2018/wordml/cex" xmlns:w16cid="http://schemas.microsoft.com/office/word/2016/wordml/cid" xmlns:w16="http://schemas.microsoft.com/office/word/2018/wordml" xmlns:w16sdtdh="http://schemas.microsoft.com/office/word/2020/wordml/sdtdatahash" xmlns:w16se="http://schemas.microsoft.com/office/word/2015/wordml/symex" xmlns:wpg="http://schemas.microsoft.com/office/word/2010/wordprocessingGroup" xmlns:wpi="http://schemas.microsoft.com/office/word/2010/wordprocessingInk" xmlns:wne="http://schemas.microsoft.com/office/word/2006/wordml" xmlns:wps="http://schemas.microsoft.com/office/word/2010/wordprocessingShape" mc:Ignorable="w14 w15 w16se w16cid w16 w16cex w16sdtdh wp14">
+  <w:p>
+    <w:pPr>
+      <w:pStyle w:val="Footer"/>
+      <w:jc w:val="center"/>
+      <w:rPr>
+        <w:caps/>
+        <w:noProof/>
+        <w:color w:val="4472C4" w:themeColor="accent1"/>
+      </w:rPr>
+    </w:pPr>
+    <w:r>
+      <w:rPr>
+        <w:caps/>
+        <w:color w:val="4472C4" w:themeColor="accent1"/>
+      </w:rPr>
+      <w:fldChar w:fldCharType="begin"/>
+    </w:r>
+    <w:r>
+      <w:rPr>
+        <w:caps/>
+        <w:color w:val="4472C4" w:themeColor="accent1"/>
+      </w:rPr>
+      <w:instrText xml:space="preserve"> PAGE   \* MERGEFORMAT </w:instrText>
+    </w:r>
+    <w:r>
+      <w:rPr>
+        <w:caps/>
+        <w:color w:val="4472C4" w:themeColor="accent1"/>
+      </w:rPr>
+      <w:fldChar w:fldCharType="separate"/>
+    </w:r>
+    <w:r>
+      <w:rPr>
+        <w:caps/>
+        <w:noProof/>
+        <w:color w:val="4472C4" w:themeColor="accent1"/>
+      </w:rPr>
+      <w:t>2</w:t>
+    </w:r>
+    <w:r>
+      <w:rPr>
+        <w:caps/>
+        <w:noProof/>
+        <w:color w:val="4472C4" w:themeColor="accent1"/>
+      </w:rPr>
+      <w:fldChar w:fldCharType="end"/>
+    </w:r>
+  </w:p>
+  <w:p>
+    <w:pPr>
+      <w:pStyle w:val="Footer"/>
+    </w:pPr>
+  </w:p>
+</w:ftr>
 </file>
 
 <file path=word/footnotes.xml><?xml version="1.0" encoding="utf-8"?>
